--- a/AI/ASIGNMENTS/60004210155_AI_EXP6_Jigar_Siddhpura.docx
+++ b/AI/ASIGNMENTS/60004210155_AI_EXP6_Jigar_Siddhpura.docx
@@ -5013,6 +5013,48 @@
           <w:rFonts w:hint="default" w:ascii="Cascadia Code" w:hAnsi="Cascadia Code" w:eastAsia="Cascadia Code" w:cs="Cascadia Code"/>
           <w:b w:val="0"/>
           <w:bCs w:val="0"/>
+          <w:color w:val="FF9D00"/>
+          <w:kern w:val="0"/>
+          <w:sz w:val="16"/>
+          <w:szCs w:val="16"/>
+          <w:shd w:val="clear" w:fill="193549"/>
+          <w:lang w:val="en-US" w:eastAsia="zh-CN" w:bidi="ar"/>
+        </w:rPr>
+        <w:t>-</w:t>
+      </w:r>
+      <w:r>
+        <w:rPr>
+          <w:rFonts w:hint="default" w:ascii="Cascadia Code" w:hAnsi="Cascadia Code" w:eastAsia="Cascadia Code" w:cs="Cascadia Code"/>
+          <w:b w:val="0"/>
+          <w:bCs w:val="0"/>
+          <w:color w:val="FF628C"/>
+          <w:kern w:val="0"/>
+          <w:sz w:val="16"/>
+          <w:szCs w:val="16"/>
+          <w:shd w:val="clear" w:fill="193549"/>
+          <w:lang w:val="en-US" w:eastAsia="zh-CN" w:bidi="ar"/>
+        </w:rPr>
+        <w:t>3</w:t>
+      </w:r>
+      <w:r>
+        <w:rPr>
+          <w:rFonts w:hint="default" w:ascii="Cascadia Code" w:hAnsi="Cascadia Code" w:eastAsia="Cascadia Code" w:cs="Cascadia Code"/>
+          <w:b w:val="0"/>
+          <w:bCs w:val="0"/>
+          <w:color w:val="E1EFFF"/>
+          <w:kern w:val="0"/>
+          <w:sz w:val="16"/>
+          <w:szCs w:val="16"/>
+          <w:shd w:val="clear" w:fill="193549"/>
+          <w:lang w:val="en-US" w:eastAsia="zh-CN" w:bidi="ar"/>
+        </w:rPr>
+        <w:t>,</w:t>
+      </w:r>
+      <w:r>
+        <w:rPr>
+          <w:rFonts w:hint="default" w:ascii="Cascadia Code" w:hAnsi="Cascadia Code" w:eastAsia="Cascadia Code" w:cs="Cascadia Code"/>
+          <w:b w:val="0"/>
+          <w:bCs w:val="0"/>
           <w:color w:val="FF628C"/>
           <w:kern w:val="0"/>
           <w:sz w:val="16"/>
@@ -5041,20 +5083,6 @@
           <w:rFonts w:hint="default" w:ascii="Cascadia Code" w:hAnsi="Cascadia Code" w:eastAsia="Cascadia Code" w:cs="Cascadia Code"/>
           <w:b w:val="0"/>
           <w:bCs w:val="0"/>
-          <w:color w:val="FB94FF"/>
-          <w:kern w:val="0"/>
-          <w:sz w:val="16"/>
-          <w:szCs w:val="16"/>
-          <w:shd w:val="clear" w:fill="193549"/>
-          <w:lang w:val="en-US" w:eastAsia="zh-CN" w:bidi="ar"/>
-        </w:rPr>
-        <w:t xml:space="preserve"> </w:t>
-      </w:r>
-      <w:r>
-        <w:rPr>
-          <w:rFonts w:hint="default" w:ascii="Cascadia Code" w:hAnsi="Cascadia Code" w:eastAsia="Cascadia Code" w:cs="Cascadia Code"/>
-          <w:b w:val="0"/>
-          <w:bCs w:val="0"/>
           <w:color w:val="FF9D00"/>
           <w:kern w:val="0"/>
           <w:sz w:val="16"/>
@@ -5076,6 +5104,76 @@
           <w:shd w:val="clear" w:fill="193549"/>
           <w:lang w:val="en-US" w:eastAsia="zh-CN" w:bidi="ar"/>
         </w:rPr>
+        <w:t>2</w:t>
+      </w:r>
+      <w:r>
+        <w:rPr>
+          <w:rFonts w:hint="default" w:ascii="Cascadia Code" w:hAnsi="Cascadia Code" w:eastAsia="Cascadia Code" w:cs="Cascadia Code"/>
+          <w:b w:val="0"/>
+          <w:bCs w:val="0"/>
+          <w:color w:val="E1EFFF"/>
+          <w:kern w:val="0"/>
+          <w:sz w:val="16"/>
+          <w:szCs w:val="16"/>
+          <w:shd w:val="clear" w:fill="193549"/>
+          <w:lang w:val="en-US" w:eastAsia="zh-CN" w:bidi="ar"/>
+        </w:rPr>
+        <w:t>,</w:t>
+      </w:r>
+      <w:r>
+        <w:rPr>
+          <w:rFonts w:hint="default" w:ascii="Cascadia Code" w:hAnsi="Cascadia Code" w:eastAsia="Cascadia Code" w:cs="Cascadia Code"/>
+          <w:b w:val="0"/>
+          <w:bCs w:val="0"/>
+          <w:color w:val="FF628C"/>
+          <w:kern w:val="0"/>
+          <w:sz w:val="16"/>
+          <w:szCs w:val="16"/>
+          <w:shd w:val="clear" w:fill="193549"/>
+          <w:lang w:val="en-US" w:eastAsia="zh-CN" w:bidi="ar"/>
+        </w:rPr>
+        <w:t>0.7</w:t>
+      </w:r>
+      <w:r>
+        <w:rPr>
+          <w:rFonts w:hint="default" w:ascii="Cascadia Code" w:hAnsi="Cascadia Code" w:eastAsia="Cascadia Code" w:cs="Cascadia Code"/>
+          <w:b w:val="0"/>
+          <w:bCs w:val="0"/>
+          <w:color w:val="E1EFFF"/>
+          <w:kern w:val="0"/>
+          <w:sz w:val="16"/>
+          <w:szCs w:val="16"/>
+          <w:shd w:val="clear" w:fill="193549"/>
+          <w:lang w:val="en-US" w:eastAsia="zh-CN" w:bidi="ar"/>
+        </w:rPr>
+        <w:t>,</w:t>
+      </w:r>
+      <w:r>
+        <w:rPr>
+          <w:rFonts w:hint="default" w:ascii="Cascadia Code" w:hAnsi="Cascadia Code" w:eastAsia="Cascadia Code" w:cs="Cascadia Code"/>
+          <w:b w:val="0"/>
+          <w:bCs w:val="0"/>
+          <w:color w:val="FF9D00"/>
+          <w:kern w:val="0"/>
+          <w:sz w:val="16"/>
+          <w:szCs w:val="16"/>
+          <w:shd w:val="clear" w:fill="193549"/>
+          <w:lang w:val="en-US" w:eastAsia="zh-CN" w:bidi="ar"/>
+        </w:rPr>
+        <w:t>-</w:t>
+      </w:r>
+      <w:r>
+        <w:rPr>
+          <w:rFonts w:hint="default" w:ascii="Cascadia Code" w:hAnsi="Cascadia Code" w:eastAsia="Cascadia Code" w:cs="Cascadia Code"/>
+          <w:b w:val="0"/>
+          <w:bCs w:val="0"/>
+          <w:color w:val="FF628C"/>
+          <w:kern w:val="0"/>
+          <w:sz w:val="16"/>
+          <w:szCs w:val="16"/>
+          <w:shd w:val="clear" w:fill="193549"/>
+          <w:lang w:val="en-US" w:eastAsia="zh-CN" w:bidi="ar"/>
+        </w:rPr>
         <w:t>1</w:t>
       </w:r>
       <w:r>
@@ -5097,14 +5195,28 @@
           <w:rFonts w:hint="default" w:ascii="Cascadia Code" w:hAnsi="Cascadia Code" w:eastAsia="Cascadia Code" w:cs="Cascadia Code"/>
           <w:b w:val="0"/>
           <w:bCs w:val="0"/>
-          <w:color w:val="FB94FF"/>
-          <w:kern w:val="0"/>
-          <w:sz w:val="16"/>
-          <w:szCs w:val="16"/>
-          <w:shd w:val="clear" w:fill="193549"/>
-          <w:lang w:val="en-US" w:eastAsia="zh-CN" w:bidi="ar"/>
-        </w:rPr>
-        <w:t xml:space="preserve"> </w:t>
+          <w:color w:val="FF628C"/>
+          <w:kern w:val="0"/>
+          <w:sz w:val="16"/>
+          <w:szCs w:val="16"/>
+          <w:shd w:val="clear" w:fill="193549"/>
+          <w:lang w:val="en-US" w:eastAsia="zh-CN" w:bidi="ar"/>
+        </w:rPr>
+        <w:t>1</w:t>
+      </w:r>
+      <w:r>
+        <w:rPr>
+          <w:rFonts w:hint="default" w:ascii="Cascadia Code" w:hAnsi="Cascadia Code" w:eastAsia="Cascadia Code" w:cs="Cascadia Code"/>
+          <w:b w:val="0"/>
+          <w:bCs w:val="0"/>
+          <w:color w:val="E1EFFF"/>
+          <w:kern w:val="0"/>
+          <w:sz w:val="16"/>
+          <w:szCs w:val="16"/>
+          <w:shd w:val="clear" w:fill="193549"/>
+          <w:lang w:val="en-US" w:eastAsia="zh-CN" w:bidi="ar"/>
+        </w:rPr>
+        <w:t>,</w:t>
       </w:r>
       <w:r>
         <w:rPr>
@@ -5139,238 +5251,42 @@
           <w:rFonts w:hint="default" w:ascii="Cascadia Code" w:hAnsi="Cascadia Code" w:eastAsia="Cascadia Code" w:cs="Cascadia Code"/>
           <w:b w:val="0"/>
           <w:bCs w:val="0"/>
-          <w:color w:val="FB94FF"/>
-          <w:kern w:val="0"/>
-          <w:sz w:val="16"/>
-          <w:szCs w:val="16"/>
-          <w:shd w:val="clear" w:fill="193549"/>
-          <w:lang w:val="en-US" w:eastAsia="zh-CN" w:bidi="ar"/>
-        </w:rPr>
-        <w:t xml:space="preserve"> </w:t>
-      </w:r>
-      <w:r>
-        <w:rPr>
-          <w:rFonts w:hint="default" w:ascii="Cascadia Code" w:hAnsi="Cascadia Code" w:eastAsia="Cascadia Code" w:cs="Cascadia Code"/>
-          <w:b w:val="0"/>
-          <w:bCs w:val="0"/>
-          <w:color w:val="FF628C"/>
-          <w:kern w:val="0"/>
-          <w:sz w:val="16"/>
-          <w:szCs w:val="16"/>
-          <w:shd w:val="clear" w:fill="193549"/>
-          <w:lang w:val="en-US" w:eastAsia="zh-CN" w:bidi="ar"/>
-        </w:rPr>
-        <w:t>0.5</w:t>
-      </w:r>
-      <w:r>
-        <w:rPr>
-          <w:rFonts w:hint="default" w:ascii="Cascadia Code" w:hAnsi="Cascadia Code" w:eastAsia="Cascadia Code" w:cs="Cascadia Code"/>
-          <w:b w:val="0"/>
-          <w:bCs w:val="0"/>
-          <w:color w:val="E1EFFF"/>
-          <w:kern w:val="0"/>
-          <w:sz w:val="16"/>
-          <w:szCs w:val="16"/>
-          <w:shd w:val="clear" w:fill="193549"/>
-          <w:lang w:val="en-US" w:eastAsia="zh-CN" w:bidi="ar"/>
-        </w:rPr>
-        <w:t>,</w:t>
-      </w:r>
-      <w:r>
-        <w:rPr>
-          <w:rFonts w:hint="default" w:ascii="Cascadia Code" w:hAnsi="Cascadia Code" w:eastAsia="Cascadia Code" w:cs="Cascadia Code"/>
-          <w:b w:val="0"/>
-          <w:bCs w:val="0"/>
-          <w:color w:val="FB94FF"/>
-          <w:kern w:val="0"/>
-          <w:sz w:val="16"/>
-          <w:szCs w:val="16"/>
-          <w:shd w:val="clear" w:fill="193549"/>
-          <w:lang w:val="en-US" w:eastAsia="zh-CN" w:bidi="ar"/>
-        </w:rPr>
-        <w:t xml:space="preserve"> </w:t>
-      </w:r>
-      <w:r>
-        <w:rPr>
-          <w:rFonts w:hint="default" w:ascii="Cascadia Code" w:hAnsi="Cascadia Code" w:eastAsia="Cascadia Code" w:cs="Cascadia Code"/>
-          <w:b w:val="0"/>
-          <w:bCs w:val="0"/>
-          <w:color w:val="FF628C"/>
-          <w:kern w:val="0"/>
-          <w:sz w:val="16"/>
-          <w:szCs w:val="16"/>
-          <w:shd w:val="clear" w:fill="193549"/>
-          <w:lang w:val="en-US" w:eastAsia="zh-CN" w:bidi="ar"/>
-        </w:rPr>
-        <w:t>1</w:t>
-      </w:r>
-      <w:r>
-        <w:rPr>
-          <w:rFonts w:hint="default" w:ascii="Cascadia Code" w:hAnsi="Cascadia Code" w:eastAsia="Cascadia Code" w:cs="Cascadia Code"/>
-          <w:b w:val="0"/>
-          <w:bCs w:val="0"/>
-          <w:color w:val="E1EFFF"/>
-          <w:kern w:val="0"/>
-          <w:sz w:val="16"/>
-          <w:szCs w:val="16"/>
-          <w:shd w:val="clear" w:fill="193549"/>
-          <w:lang w:val="en-US" w:eastAsia="zh-CN" w:bidi="ar"/>
-        </w:rPr>
-        <w:t>,</w:t>
-      </w:r>
-      <w:r>
-        <w:rPr>
-          <w:rFonts w:hint="default" w:ascii="Cascadia Code" w:hAnsi="Cascadia Code" w:eastAsia="Cascadia Code" w:cs="Cascadia Code"/>
-          <w:b w:val="0"/>
-          <w:bCs w:val="0"/>
-          <w:color w:val="FB94FF"/>
-          <w:kern w:val="0"/>
-          <w:sz w:val="16"/>
-          <w:szCs w:val="16"/>
-          <w:shd w:val="clear" w:fill="193549"/>
-          <w:lang w:val="en-US" w:eastAsia="zh-CN" w:bidi="ar"/>
-        </w:rPr>
-        <w:t xml:space="preserve"> </w:t>
-      </w:r>
-      <w:r>
-        <w:rPr>
-          <w:rFonts w:hint="default" w:ascii="Cascadia Code" w:hAnsi="Cascadia Code" w:eastAsia="Cascadia Code" w:cs="Cascadia Code"/>
-          <w:b w:val="0"/>
-          <w:bCs w:val="0"/>
-          <w:color w:val="FF628C"/>
-          <w:kern w:val="0"/>
-          <w:sz w:val="16"/>
-          <w:szCs w:val="16"/>
-          <w:shd w:val="clear" w:fill="193549"/>
-          <w:lang w:val="en-US" w:eastAsia="zh-CN" w:bidi="ar"/>
-        </w:rPr>
-        <w:t>1</w:t>
-      </w:r>
-      <w:r>
-        <w:rPr>
-          <w:rFonts w:hint="default" w:ascii="Cascadia Code" w:hAnsi="Cascadia Code" w:eastAsia="Cascadia Code" w:cs="Cascadia Code"/>
-          <w:b w:val="0"/>
-          <w:bCs w:val="0"/>
-          <w:color w:val="E1EFFF"/>
-          <w:kern w:val="0"/>
-          <w:sz w:val="16"/>
-          <w:szCs w:val="16"/>
-          <w:shd w:val="clear" w:fill="193549"/>
-          <w:lang w:val="en-US" w:eastAsia="zh-CN" w:bidi="ar"/>
-        </w:rPr>
-        <w:t>,</w:t>
-      </w:r>
-      <w:r>
-        <w:rPr>
-          <w:rFonts w:hint="default" w:ascii="Cascadia Code" w:hAnsi="Cascadia Code" w:eastAsia="Cascadia Code" w:cs="Cascadia Code"/>
-          <w:b w:val="0"/>
-          <w:bCs w:val="0"/>
-          <w:color w:val="FB94FF"/>
-          <w:kern w:val="0"/>
-          <w:sz w:val="16"/>
-          <w:szCs w:val="16"/>
-          <w:shd w:val="clear" w:fill="193549"/>
-          <w:lang w:val="en-US" w:eastAsia="zh-CN" w:bidi="ar"/>
-        </w:rPr>
-        <w:t xml:space="preserve"> </w:t>
-      </w:r>
-      <w:r>
-        <w:rPr>
-          <w:rFonts w:hint="default" w:ascii="Cascadia Code" w:hAnsi="Cascadia Code" w:eastAsia="Cascadia Code" w:cs="Cascadia Code"/>
-          <w:b w:val="0"/>
-          <w:bCs w:val="0"/>
-          <w:color w:val="FF628C"/>
-          <w:kern w:val="0"/>
-          <w:sz w:val="16"/>
-          <w:szCs w:val="16"/>
-          <w:shd w:val="clear" w:fill="193549"/>
-          <w:lang w:val="en-US" w:eastAsia="zh-CN" w:bidi="ar"/>
-        </w:rPr>
-        <w:t>1</w:t>
-      </w:r>
-      <w:r>
-        <w:rPr>
-          <w:rFonts w:hint="default" w:ascii="Cascadia Code" w:hAnsi="Cascadia Code" w:eastAsia="Cascadia Code" w:cs="Cascadia Code"/>
-          <w:b w:val="0"/>
-          <w:bCs w:val="0"/>
-          <w:color w:val="E1EFFF"/>
-          <w:kern w:val="0"/>
-          <w:sz w:val="16"/>
-          <w:szCs w:val="16"/>
-          <w:shd w:val="clear" w:fill="193549"/>
-          <w:lang w:val="en-US" w:eastAsia="zh-CN" w:bidi="ar"/>
-        </w:rPr>
-        <w:t>,</w:t>
-      </w:r>
-      <w:r>
-        <w:rPr>
-          <w:rFonts w:hint="default" w:ascii="Cascadia Code" w:hAnsi="Cascadia Code" w:eastAsia="Cascadia Code" w:cs="Cascadia Code"/>
-          <w:b w:val="0"/>
-          <w:bCs w:val="0"/>
-          <w:color w:val="FB94FF"/>
-          <w:kern w:val="0"/>
-          <w:sz w:val="16"/>
-          <w:szCs w:val="16"/>
-          <w:shd w:val="clear" w:fill="193549"/>
-          <w:lang w:val="en-US" w:eastAsia="zh-CN" w:bidi="ar"/>
-        </w:rPr>
-        <w:t xml:space="preserve"> </w:t>
-      </w:r>
-      <w:r>
-        <w:rPr>
-          <w:rFonts w:hint="default" w:ascii="Cascadia Code" w:hAnsi="Cascadia Code" w:eastAsia="Cascadia Code" w:cs="Cascadia Code"/>
-          <w:b w:val="0"/>
-          <w:bCs w:val="0"/>
-          <w:color w:val="FF628C"/>
-          <w:kern w:val="0"/>
-          <w:sz w:val="16"/>
-          <w:szCs w:val="16"/>
-          <w:shd w:val="clear" w:fill="193549"/>
-          <w:lang w:val="en-US" w:eastAsia="zh-CN" w:bidi="ar"/>
-        </w:rPr>
-        <w:t>0.5</w:t>
-      </w:r>
-      <w:r>
-        <w:rPr>
-          <w:rFonts w:hint="default" w:ascii="Cascadia Code" w:hAnsi="Cascadia Code" w:eastAsia="Cascadia Code" w:cs="Cascadia Code"/>
-          <w:b w:val="0"/>
-          <w:bCs w:val="0"/>
-          <w:color w:val="E1EFFF"/>
-          <w:kern w:val="0"/>
-          <w:sz w:val="16"/>
-          <w:szCs w:val="16"/>
-          <w:shd w:val="clear" w:fill="193549"/>
-          <w:lang w:val="en-US" w:eastAsia="zh-CN" w:bidi="ar"/>
-        </w:rPr>
-        <w:t>,</w:t>
-      </w:r>
-      <w:r>
-        <w:rPr>
-          <w:rFonts w:hint="default" w:ascii="Cascadia Code" w:hAnsi="Cascadia Code" w:eastAsia="Cascadia Code" w:cs="Cascadia Code"/>
-          <w:b w:val="0"/>
-          <w:bCs w:val="0"/>
-          <w:color w:val="FB94FF"/>
-          <w:kern w:val="0"/>
-          <w:sz w:val="16"/>
-          <w:szCs w:val="16"/>
-          <w:shd w:val="clear" w:fill="193549"/>
-          <w:lang w:val="en-US" w:eastAsia="zh-CN" w:bidi="ar"/>
-        </w:rPr>
-        <w:t xml:space="preserve"> </w:t>
-      </w:r>
-      <w:r>
-        <w:rPr>
-          <w:rFonts w:hint="default" w:ascii="Cascadia Code" w:hAnsi="Cascadia Code" w:eastAsia="Cascadia Code" w:cs="Cascadia Code"/>
-          <w:b w:val="0"/>
-          <w:bCs w:val="0"/>
-          <w:color w:val="FF628C"/>
-          <w:kern w:val="0"/>
-          <w:sz w:val="16"/>
-          <w:szCs w:val="16"/>
-          <w:shd w:val="clear" w:fill="193549"/>
-          <w:lang w:val="en-US" w:eastAsia="zh-CN" w:bidi="ar"/>
-        </w:rPr>
-        <w:t>1</w:t>
+          <w:color w:val="FF628C"/>
+          <w:kern w:val="0"/>
+          <w:sz w:val="16"/>
+          <w:szCs w:val="16"/>
+          <w:shd w:val="clear" w:fill="193549"/>
+          <w:lang w:val="en-US" w:eastAsia="zh-CN" w:bidi="ar"/>
+        </w:rPr>
+        <w:t>3</w:t>
+      </w:r>
+      <w:r>
+        <w:rPr>
+          <w:rFonts w:hint="default" w:ascii="Cascadia Code" w:hAnsi="Cascadia Code" w:eastAsia="Cascadia Code" w:cs="Cascadia Code"/>
+          <w:b w:val="0"/>
+          <w:bCs w:val="0"/>
+          <w:color w:val="E1EFFF"/>
+          <w:kern w:val="0"/>
+          <w:sz w:val="16"/>
+          <w:szCs w:val="16"/>
+          <w:shd w:val="clear" w:fill="193549"/>
+          <w:lang w:val="en-US" w:eastAsia="zh-CN" w:bidi="ar"/>
+        </w:rPr>
+        <w:t>,</w:t>
+      </w:r>
+      <w:r>
+        <w:rPr>
+          <w:rFonts w:hint="default" w:ascii="Cascadia Code" w:hAnsi="Cascadia Code" w:eastAsia="Cascadia Code" w:cs="Cascadia Code"/>
+          <w:b w:val="0"/>
+          <w:bCs w:val="0"/>
+          <w:color w:val="FF628C"/>
+          <w:kern w:val="0"/>
+          <w:sz w:val="16"/>
+          <w:szCs w:val="16"/>
+          <w:shd w:val="clear" w:fill="193549"/>
+          <w:lang w:val="en-US" w:eastAsia="zh-CN" w:bidi="ar"/>
+        </w:rPr>
+        <w:t>2</w:t>
       </w:r>
       <w:r>
         <w:rPr>
@@ -5575,6 +5491,34 @@
           <w:shd w:val="clear" w:fill="193549"/>
           <w:lang w:val="en-US" w:eastAsia="zh-CN" w:bidi="ar"/>
         </w:rPr>
+        <w:t>1</w:t>
+      </w:r>
+      <w:r>
+        <w:rPr>
+          <w:rFonts w:hint="default" w:ascii="Cascadia Code" w:hAnsi="Cascadia Code" w:eastAsia="Cascadia Code" w:cs="Cascadia Code"/>
+          <w:b w:val="0"/>
+          <w:bCs w:val="0"/>
+          <w:color w:val="E1EFFF"/>
+          <w:kern w:val="0"/>
+          <w:sz w:val="16"/>
+          <w:szCs w:val="16"/>
+          <w:shd w:val="clear" w:fill="193549"/>
+          <w:lang w:val="en-US" w:eastAsia="zh-CN" w:bidi="ar"/>
+        </w:rPr>
+        <w:t>,</w:t>
+      </w:r>
+      <w:r>
+        <w:rPr>
+          <w:rFonts w:hint="default" w:ascii="Cascadia Code" w:hAnsi="Cascadia Code" w:eastAsia="Cascadia Code" w:cs="Cascadia Code"/>
+          <w:b w:val="0"/>
+          <w:bCs w:val="0"/>
+          <w:color w:val="FF628C"/>
+          <w:kern w:val="0"/>
+          <w:sz w:val="16"/>
+          <w:szCs w:val="16"/>
+          <w:shd w:val="clear" w:fill="193549"/>
+          <w:lang w:val="en-US" w:eastAsia="zh-CN" w:bidi="ar"/>
+        </w:rPr>
         <w:t>0</w:t>
       </w:r>
       <w:r>
@@ -5596,14 +5540,28 @@
           <w:rFonts w:hint="default" w:ascii="Cascadia Code" w:hAnsi="Cascadia Code" w:eastAsia="Cascadia Code" w:cs="Cascadia Code"/>
           <w:b w:val="0"/>
           <w:bCs w:val="0"/>
-          <w:color w:val="FB94FF"/>
-          <w:kern w:val="0"/>
-          <w:sz w:val="16"/>
-          <w:szCs w:val="16"/>
-          <w:shd w:val="clear" w:fill="193549"/>
-          <w:lang w:val="en-US" w:eastAsia="zh-CN" w:bidi="ar"/>
-        </w:rPr>
-        <w:t xml:space="preserve"> </w:t>
+          <w:color w:val="FF628C"/>
+          <w:kern w:val="0"/>
+          <w:sz w:val="16"/>
+          <w:szCs w:val="16"/>
+          <w:shd w:val="clear" w:fill="193549"/>
+          <w:lang w:val="en-US" w:eastAsia="zh-CN" w:bidi="ar"/>
+        </w:rPr>
+        <w:t>1</w:t>
+      </w:r>
+      <w:r>
+        <w:rPr>
+          <w:rFonts w:hint="default" w:ascii="Cascadia Code" w:hAnsi="Cascadia Code" w:eastAsia="Cascadia Code" w:cs="Cascadia Code"/>
+          <w:b w:val="0"/>
+          <w:bCs w:val="0"/>
+          <w:color w:val="E1EFFF"/>
+          <w:kern w:val="0"/>
+          <w:sz w:val="16"/>
+          <w:szCs w:val="16"/>
+          <w:shd w:val="clear" w:fill="193549"/>
+          <w:lang w:val="en-US" w:eastAsia="zh-CN" w:bidi="ar"/>
+        </w:rPr>
+        <w:t>,</w:t>
       </w:r>
       <w:r>
         <w:rPr>
@@ -5638,14 +5596,28 @@
           <w:rFonts w:hint="default" w:ascii="Cascadia Code" w:hAnsi="Cascadia Code" w:eastAsia="Cascadia Code" w:cs="Cascadia Code"/>
           <w:b w:val="0"/>
           <w:bCs w:val="0"/>
-          <w:color w:val="FB94FF"/>
-          <w:kern w:val="0"/>
-          <w:sz w:val="16"/>
-          <w:szCs w:val="16"/>
-          <w:shd w:val="clear" w:fill="193549"/>
-          <w:lang w:val="en-US" w:eastAsia="zh-CN" w:bidi="ar"/>
-        </w:rPr>
-        <w:t xml:space="preserve"> </w:t>
+          <w:color w:val="FF628C"/>
+          <w:kern w:val="0"/>
+          <w:sz w:val="16"/>
+          <w:szCs w:val="16"/>
+          <w:shd w:val="clear" w:fill="193549"/>
+          <w:lang w:val="en-US" w:eastAsia="zh-CN" w:bidi="ar"/>
+        </w:rPr>
+        <w:t>1</w:t>
+      </w:r>
+      <w:r>
+        <w:rPr>
+          <w:rFonts w:hint="default" w:ascii="Cascadia Code" w:hAnsi="Cascadia Code" w:eastAsia="Cascadia Code" w:cs="Cascadia Code"/>
+          <w:b w:val="0"/>
+          <w:bCs w:val="0"/>
+          <w:color w:val="E1EFFF"/>
+          <w:kern w:val="0"/>
+          <w:sz w:val="16"/>
+          <w:szCs w:val="16"/>
+          <w:shd w:val="clear" w:fill="193549"/>
+          <w:lang w:val="en-US" w:eastAsia="zh-CN" w:bidi="ar"/>
+        </w:rPr>
+        <w:t>,</w:t>
       </w:r>
       <w:r>
         <w:rPr>
@@ -5680,20 +5652,6 @@
           <w:rFonts w:hint="default" w:ascii="Cascadia Code" w:hAnsi="Cascadia Code" w:eastAsia="Cascadia Code" w:cs="Cascadia Code"/>
           <w:b w:val="0"/>
           <w:bCs w:val="0"/>
-          <w:color w:val="FB94FF"/>
-          <w:kern w:val="0"/>
-          <w:sz w:val="16"/>
-          <w:szCs w:val="16"/>
-          <w:shd w:val="clear" w:fill="193549"/>
-          <w:lang w:val="en-US" w:eastAsia="zh-CN" w:bidi="ar"/>
-        </w:rPr>
-        <w:t xml:space="preserve"> </w:t>
-      </w:r>
-      <w:r>
-        <w:rPr>
-          <w:rFonts w:hint="default" w:ascii="Cascadia Code" w:hAnsi="Cascadia Code" w:eastAsia="Cascadia Code" w:cs="Cascadia Code"/>
-          <w:b w:val="0"/>
-          <w:bCs w:val="0"/>
           <w:color w:val="FF628C"/>
           <w:kern w:val="0"/>
           <w:sz w:val="16"/>
@@ -5722,20 +5680,6 @@
           <w:rFonts w:hint="default" w:ascii="Cascadia Code" w:hAnsi="Cascadia Code" w:eastAsia="Cascadia Code" w:cs="Cascadia Code"/>
           <w:b w:val="0"/>
           <w:bCs w:val="0"/>
-          <w:color w:val="FB94FF"/>
-          <w:kern w:val="0"/>
-          <w:sz w:val="16"/>
-          <w:szCs w:val="16"/>
-          <w:shd w:val="clear" w:fill="193549"/>
-          <w:lang w:val="en-US" w:eastAsia="zh-CN" w:bidi="ar"/>
-        </w:rPr>
-        <w:t xml:space="preserve"> </w:t>
-      </w:r>
-      <w:r>
-        <w:rPr>
-          <w:rFonts w:hint="default" w:ascii="Cascadia Code" w:hAnsi="Cascadia Code" w:eastAsia="Cascadia Code" w:cs="Cascadia Code"/>
-          <w:b w:val="0"/>
-          <w:bCs w:val="0"/>
           <w:color w:val="FF628C"/>
           <w:kern w:val="0"/>
           <w:sz w:val="16"/>
@@ -5764,20 +5708,6 @@
           <w:rFonts w:hint="default" w:ascii="Cascadia Code" w:hAnsi="Cascadia Code" w:eastAsia="Cascadia Code" w:cs="Cascadia Code"/>
           <w:b w:val="0"/>
           <w:bCs w:val="0"/>
-          <w:color w:val="FB94FF"/>
-          <w:kern w:val="0"/>
-          <w:sz w:val="16"/>
-          <w:szCs w:val="16"/>
-          <w:shd w:val="clear" w:fill="193549"/>
-          <w:lang w:val="en-US" w:eastAsia="zh-CN" w:bidi="ar"/>
-        </w:rPr>
-        <w:t xml:space="preserve"> </w:t>
-      </w:r>
-      <w:r>
-        <w:rPr>
-          <w:rFonts w:hint="default" w:ascii="Cascadia Code" w:hAnsi="Cascadia Code" w:eastAsia="Cascadia Code" w:cs="Cascadia Code"/>
-          <w:b w:val="0"/>
-          <w:bCs w:val="0"/>
           <w:color w:val="FF628C"/>
           <w:kern w:val="0"/>
           <w:sz w:val="16"/>
@@ -5806,154 +5736,14 @@
           <w:rFonts w:hint="default" w:ascii="Cascadia Code" w:hAnsi="Cascadia Code" w:eastAsia="Cascadia Code" w:cs="Cascadia Code"/>
           <w:b w:val="0"/>
           <w:bCs w:val="0"/>
-          <w:color w:val="FB94FF"/>
-          <w:kern w:val="0"/>
-          <w:sz w:val="16"/>
-          <w:szCs w:val="16"/>
-          <w:shd w:val="clear" w:fill="193549"/>
-          <w:lang w:val="en-US" w:eastAsia="zh-CN" w:bidi="ar"/>
-        </w:rPr>
-        <w:t xml:space="preserve"> </w:t>
-      </w:r>
-      <w:r>
-        <w:rPr>
-          <w:rFonts w:hint="default" w:ascii="Cascadia Code" w:hAnsi="Cascadia Code" w:eastAsia="Cascadia Code" w:cs="Cascadia Code"/>
-          <w:b w:val="0"/>
-          <w:bCs w:val="0"/>
-          <w:color w:val="FF628C"/>
-          <w:kern w:val="0"/>
-          <w:sz w:val="16"/>
-          <w:szCs w:val="16"/>
-          <w:shd w:val="clear" w:fill="193549"/>
-          <w:lang w:val="en-US" w:eastAsia="zh-CN" w:bidi="ar"/>
-        </w:rPr>
-        <w:t>1</w:t>
-      </w:r>
-      <w:r>
-        <w:rPr>
-          <w:rFonts w:hint="default" w:ascii="Cascadia Code" w:hAnsi="Cascadia Code" w:eastAsia="Cascadia Code" w:cs="Cascadia Code"/>
-          <w:b w:val="0"/>
-          <w:bCs w:val="0"/>
-          <w:color w:val="E1EFFF"/>
-          <w:kern w:val="0"/>
-          <w:sz w:val="16"/>
-          <w:szCs w:val="16"/>
-          <w:shd w:val="clear" w:fill="193549"/>
-          <w:lang w:val="en-US" w:eastAsia="zh-CN" w:bidi="ar"/>
-        </w:rPr>
-        <w:t>,</w:t>
-      </w:r>
-      <w:r>
-        <w:rPr>
-          <w:rFonts w:hint="default" w:ascii="Cascadia Code" w:hAnsi="Cascadia Code" w:eastAsia="Cascadia Code" w:cs="Cascadia Code"/>
-          <w:b w:val="0"/>
-          <w:bCs w:val="0"/>
-          <w:color w:val="FB94FF"/>
-          <w:kern w:val="0"/>
-          <w:sz w:val="16"/>
-          <w:szCs w:val="16"/>
-          <w:shd w:val="clear" w:fill="193549"/>
-          <w:lang w:val="en-US" w:eastAsia="zh-CN" w:bidi="ar"/>
-        </w:rPr>
-        <w:t xml:space="preserve"> </w:t>
-      </w:r>
-      <w:r>
-        <w:rPr>
-          <w:rFonts w:hint="default" w:ascii="Cascadia Code" w:hAnsi="Cascadia Code" w:eastAsia="Cascadia Code" w:cs="Cascadia Code"/>
-          <w:b w:val="0"/>
-          <w:bCs w:val="0"/>
-          <w:color w:val="FF628C"/>
-          <w:kern w:val="0"/>
-          <w:sz w:val="16"/>
-          <w:szCs w:val="16"/>
-          <w:shd w:val="clear" w:fill="193549"/>
-          <w:lang w:val="en-US" w:eastAsia="zh-CN" w:bidi="ar"/>
-        </w:rPr>
-        <w:t>1</w:t>
-      </w:r>
-      <w:r>
-        <w:rPr>
-          <w:rFonts w:hint="default" w:ascii="Cascadia Code" w:hAnsi="Cascadia Code" w:eastAsia="Cascadia Code" w:cs="Cascadia Code"/>
-          <w:b w:val="0"/>
-          <w:bCs w:val="0"/>
-          <w:color w:val="E1EFFF"/>
-          <w:kern w:val="0"/>
-          <w:sz w:val="16"/>
-          <w:szCs w:val="16"/>
-          <w:shd w:val="clear" w:fill="193549"/>
-          <w:lang w:val="en-US" w:eastAsia="zh-CN" w:bidi="ar"/>
-        </w:rPr>
-        <w:t>,</w:t>
-      </w:r>
-      <w:r>
-        <w:rPr>
-          <w:rFonts w:hint="default" w:ascii="Cascadia Code" w:hAnsi="Cascadia Code" w:eastAsia="Cascadia Code" w:cs="Cascadia Code"/>
-          <w:b w:val="0"/>
-          <w:bCs w:val="0"/>
-          <w:color w:val="FB94FF"/>
-          <w:kern w:val="0"/>
-          <w:sz w:val="16"/>
-          <w:szCs w:val="16"/>
-          <w:shd w:val="clear" w:fill="193549"/>
-          <w:lang w:val="en-US" w:eastAsia="zh-CN" w:bidi="ar"/>
-        </w:rPr>
-        <w:t xml:space="preserve"> </w:t>
-      </w:r>
-      <w:r>
-        <w:rPr>
-          <w:rFonts w:hint="default" w:ascii="Cascadia Code" w:hAnsi="Cascadia Code" w:eastAsia="Cascadia Code" w:cs="Cascadia Code"/>
-          <w:b w:val="0"/>
-          <w:bCs w:val="0"/>
-          <w:color w:val="FF628C"/>
-          <w:kern w:val="0"/>
-          <w:sz w:val="16"/>
-          <w:szCs w:val="16"/>
-          <w:shd w:val="clear" w:fill="193549"/>
-          <w:lang w:val="en-US" w:eastAsia="zh-CN" w:bidi="ar"/>
-        </w:rPr>
-        <w:t>1</w:t>
-      </w:r>
-      <w:r>
-        <w:rPr>
-          <w:rFonts w:hint="default" w:ascii="Cascadia Code" w:hAnsi="Cascadia Code" w:eastAsia="Cascadia Code" w:cs="Cascadia Code"/>
-          <w:b w:val="0"/>
-          <w:bCs w:val="0"/>
-          <w:color w:val="E1EFFF"/>
-          <w:kern w:val="0"/>
-          <w:sz w:val="16"/>
-          <w:szCs w:val="16"/>
-          <w:shd w:val="clear" w:fill="193549"/>
-          <w:lang w:val="en-US" w:eastAsia="zh-CN" w:bidi="ar"/>
-        </w:rPr>
-        <w:t>,</w:t>
-      </w:r>
-      <w:r>
-        <w:rPr>
-          <w:rFonts w:hint="default" w:ascii="Cascadia Code" w:hAnsi="Cascadia Code" w:eastAsia="Cascadia Code" w:cs="Cascadia Code"/>
-          <w:b w:val="0"/>
-          <w:bCs w:val="0"/>
-          <w:color w:val="FB94FF"/>
-          <w:kern w:val="0"/>
-          <w:sz w:val="16"/>
-          <w:szCs w:val="16"/>
-          <w:shd w:val="clear" w:fill="193549"/>
-          <w:lang w:val="en-US" w:eastAsia="zh-CN" w:bidi="ar"/>
-        </w:rPr>
-        <w:t xml:space="preserve"> </w:t>
-      </w:r>
-      <w:r>
-        <w:rPr>
-          <w:rFonts w:hint="default" w:ascii="Cascadia Code" w:hAnsi="Cascadia Code" w:eastAsia="Cascadia Code" w:cs="Cascadia Code"/>
-          <w:b w:val="0"/>
-          <w:bCs w:val="0"/>
-          <w:color w:val="FF628C"/>
-          <w:kern w:val="0"/>
-          <w:sz w:val="16"/>
-          <w:szCs w:val="16"/>
-          <w:shd w:val="clear" w:fill="193549"/>
-          <w:lang w:val="en-US" w:eastAsia="zh-CN" w:bidi="ar"/>
-        </w:rPr>
-        <w:t>1</w:t>
+          <w:color w:val="FF628C"/>
+          <w:kern w:val="0"/>
+          <w:sz w:val="16"/>
+          <w:szCs w:val="16"/>
+          <w:shd w:val="clear" w:fill="193549"/>
+          <w:lang w:val="en-US" w:eastAsia="zh-CN" w:bidi="ar"/>
+        </w:rPr>
+        <w:t>0</w:t>
       </w:r>
       <w:r>
         <w:rPr>
@@ -6005,11 +5795,84 @@
           <w:rFonts w:hint="default" w:ascii="Cascadia Code" w:hAnsi="Cascadia Code" w:eastAsia="Cascadia Code" w:cs="Cascadia Code"/>
           <w:b w:val="0"/>
           <w:bCs w:val="0"/>
-          <w:color w:val="FFFFFF"/>
-          <w:sz w:val="16"/>
-          <w:szCs w:val="16"/>
+          <w:color w:val="FF628C"/>
+          <w:kern w:val="0"/>
+          <w:sz w:val="16"/>
+          <w:szCs w:val="16"/>
+          <w:shd w:val="clear" w:fill="193549"/>
+          <w:lang w:val="en-IN" w:eastAsia="zh-CN" w:bidi="ar"/>
         </w:rPr>
       </w:pPr>
+      <w:r>
+        <w:rPr>
+          <w:rFonts w:hint="default" w:ascii="Cascadia Code" w:hAnsi="Cascadia Code" w:eastAsia="Cascadia Code" w:cs="Cascadia Code"/>
+          <w:b w:val="0"/>
+          <w:bCs w:val="0"/>
+          <w:color w:val="FFFFFF"/>
+          <w:kern w:val="0"/>
+          <w:sz w:val="16"/>
+          <w:szCs w:val="16"/>
+          <w:shd w:val="clear" w:fill="193549"/>
+          <w:lang w:val="en-US" w:eastAsia="zh-CN" w:bidi="ar"/>
+        </w:rPr>
+        <w:t xml:space="preserve">c </w:t>
+      </w:r>
+      <w:r>
+        <w:rPr>
+          <w:rFonts w:hint="default" w:ascii="Cascadia Code" w:hAnsi="Cascadia Code" w:eastAsia="Cascadia Code" w:cs="Cascadia Code"/>
+          <w:b w:val="0"/>
+          <w:bCs w:val="0"/>
+          <w:color w:val="FF9D00"/>
+          <w:kern w:val="0"/>
+          <w:sz w:val="16"/>
+          <w:szCs w:val="16"/>
+          <w:shd w:val="clear" w:fill="193549"/>
+          <w:lang w:val="en-US" w:eastAsia="zh-CN" w:bidi="ar"/>
+        </w:rPr>
+        <w:t>=</w:t>
+      </w:r>
+      <w:r>
+        <w:rPr>
+          <w:rFonts w:hint="default" w:ascii="Cascadia Code" w:hAnsi="Cascadia Code" w:eastAsia="Cascadia Code" w:cs="Cascadia Code"/>
+          <w:b w:val="0"/>
+          <w:bCs w:val="0"/>
+          <w:color w:val="FFFFFF"/>
+          <w:kern w:val="0"/>
+          <w:sz w:val="16"/>
+          <w:szCs w:val="16"/>
+          <w:shd w:val="clear" w:fill="193549"/>
+          <w:lang w:val="en-US" w:eastAsia="zh-CN" w:bidi="ar"/>
+        </w:rPr>
+        <w:t xml:space="preserve"> </w:t>
+      </w:r>
+      <w:r>
+        <w:rPr>
+          <w:rFonts w:hint="default" w:ascii="Cascadia Code" w:hAnsi="Cascadia Code" w:eastAsia="Cascadia Code" w:cs="Cascadia Code"/>
+          <w:b w:val="0"/>
+          <w:bCs w:val="0"/>
+          <w:color w:val="FF628C"/>
+          <w:kern w:val="0"/>
+          <w:sz w:val="16"/>
+          <w:szCs w:val="16"/>
+          <w:shd w:val="clear" w:fill="193549"/>
+          <w:lang w:val="en-US" w:eastAsia="zh-CN" w:bidi="ar"/>
+        </w:rPr>
+        <w:t>1</w:t>
+      </w:r>
+      <w:r>
+        <w:rPr>
+          <w:rFonts w:hint="default" w:ascii="Cascadia Code" w:hAnsi="Cascadia Code" w:eastAsia="Cascadia Code" w:cs="Cascadia Code"/>
+          <w:b w:val="0"/>
+          <w:bCs w:val="0"/>
+          <w:color w:val="FF628C"/>
+          <w:kern w:val="0"/>
+          <w:sz w:val="16"/>
+          <w:szCs w:val="16"/>
+          <w:shd w:val="clear" w:fill="193549"/>
+          <w:lang w:val="en-IN" w:eastAsia="zh-CN" w:bidi="ar"/>
+        </w:rPr>
+        <w:t xml:space="preserve"> </w:t>
+      </w:r>
       <w:r>
         <w:rPr>
           <w:rFonts w:hint="default" w:ascii="Cascadia Code" w:hAnsi="Cascadia Code" w:eastAsia="Cascadia Code" w:cs="Cascadia Code"/>
@@ -6025,84 +5888,6 @@
           <w:lang w:val="en-US" w:eastAsia="zh-CN" w:bidi="ar"/>
         </w:rPr>
         <w:t># Learning rate</w:t>
-      </w:r>
-    </w:p>
-    <w:p>
-      <w:pPr>
-        <w:keepNext w:val="0"/>
-        <w:keepLines w:val="0"/>
-        <w:widowControl/>
-        <w:suppressLineNumbers w:val="0"/>
-        <w:shd w:val="clear" w:fill="193549"/>
-        <w:spacing w:line="228" w:lineRule="atLeast"/>
-        <w:jc w:val="left"/>
-        <w:rPr>
-          <w:rFonts w:hint="default" w:ascii="Cascadia Code" w:hAnsi="Cascadia Code" w:eastAsia="Cascadia Code" w:cs="Cascadia Code"/>
-          <w:b w:val="0"/>
-          <w:bCs w:val="0"/>
-          <w:color w:val="FF628C"/>
-          <w:kern w:val="0"/>
-          <w:sz w:val="16"/>
-          <w:szCs w:val="16"/>
-          <w:shd w:val="clear" w:fill="193549"/>
-          <w:lang w:val="en-US" w:eastAsia="zh-CN" w:bidi="ar"/>
-        </w:rPr>
-      </w:pPr>
-      <w:r>
-        <w:rPr>
-          <w:rFonts w:hint="default" w:ascii="Cascadia Code" w:hAnsi="Cascadia Code" w:eastAsia="Cascadia Code" w:cs="Cascadia Code"/>
-          <w:b w:val="0"/>
-          <w:bCs w:val="0"/>
-          <w:color w:val="FFFFFF"/>
-          <w:kern w:val="0"/>
-          <w:sz w:val="16"/>
-          <w:szCs w:val="16"/>
-          <w:shd w:val="clear" w:fill="193549"/>
-          <w:lang w:val="en-US" w:eastAsia="zh-CN" w:bidi="ar"/>
-        </w:rPr>
-        <w:t xml:space="preserve">c </w:t>
-      </w:r>
-      <w:r>
-        <w:rPr>
-          <w:rFonts w:hint="default" w:ascii="Cascadia Code" w:hAnsi="Cascadia Code" w:eastAsia="Cascadia Code" w:cs="Cascadia Code"/>
-          <w:b w:val="0"/>
-          <w:bCs w:val="0"/>
-          <w:color w:val="FF9D00"/>
-          <w:kern w:val="0"/>
-          <w:sz w:val="16"/>
-          <w:szCs w:val="16"/>
-          <w:shd w:val="clear" w:fill="193549"/>
-          <w:lang w:val="en-US" w:eastAsia="zh-CN" w:bidi="ar"/>
-        </w:rPr>
-        <w:t>=</w:t>
-      </w:r>
-      <w:r>
-        <w:rPr>
-          <w:rFonts w:hint="default" w:ascii="Cascadia Code" w:hAnsi="Cascadia Code" w:eastAsia="Cascadia Code" w:cs="Cascadia Code"/>
-          <w:b w:val="0"/>
-          <w:bCs w:val="0"/>
-          <w:color w:val="FFFFFF"/>
-          <w:kern w:val="0"/>
-          <w:sz w:val="16"/>
-          <w:szCs w:val="16"/>
-          <w:shd w:val="clear" w:fill="193549"/>
-          <w:lang w:val="en-US" w:eastAsia="zh-CN" w:bidi="ar"/>
-        </w:rPr>
-        <w:t xml:space="preserve"> </w:t>
-      </w:r>
-      <w:r>
-        <w:rPr>
-          <w:rFonts w:hint="default" w:ascii="Cascadia Code" w:hAnsi="Cascadia Code" w:eastAsia="Cascadia Code" w:cs="Cascadia Code"/>
-          <w:b w:val="0"/>
-          <w:bCs w:val="0"/>
-          <w:color w:val="FF628C"/>
-          <w:kern w:val="0"/>
-          <w:sz w:val="16"/>
-          <w:szCs w:val="16"/>
-          <w:shd w:val="clear" w:fill="193549"/>
-          <w:lang w:val="en-US" w:eastAsia="zh-CN" w:bidi="ar"/>
-        </w:rPr>
-        <w:t>1</w:t>
       </w:r>
     </w:p>
     <w:p>
@@ -6140,11 +5925,84 @@
           <w:rFonts w:hint="default" w:ascii="Cascadia Code" w:hAnsi="Cascadia Code" w:eastAsia="Cascadia Code" w:cs="Cascadia Code"/>
           <w:b w:val="0"/>
           <w:bCs w:val="0"/>
-          <w:color w:val="FFFFFF"/>
-          <w:sz w:val="16"/>
-          <w:szCs w:val="16"/>
+          <w:color w:val="FF628C"/>
+          <w:kern w:val="0"/>
+          <w:sz w:val="16"/>
+          <w:szCs w:val="16"/>
+          <w:shd w:val="clear" w:fill="193549"/>
+          <w:lang w:val="en-IN" w:eastAsia="zh-CN" w:bidi="ar"/>
         </w:rPr>
       </w:pPr>
+      <w:r>
+        <w:rPr>
+          <w:rFonts w:hint="default" w:ascii="Cascadia Code" w:hAnsi="Cascadia Code" w:eastAsia="Cascadia Code" w:cs="Cascadia Code"/>
+          <w:b w:val="0"/>
+          <w:bCs w:val="0"/>
+          <w:color w:val="FFFFFF"/>
+          <w:kern w:val="0"/>
+          <w:sz w:val="16"/>
+          <w:szCs w:val="16"/>
+          <w:shd w:val="clear" w:fill="193549"/>
+          <w:lang w:val="en-US" w:eastAsia="zh-CN" w:bidi="ar"/>
+        </w:rPr>
+        <w:t xml:space="preserve">epochs </w:t>
+      </w:r>
+      <w:r>
+        <w:rPr>
+          <w:rFonts w:hint="default" w:ascii="Cascadia Code" w:hAnsi="Cascadia Code" w:eastAsia="Cascadia Code" w:cs="Cascadia Code"/>
+          <w:b w:val="0"/>
+          <w:bCs w:val="0"/>
+          <w:color w:val="FF9D00"/>
+          <w:kern w:val="0"/>
+          <w:sz w:val="16"/>
+          <w:szCs w:val="16"/>
+          <w:shd w:val="clear" w:fill="193549"/>
+          <w:lang w:val="en-US" w:eastAsia="zh-CN" w:bidi="ar"/>
+        </w:rPr>
+        <w:t>=</w:t>
+      </w:r>
+      <w:r>
+        <w:rPr>
+          <w:rFonts w:hint="default" w:ascii="Cascadia Code" w:hAnsi="Cascadia Code" w:eastAsia="Cascadia Code" w:cs="Cascadia Code"/>
+          <w:b w:val="0"/>
+          <w:bCs w:val="0"/>
+          <w:color w:val="FFFFFF"/>
+          <w:kern w:val="0"/>
+          <w:sz w:val="16"/>
+          <w:szCs w:val="16"/>
+          <w:shd w:val="clear" w:fill="193549"/>
+          <w:lang w:val="en-US" w:eastAsia="zh-CN" w:bidi="ar"/>
+        </w:rPr>
+        <w:t xml:space="preserve"> </w:t>
+      </w:r>
+      <w:r>
+        <w:rPr>
+          <w:rFonts w:hint="default" w:ascii="Cascadia Code" w:hAnsi="Cascadia Code" w:eastAsia="Cascadia Code" w:cs="Cascadia Code"/>
+          <w:b w:val="0"/>
+          <w:bCs w:val="0"/>
+          <w:color w:val="FF628C"/>
+          <w:kern w:val="0"/>
+          <w:sz w:val="16"/>
+          <w:szCs w:val="16"/>
+          <w:shd w:val="clear" w:fill="193549"/>
+          <w:lang w:val="en-US" w:eastAsia="zh-CN" w:bidi="ar"/>
+        </w:rPr>
+        <w:t>6</w:t>
+      </w:r>
+      <w:r>
+        <w:rPr>
+          <w:rFonts w:hint="default" w:ascii="Cascadia Code" w:hAnsi="Cascadia Code" w:eastAsia="Cascadia Code" w:cs="Cascadia Code"/>
+          <w:b w:val="0"/>
+          <w:bCs w:val="0"/>
+          <w:color w:val="FF628C"/>
+          <w:kern w:val="0"/>
+          <w:sz w:val="16"/>
+          <w:szCs w:val="16"/>
+          <w:shd w:val="clear" w:fill="193549"/>
+          <w:lang w:val="en-IN" w:eastAsia="zh-CN" w:bidi="ar"/>
+        </w:rPr>
+        <w:t xml:space="preserve"> </w:t>
+      </w:r>
       <w:r>
         <w:rPr>
           <w:rFonts w:hint="default" w:ascii="Cascadia Code" w:hAnsi="Cascadia Code" w:eastAsia="Cascadia Code" w:cs="Cascadia Code"/>
@@ -6160,84 +6018,6 @@
           <w:lang w:val="en-US" w:eastAsia="zh-CN" w:bidi="ar"/>
         </w:rPr>
         <w:t># Number of epochs</w:t>
-      </w:r>
-    </w:p>
-    <w:p>
-      <w:pPr>
-        <w:keepNext w:val="0"/>
-        <w:keepLines w:val="0"/>
-        <w:widowControl/>
-        <w:suppressLineNumbers w:val="0"/>
-        <w:shd w:val="clear" w:fill="193549"/>
-        <w:spacing w:line="228" w:lineRule="atLeast"/>
-        <w:jc w:val="left"/>
-        <w:rPr>
-          <w:rFonts w:hint="default" w:ascii="Cascadia Code" w:hAnsi="Cascadia Code" w:eastAsia="Cascadia Code" w:cs="Cascadia Code"/>
-          <w:b w:val="0"/>
-          <w:bCs w:val="0"/>
-          <w:color w:val="FF628C"/>
-          <w:kern w:val="0"/>
-          <w:sz w:val="16"/>
-          <w:szCs w:val="16"/>
-          <w:shd w:val="clear" w:fill="193549"/>
-          <w:lang w:val="en-US" w:eastAsia="zh-CN" w:bidi="ar"/>
-        </w:rPr>
-      </w:pPr>
-      <w:r>
-        <w:rPr>
-          <w:rFonts w:hint="default" w:ascii="Cascadia Code" w:hAnsi="Cascadia Code" w:eastAsia="Cascadia Code" w:cs="Cascadia Code"/>
-          <w:b w:val="0"/>
-          <w:bCs w:val="0"/>
-          <w:color w:val="FFFFFF"/>
-          <w:kern w:val="0"/>
-          <w:sz w:val="16"/>
-          <w:szCs w:val="16"/>
-          <w:shd w:val="clear" w:fill="193549"/>
-          <w:lang w:val="en-US" w:eastAsia="zh-CN" w:bidi="ar"/>
-        </w:rPr>
-        <w:t xml:space="preserve">epochs </w:t>
-      </w:r>
-      <w:r>
-        <w:rPr>
-          <w:rFonts w:hint="default" w:ascii="Cascadia Code" w:hAnsi="Cascadia Code" w:eastAsia="Cascadia Code" w:cs="Cascadia Code"/>
-          <w:b w:val="0"/>
-          <w:bCs w:val="0"/>
-          <w:color w:val="FF9D00"/>
-          <w:kern w:val="0"/>
-          <w:sz w:val="16"/>
-          <w:szCs w:val="16"/>
-          <w:shd w:val="clear" w:fill="193549"/>
-          <w:lang w:val="en-US" w:eastAsia="zh-CN" w:bidi="ar"/>
-        </w:rPr>
-        <w:t>=</w:t>
-      </w:r>
-      <w:r>
-        <w:rPr>
-          <w:rFonts w:hint="default" w:ascii="Cascadia Code" w:hAnsi="Cascadia Code" w:eastAsia="Cascadia Code" w:cs="Cascadia Code"/>
-          <w:b w:val="0"/>
-          <w:bCs w:val="0"/>
-          <w:color w:val="FFFFFF"/>
-          <w:kern w:val="0"/>
-          <w:sz w:val="16"/>
-          <w:szCs w:val="16"/>
-          <w:shd w:val="clear" w:fill="193549"/>
-          <w:lang w:val="en-US" w:eastAsia="zh-CN" w:bidi="ar"/>
-        </w:rPr>
-        <w:t xml:space="preserve"> </w:t>
-      </w:r>
-      <w:r>
-        <w:rPr>
-          <w:rFonts w:hint="default" w:ascii="Cascadia Code" w:hAnsi="Cascadia Code" w:eastAsia="Cascadia Code" w:cs="Cascadia Code"/>
-          <w:b w:val="0"/>
-          <w:bCs w:val="0"/>
-          <w:color w:val="FF628C"/>
-          <w:kern w:val="0"/>
-          <w:sz w:val="16"/>
-          <w:szCs w:val="16"/>
-          <w:shd w:val="clear" w:fill="193549"/>
-          <w:lang w:val="en-US" w:eastAsia="zh-CN" w:bidi="ar"/>
-        </w:rPr>
-        <w:t>6</w:t>
       </w:r>
     </w:p>
     <w:p>
@@ -8152,6 +7932,7 @@
         <w:suppressLineNumbers w:val="0"/>
         <w:shd w:val="clear" w:fill="193549"/>
         <w:spacing w:line="228" w:lineRule="atLeast"/>
+        <w:ind w:firstLine="375"/>
         <w:jc w:val="left"/>
         <w:rPr>
           <w:rFonts w:hint="default" w:ascii="Cascadia Code" w:hAnsi="Cascadia Code" w:eastAsia="Cascadia Code" w:cs="Cascadia Code"/>
@@ -8165,6 +7946,314 @@
           <w:lang w:val="en-US" w:eastAsia="zh-CN" w:bidi="ar"/>
         </w:rPr>
       </w:pPr>
+      <w:r>
+        <w:rPr>
+          <w:rFonts w:hint="default" w:ascii="Cascadia Code" w:hAnsi="Cascadia Code" w:eastAsia="Cascadia Code" w:cs="Cascadia Code"/>
+          <w:b w:val="0"/>
+          <w:bCs w:val="0"/>
+          <w:color w:val="FFC600"/>
+          <w:kern w:val="0"/>
+          <w:sz w:val="16"/>
+          <w:szCs w:val="16"/>
+          <w:shd w:val="clear" w:fill="193549"/>
+          <w:lang w:val="en-US" w:eastAsia="zh-CN" w:bidi="ar"/>
+        </w:rPr>
+        <w:t>print</w:t>
+      </w:r>
+      <w:r>
+        <w:rPr>
+          <w:rFonts w:hint="default" w:ascii="Cascadia Code" w:hAnsi="Cascadia Code" w:eastAsia="Cascadia Code" w:cs="Cascadia Code"/>
+          <w:b w:val="0"/>
+          <w:bCs w:val="0"/>
+          <w:color w:val="E1EFFF"/>
+          <w:kern w:val="0"/>
+          <w:sz w:val="16"/>
+          <w:szCs w:val="16"/>
+          <w:shd w:val="clear" w:fill="193549"/>
+          <w:lang w:val="en-US" w:eastAsia="zh-CN" w:bidi="ar"/>
+        </w:rPr>
+        <w:t>(</w:t>
+      </w:r>
+      <w:r>
+        <w:rPr>
+          <w:rFonts w:hint="default" w:ascii="Cascadia Code" w:hAnsi="Cascadia Code" w:eastAsia="Cascadia Code" w:cs="Cascadia Code"/>
+          <w:b w:val="0"/>
+          <w:bCs w:val="0"/>
+          <w:color w:val="92FC79"/>
+          <w:kern w:val="0"/>
+          <w:sz w:val="16"/>
+          <w:szCs w:val="16"/>
+          <w:shd w:val="clear" w:fill="193549"/>
+          <w:lang w:val="en-US" w:eastAsia="zh-CN" w:bidi="ar"/>
+        </w:rPr>
+        <w:t>"</w:t>
+      </w:r>
+      <w:r>
+        <w:rPr>
+          <w:rFonts w:hint="default" w:ascii="Cascadia Code" w:hAnsi="Cascadia Code" w:eastAsia="Cascadia Code" w:cs="Cascadia Code"/>
+          <w:b w:val="0"/>
+          <w:bCs w:val="0"/>
+          <w:color w:val="FF628C"/>
+          <w:kern w:val="0"/>
+          <w:sz w:val="16"/>
+          <w:szCs w:val="16"/>
+          <w:shd w:val="clear" w:fill="193549"/>
+          <w:lang w:val="en-US" w:eastAsia="zh-CN" w:bidi="ar"/>
+        </w:rPr>
+        <w:t>\n</w:t>
+      </w:r>
+      <w:r>
+        <w:rPr>
+          <w:rFonts w:hint="default" w:ascii="Cascadia Code" w:hAnsi="Cascadia Code" w:eastAsia="Cascadia Code" w:cs="Cascadia Code"/>
+          <w:b w:val="0"/>
+          <w:bCs w:val="0"/>
+          <w:color w:val="A5FF90"/>
+          <w:kern w:val="0"/>
+          <w:sz w:val="16"/>
+          <w:szCs w:val="16"/>
+          <w:shd w:val="clear" w:fill="193549"/>
+          <w:lang w:val="en-US" w:eastAsia="zh-CN" w:bidi="ar"/>
+        </w:rPr>
+        <w:t xml:space="preserve">W after </w:t>
+      </w:r>
+      <w:r>
+        <w:rPr>
+          <w:rFonts w:hint="default" w:ascii="Cascadia Code" w:hAnsi="Cascadia Code" w:eastAsia="Cascadia Code" w:cs="Cascadia Code"/>
+          <w:b w:val="0"/>
+          <w:bCs w:val="0"/>
+          <w:color w:val="92FC79"/>
+          <w:kern w:val="0"/>
+          <w:sz w:val="16"/>
+          <w:szCs w:val="16"/>
+          <w:shd w:val="clear" w:fill="193549"/>
+          <w:lang w:val="en-US" w:eastAsia="zh-CN" w:bidi="ar"/>
+        </w:rPr>
+        <w:t>"</w:t>
+      </w:r>
+      <w:r>
+        <w:rPr>
+          <w:rFonts w:hint="default" w:ascii="Cascadia Code" w:hAnsi="Cascadia Code" w:eastAsia="Cascadia Code" w:cs="Cascadia Code"/>
+          <w:b w:val="0"/>
+          <w:bCs w:val="0"/>
+          <w:color w:val="E1EFFF"/>
+          <w:kern w:val="0"/>
+          <w:sz w:val="16"/>
+          <w:szCs w:val="16"/>
+          <w:shd w:val="clear" w:fill="193549"/>
+          <w:lang w:val="en-US" w:eastAsia="zh-CN" w:bidi="ar"/>
+        </w:rPr>
+        <w:t>,</w:t>
+      </w:r>
+      <w:r>
+        <w:rPr>
+          <w:rFonts w:hint="default" w:ascii="Cascadia Code" w:hAnsi="Cascadia Code" w:eastAsia="Cascadia Code" w:cs="Cascadia Code"/>
+          <w:b w:val="0"/>
+          <w:bCs w:val="0"/>
+          <w:color w:val="FB94FF"/>
+          <w:kern w:val="0"/>
+          <w:sz w:val="16"/>
+          <w:szCs w:val="16"/>
+          <w:shd w:val="clear" w:fill="193549"/>
+          <w:lang w:val="en-US" w:eastAsia="zh-CN" w:bidi="ar"/>
+        </w:rPr>
+        <w:t xml:space="preserve"> </w:t>
+      </w:r>
+      <w:r>
+        <w:rPr>
+          <w:rFonts w:hint="default" w:ascii="Cascadia Code" w:hAnsi="Cascadia Code" w:eastAsia="Cascadia Code" w:cs="Cascadia Code"/>
+          <w:b w:val="0"/>
+          <w:bCs w:val="0"/>
+          <w:color w:val="FFFFFF"/>
+          <w:kern w:val="0"/>
+          <w:sz w:val="16"/>
+          <w:szCs w:val="16"/>
+          <w:shd w:val="clear" w:fill="193549"/>
+          <w:lang w:val="en-US" w:eastAsia="zh-CN" w:bidi="ar"/>
+        </w:rPr>
+        <w:t>epoch</w:t>
+      </w:r>
+      <w:r>
+        <w:rPr>
+          <w:rFonts w:hint="default" w:ascii="Cascadia Code" w:hAnsi="Cascadia Code" w:eastAsia="Cascadia Code" w:cs="Cascadia Code"/>
+          <w:b w:val="0"/>
+          <w:bCs w:val="0"/>
+          <w:color w:val="FB94FF"/>
+          <w:kern w:val="0"/>
+          <w:sz w:val="16"/>
+          <w:szCs w:val="16"/>
+          <w:shd w:val="clear" w:fill="193549"/>
+          <w:lang w:val="en-US" w:eastAsia="zh-CN" w:bidi="ar"/>
+        </w:rPr>
+        <w:t xml:space="preserve"> </w:t>
+      </w:r>
+      <w:r>
+        <w:rPr>
+          <w:rFonts w:hint="default" w:ascii="Cascadia Code" w:hAnsi="Cascadia Code" w:eastAsia="Cascadia Code" w:cs="Cascadia Code"/>
+          <w:b w:val="0"/>
+          <w:bCs w:val="0"/>
+          <w:color w:val="FF9D00"/>
+          <w:kern w:val="0"/>
+          <w:sz w:val="16"/>
+          <w:szCs w:val="16"/>
+          <w:shd w:val="clear" w:fill="193549"/>
+          <w:lang w:val="en-US" w:eastAsia="zh-CN" w:bidi="ar"/>
+        </w:rPr>
+        <w:t>+</w:t>
+      </w:r>
+      <w:r>
+        <w:rPr>
+          <w:rFonts w:hint="default" w:ascii="Cascadia Code" w:hAnsi="Cascadia Code" w:eastAsia="Cascadia Code" w:cs="Cascadia Code"/>
+          <w:b w:val="0"/>
+          <w:bCs w:val="0"/>
+          <w:color w:val="FB94FF"/>
+          <w:kern w:val="0"/>
+          <w:sz w:val="16"/>
+          <w:szCs w:val="16"/>
+          <w:shd w:val="clear" w:fill="193549"/>
+          <w:lang w:val="en-US" w:eastAsia="zh-CN" w:bidi="ar"/>
+        </w:rPr>
+        <w:t xml:space="preserve"> </w:t>
+      </w:r>
+      <w:r>
+        <w:rPr>
+          <w:rFonts w:hint="default" w:ascii="Cascadia Code" w:hAnsi="Cascadia Code" w:eastAsia="Cascadia Code" w:cs="Cascadia Code"/>
+          <w:b w:val="0"/>
+          <w:bCs w:val="0"/>
+          <w:color w:val="FF628C"/>
+          <w:kern w:val="0"/>
+          <w:sz w:val="16"/>
+          <w:szCs w:val="16"/>
+          <w:shd w:val="clear" w:fill="193549"/>
+          <w:lang w:val="en-US" w:eastAsia="zh-CN" w:bidi="ar"/>
+        </w:rPr>
+        <w:t>1</w:t>
+      </w:r>
+      <w:r>
+        <w:rPr>
+          <w:rFonts w:hint="default" w:ascii="Cascadia Code" w:hAnsi="Cascadia Code" w:eastAsia="Cascadia Code" w:cs="Cascadia Code"/>
+          <w:b w:val="0"/>
+          <w:bCs w:val="0"/>
+          <w:color w:val="E1EFFF"/>
+          <w:kern w:val="0"/>
+          <w:sz w:val="16"/>
+          <w:szCs w:val="16"/>
+          <w:shd w:val="clear" w:fill="193549"/>
+          <w:lang w:val="en-US" w:eastAsia="zh-CN" w:bidi="ar"/>
+        </w:rPr>
+        <w:t>,</w:t>
+      </w:r>
+      <w:r>
+        <w:rPr>
+          <w:rFonts w:hint="default" w:ascii="Cascadia Code" w:hAnsi="Cascadia Code" w:eastAsia="Cascadia Code" w:cs="Cascadia Code"/>
+          <w:b w:val="0"/>
+          <w:bCs w:val="0"/>
+          <w:color w:val="FB94FF"/>
+          <w:kern w:val="0"/>
+          <w:sz w:val="16"/>
+          <w:szCs w:val="16"/>
+          <w:shd w:val="clear" w:fill="193549"/>
+          <w:lang w:val="en-US" w:eastAsia="zh-CN" w:bidi="ar"/>
+        </w:rPr>
+        <w:t xml:space="preserve"> </w:t>
+      </w:r>
+      <w:r>
+        <w:rPr>
+          <w:rFonts w:hint="default" w:ascii="Cascadia Code" w:hAnsi="Cascadia Code" w:eastAsia="Cascadia Code" w:cs="Cascadia Code"/>
+          <w:b w:val="0"/>
+          <w:bCs w:val="0"/>
+          <w:color w:val="92FC79"/>
+          <w:kern w:val="0"/>
+          <w:sz w:val="16"/>
+          <w:szCs w:val="16"/>
+          <w:shd w:val="clear" w:fill="193549"/>
+          <w:lang w:val="en-US" w:eastAsia="zh-CN" w:bidi="ar"/>
+        </w:rPr>
+        <w:t>"</w:t>
+      </w:r>
+      <w:r>
+        <w:rPr>
+          <w:rFonts w:hint="default" w:ascii="Cascadia Code" w:hAnsi="Cascadia Code" w:eastAsia="Cascadia Code" w:cs="Cascadia Code"/>
+          <w:b w:val="0"/>
+          <w:bCs w:val="0"/>
+          <w:color w:val="A5FF90"/>
+          <w:kern w:val="0"/>
+          <w:sz w:val="16"/>
+          <w:szCs w:val="16"/>
+          <w:shd w:val="clear" w:fill="193549"/>
+          <w:lang w:val="en-US" w:eastAsia="zh-CN" w:bidi="ar"/>
+        </w:rPr>
+        <w:t xml:space="preserve"> epochs </w:t>
+      </w:r>
+      <w:r>
+        <w:rPr>
+          <w:rFonts w:hint="default" w:ascii="Cascadia Code" w:hAnsi="Cascadia Code" w:eastAsia="Cascadia Code" w:cs="Cascadia Code"/>
+          <w:b w:val="0"/>
+          <w:bCs w:val="0"/>
+          <w:color w:val="92FC79"/>
+          <w:kern w:val="0"/>
+          <w:sz w:val="16"/>
+          <w:szCs w:val="16"/>
+          <w:shd w:val="clear" w:fill="193549"/>
+          <w:lang w:val="en-US" w:eastAsia="zh-CN" w:bidi="ar"/>
+        </w:rPr>
+        <w:t>"</w:t>
+      </w:r>
+      <w:r>
+        <w:rPr>
+          <w:rFonts w:hint="default" w:ascii="Cascadia Code" w:hAnsi="Cascadia Code" w:eastAsia="Cascadia Code" w:cs="Cascadia Code"/>
+          <w:b w:val="0"/>
+          <w:bCs w:val="0"/>
+          <w:color w:val="E1EFFF"/>
+          <w:kern w:val="0"/>
+          <w:sz w:val="16"/>
+          <w:szCs w:val="16"/>
+          <w:shd w:val="clear" w:fill="193549"/>
+          <w:lang w:val="en-US" w:eastAsia="zh-CN" w:bidi="ar"/>
+        </w:rPr>
+        <w:t>,</w:t>
+      </w:r>
+      <w:r>
+        <w:rPr>
+          <w:rFonts w:hint="default" w:ascii="Cascadia Code" w:hAnsi="Cascadia Code" w:eastAsia="Cascadia Code" w:cs="Cascadia Code"/>
+          <w:b w:val="0"/>
+          <w:bCs w:val="0"/>
+          <w:color w:val="FB94FF"/>
+          <w:kern w:val="0"/>
+          <w:sz w:val="16"/>
+          <w:szCs w:val="16"/>
+          <w:shd w:val="clear" w:fill="193549"/>
+          <w:lang w:val="en-US" w:eastAsia="zh-CN" w:bidi="ar"/>
+        </w:rPr>
+        <w:t xml:space="preserve"> </w:t>
+      </w:r>
+      <w:r>
+        <w:rPr>
+          <w:rFonts w:hint="default" w:ascii="Cascadia Code" w:hAnsi="Cascadia Code" w:eastAsia="Cascadia Code" w:cs="Cascadia Code"/>
+          <w:b w:val="0"/>
+          <w:bCs w:val="0"/>
+          <w:color w:val="FFFFFF"/>
+          <w:kern w:val="0"/>
+          <w:sz w:val="16"/>
+          <w:szCs w:val="16"/>
+          <w:shd w:val="clear" w:fill="193549"/>
+          <w:lang w:val="en-US" w:eastAsia="zh-CN" w:bidi="ar"/>
+        </w:rPr>
+        <w:t>W</w:t>
+      </w:r>
+      <w:r>
+        <w:rPr>
+          <w:rFonts w:hint="default" w:ascii="Cascadia Code" w:hAnsi="Cascadia Code" w:eastAsia="Cascadia Code" w:cs="Cascadia Code"/>
+          <w:b w:val="0"/>
+          <w:bCs w:val="0"/>
+          <w:color w:val="E1EFFF"/>
+          <w:kern w:val="0"/>
+          <w:sz w:val="16"/>
+          <w:szCs w:val="16"/>
+          <w:shd w:val="clear" w:fill="193549"/>
+          <w:lang w:val="en-US" w:eastAsia="zh-CN" w:bidi="ar"/>
+        </w:rPr>
+        <w:t>)</w:t>
+      </w:r>
     </w:p>
     <w:p>
       <w:pPr>
@@ -8188,6 +8277,25 @@
           <w:lang w:val="en-US" w:eastAsia="zh-CN" w:bidi="ar"/>
         </w:rPr>
       </w:pPr>
+    </w:p>
+    <w:p>
+      <w:pPr>
+        <w:keepNext w:val="0"/>
+        <w:keepLines w:val="0"/>
+        <w:widowControl/>
+        <w:suppressLineNumbers w:val="0"/>
+        <w:shd w:val="clear" w:fill="193549"/>
+        <w:spacing w:line="228" w:lineRule="atLeast"/>
+        <w:jc w:val="left"/>
+        <w:rPr>
+          <w:rFonts w:hint="default" w:ascii="Cascadia Code" w:hAnsi="Cascadia Code" w:eastAsia="Cascadia Code" w:cs="Cascadia Code"/>
+          <w:b w:val="0"/>
+          <w:bCs w:val="0"/>
+          <w:color w:val="FFFFFF"/>
+          <w:sz w:val="16"/>
+          <w:szCs w:val="16"/>
+        </w:rPr>
+      </w:pPr>
       <w:r>
         <w:rPr>
           <w:rFonts w:hint="default" w:ascii="Cascadia Code" w:hAnsi="Cascadia Code" w:eastAsia="Cascadia Code" w:cs="Cascadia Code"/>
@@ -8235,20 +8343,6 @@
           <w:rFonts w:hint="default" w:ascii="Cascadia Code" w:hAnsi="Cascadia Code" w:eastAsia="Cascadia Code" w:cs="Cascadia Code"/>
           <w:b w:val="0"/>
           <w:bCs w:val="0"/>
-          <w:color w:val="FF628C"/>
-          <w:kern w:val="0"/>
-          <w:sz w:val="16"/>
-          <w:szCs w:val="16"/>
-          <w:shd w:val="clear" w:fill="193549"/>
-          <w:lang w:val="en-US" w:eastAsia="zh-CN" w:bidi="ar"/>
-        </w:rPr>
-        <w:t>\n</w:t>
-      </w:r>
-      <w:r>
-        <w:rPr>
-          <w:rFonts w:hint="default" w:ascii="Cascadia Code" w:hAnsi="Cascadia Code" w:eastAsia="Cascadia Code" w:cs="Cascadia Code"/>
-          <w:b w:val="0"/>
-          <w:bCs w:val="0"/>
           <w:color w:val="A5FF90"/>
           <w:kern w:val="0"/>
           <w:sz w:val="16"/>
@@ -8256,7 +8350,7 @@
           <w:shd w:val="clear" w:fill="193549"/>
           <w:lang w:val="en-US" w:eastAsia="zh-CN" w:bidi="ar"/>
         </w:rPr>
-        <w:t xml:space="preserve">W after </w:t>
+        <w:t xml:space="preserve">Final W after </w:t>
       </w:r>
       <w:r>
         <w:rPr>
@@ -8312,7 +8406,21 @@
           <w:shd w:val="clear" w:fill="193549"/>
           <w:lang w:val="en-US" w:eastAsia="zh-CN" w:bidi="ar"/>
         </w:rPr>
-        <w:t>epoch</w:t>
+        <w:t>epochs</w:t>
+      </w:r>
+      <w:r>
+        <w:rPr>
+          <w:rFonts w:hint="default" w:ascii="Cascadia Code" w:hAnsi="Cascadia Code" w:eastAsia="Cascadia Code" w:cs="Cascadia Code"/>
+          <w:b w:val="0"/>
+          <w:bCs w:val="0"/>
+          <w:color w:val="E1EFFF"/>
+          <w:kern w:val="0"/>
+          <w:sz w:val="16"/>
+          <w:szCs w:val="16"/>
+          <w:shd w:val="clear" w:fill="193549"/>
+          <w:lang w:val="en-US" w:eastAsia="zh-CN" w:bidi="ar"/>
+        </w:rPr>
+        <w:t>,</w:t>
       </w:r>
       <w:r>
         <w:rPr>
@@ -8333,6 +8441,230 @@
           <w:rFonts w:hint="default" w:ascii="Cascadia Code" w:hAnsi="Cascadia Code" w:eastAsia="Cascadia Code" w:cs="Cascadia Code"/>
           <w:b w:val="0"/>
           <w:bCs w:val="0"/>
+          <w:color w:val="92FC79"/>
+          <w:kern w:val="0"/>
+          <w:sz w:val="16"/>
+          <w:szCs w:val="16"/>
+          <w:shd w:val="clear" w:fill="193549"/>
+          <w:lang w:val="en-US" w:eastAsia="zh-CN" w:bidi="ar"/>
+        </w:rPr>
+        <w:t>"</w:t>
+      </w:r>
+      <w:r>
+        <w:rPr>
+          <w:rFonts w:hint="default" w:ascii="Cascadia Code" w:hAnsi="Cascadia Code" w:eastAsia="Cascadia Code" w:cs="Cascadia Code"/>
+          <w:b w:val="0"/>
+          <w:bCs w:val="0"/>
+          <w:color w:val="A5FF90"/>
+          <w:kern w:val="0"/>
+          <w:sz w:val="16"/>
+          <w:szCs w:val="16"/>
+          <w:shd w:val="clear" w:fill="193549"/>
+          <w:lang w:val="en-US" w:eastAsia="zh-CN" w:bidi="ar"/>
+        </w:rPr>
+        <w:t>epochs:</w:t>
+      </w:r>
+      <w:r>
+        <w:rPr>
+          <w:rFonts w:hint="default" w:ascii="Cascadia Code" w:hAnsi="Cascadia Code" w:eastAsia="Cascadia Code" w:cs="Cascadia Code"/>
+          <w:b w:val="0"/>
+          <w:bCs w:val="0"/>
+          <w:color w:val="92FC79"/>
+          <w:kern w:val="0"/>
+          <w:sz w:val="16"/>
+          <w:szCs w:val="16"/>
+          <w:shd w:val="clear" w:fill="193549"/>
+          <w:lang w:val="en-US" w:eastAsia="zh-CN" w:bidi="ar"/>
+        </w:rPr>
+        <w:t>"</w:t>
+      </w:r>
+      <w:r>
+        <w:rPr>
+          <w:rFonts w:hint="default" w:ascii="Cascadia Code" w:hAnsi="Cascadia Code" w:eastAsia="Cascadia Code" w:cs="Cascadia Code"/>
+          <w:b w:val="0"/>
+          <w:bCs w:val="0"/>
+          <w:color w:val="E1EFFF"/>
+          <w:kern w:val="0"/>
+          <w:sz w:val="16"/>
+          <w:szCs w:val="16"/>
+          <w:shd w:val="clear" w:fill="193549"/>
+          <w:lang w:val="en-US" w:eastAsia="zh-CN" w:bidi="ar"/>
+        </w:rPr>
+        <w:t>)</w:t>
+      </w:r>
+    </w:p>
+    <w:p>
+      <w:pPr>
+        <w:keepNext w:val="0"/>
+        <w:keepLines w:val="0"/>
+        <w:widowControl/>
+        <w:suppressLineNumbers w:val="0"/>
+        <w:shd w:val="clear" w:fill="193549"/>
+        <w:spacing w:line="228" w:lineRule="atLeast"/>
+        <w:jc w:val="left"/>
+        <w:rPr>
+          <w:rFonts w:hint="default" w:ascii="Cascadia Code" w:hAnsi="Cascadia Code" w:eastAsia="Cascadia Code" w:cs="Cascadia Code"/>
+          <w:b w:val="0"/>
+          <w:bCs w:val="0"/>
+          <w:color w:val="E1EFFF"/>
+          <w:kern w:val="0"/>
+          <w:sz w:val="16"/>
+          <w:szCs w:val="16"/>
+          <w:shd w:val="clear" w:fill="193549"/>
+          <w:lang w:val="en-US" w:eastAsia="zh-CN" w:bidi="ar"/>
+        </w:rPr>
+      </w:pPr>
+      <w:r>
+        <w:rPr>
+          <w:rFonts w:hint="default" w:ascii="Cascadia Code" w:hAnsi="Cascadia Code" w:eastAsia="Cascadia Code" w:cs="Cascadia Code"/>
+          <w:b w:val="0"/>
+          <w:bCs w:val="0"/>
+          <w:color w:val="FFC600"/>
+          <w:kern w:val="0"/>
+          <w:sz w:val="16"/>
+          <w:szCs w:val="16"/>
+          <w:shd w:val="clear" w:fill="193549"/>
+          <w:lang w:val="en-US" w:eastAsia="zh-CN" w:bidi="ar"/>
+        </w:rPr>
+        <w:t>print</w:t>
+      </w:r>
+      <w:r>
+        <w:rPr>
+          <w:rFonts w:hint="default" w:ascii="Cascadia Code" w:hAnsi="Cascadia Code" w:eastAsia="Cascadia Code" w:cs="Cascadia Code"/>
+          <w:b w:val="0"/>
+          <w:bCs w:val="0"/>
+          <w:color w:val="E1EFFF"/>
+          <w:kern w:val="0"/>
+          <w:sz w:val="16"/>
+          <w:szCs w:val="16"/>
+          <w:shd w:val="clear" w:fill="193549"/>
+          <w:lang w:val="en-US" w:eastAsia="zh-CN" w:bidi="ar"/>
+        </w:rPr>
+        <w:t>(</w:t>
+      </w:r>
+      <w:r>
+        <w:rPr>
+          <w:rFonts w:hint="default" w:ascii="Cascadia Code" w:hAnsi="Cascadia Code" w:eastAsia="Cascadia Code" w:cs="Cascadia Code"/>
+          <w:b w:val="0"/>
+          <w:bCs w:val="0"/>
+          <w:color w:val="FFFFFF"/>
+          <w:kern w:val="0"/>
+          <w:sz w:val="16"/>
+          <w:szCs w:val="16"/>
+          <w:shd w:val="clear" w:fill="193549"/>
+          <w:lang w:val="en-US" w:eastAsia="zh-CN" w:bidi="ar"/>
+        </w:rPr>
+        <w:t>W</w:t>
+      </w:r>
+      <w:r>
+        <w:rPr>
+          <w:rFonts w:hint="default" w:ascii="Cascadia Code" w:hAnsi="Cascadia Code" w:eastAsia="Cascadia Code" w:cs="Cascadia Code"/>
+          <w:b w:val="0"/>
+          <w:bCs w:val="0"/>
+          <w:color w:val="E1EFFF"/>
+          <w:kern w:val="0"/>
+          <w:sz w:val="16"/>
+          <w:szCs w:val="16"/>
+          <w:shd w:val="clear" w:fill="193549"/>
+          <w:lang w:val="en-US" w:eastAsia="zh-CN" w:bidi="ar"/>
+        </w:rPr>
+        <w:t>)</w:t>
+      </w:r>
+    </w:p>
+    <w:p>
+      <w:pPr>
+        <w:keepNext w:val="0"/>
+        <w:keepLines w:val="0"/>
+        <w:widowControl/>
+        <w:suppressLineNumbers w:val="0"/>
+        <w:shd w:val="clear" w:fill="193549"/>
+        <w:spacing w:line="228" w:lineRule="atLeast"/>
+        <w:jc w:val="left"/>
+        <w:rPr>
+          <w:rFonts w:hint="default" w:ascii="Cascadia Code" w:hAnsi="Cascadia Code" w:eastAsia="Cascadia Code" w:cs="Cascadia Code"/>
+          <w:b w:val="0"/>
+          <w:bCs w:val="0"/>
+          <w:color w:val="E1EFFF"/>
+          <w:kern w:val="0"/>
+          <w:sz w:val="16"/>
+          <w:szCs w:val="16"/>
+          <w:shd w:val="clear" w:fill="193549"/>
+          <w:lang w:val="en-US" w:eastAsia="zh-CN" w:bidi="ar"/>
+        </w:rPr>
+      </w:pPr>
+    </w:p>
+    <w:p>
+      <w:pPr>
+        <w:keepNext w:val="0"/>
+        <w:keepLines w:val="0"/>
+        <w:widowControl/>
+        <w:suppressLineNumbers w:val="0"/>
+        <w:shd w:val="clear" w:fill="193549"/>
+        <w:spacing w:line="228" w:lineRule="atLeast"/>
+        <w:jc w:val="left"/>
+        <w:rPr>
+          <w:rFonts w:hint="default" w:ascii="Cascadia Code" w:hAnsi="Cascadia Code" w:eastAsia="Cascadia Code" w:cs="Cascadia Code"/>
+          <w:b w:val="0"/>
+          <w:bCs w:val="0"/>
+          <w:color w:val="FFFFFF"/>
+          <w:sz w:val="16"/>
+          <w:szCs w:val="16"/>
+        </w:rPr>
+      </w:pPr>
+      <w:r>
+        <w:rPr>
+          <w:rFonts w:hint="default" w:ascii="Cascadia Code" w:hAnsi="Cascadia Code" w:eastAsia="Cascadia Code" w:cs="Cascadia Code"/>
+          <w:b w:val="0"/>
+          <w:bCs w:val="0"/>
+          <w:i/>
+          <w:iCs/>
+          <w:color w:val="0088FF"/>
+          <w:kern w:val="0"/>
+          <w:sz w:val="16"/>
+          <w:szCs w:val="16"/>
+          <w:shd w:val="clear" w:fill="193549"/>
+          <w:lang w:val="en-US" w:eastAsia="zh-CN" w:bidi="ar"/>
+        </w:rPr>
+        <w:t># Testing the perceptron with a new input</w:t>
+      </w:r>
+    </w:p>
+    <w:p>
+      <w:pPr>
+        <w:keepNext w:val="0"/>
+        <w:keepLines w:val="0"/>
+        <w:widowControl/>
+        <w:suppressLineNumbers w:val="0"/>
+        <w:shd w:val="clear" w:fill="193549"/>
+        <w:spacing w:line="228" w:lineRule="atLeast"/>
+        <w:jc w:val="left"/>
+        <w:rPr>
+          <w:rFonts w:hint="default" w:ascii="Cascadia Code" w:hAnsi="Cascadia Code" w:eastAsia="Cascadia Code" w:cs="Cascadia Code"/>
+          <w:b w:val="0"/>
+          <w:bCs w:val="0"/>
+          <w:color w:val="FFFFFF"/>
+          <w:sz w:val="16"/>
+          <w:szCs w:val="16"/>
+        </w:rPr>
+      </w:pPr>
+      <w:r>
+        <w:rPr>
+          <w:rFonts w:hint="default" w:ascii="Cascadia Code" w:hAnsi="Cascadia Code" w:eastAsia="Cascadia Code" w:cs="Cascadia Code"/>
+          <w:b w:val="0"/>
+          <w:bCs w:val="0"/>
+          <w:color w:val="FFFFFF"/>
+          <w:kern w:val="0"/>
+          <w:sz w:val="16"/>
+          <w:szCs w:val="16"/>
+          <w:shd w:val="clear" w:fill="193549"/>
+          <w:lang w:val="en-US" w:eastAsia="zh-CN" w:bidi="ar"/>
+        </w:rPr>
+        <w:t xml:space="preserve">test_input1 </w:t>
+      </w:r>
+      <w:r>
+        <w:rPr>
+          <w:rFonts w:hint="default" w:ascii="Cascadia Code" w:hAnsi="Cascadia Code" w:eastAsia="Cascadia Code" w:cs="Cascadia Code"/>
+          <w:b w:val="0"/>
+          <w:bCs w:val="0"/>
           <w:color w:val="FF9D00"/>
           <w:kern w:val="0"/>
           <w:sz w:val="16"/>
@@ -8340,21 +8672,35 @@
           <w:shd w:val="clear" w:fill="193549"/>
           <w:lang w:val="en-US" w:eastAsia="zh-CN" w:bidi="ar"/>
         </w:rPr>
-        <w:t>+</w:t>
-      </w:r>
-      <w:r>
-        <w:rPr>
-          <w:rFonts w:hint="default" w:ascii="Cascadia Code" w:hAnsi="Cascadia Code" w:eastAsia="Cascadia Code" w:cs="Cascadia Code"/>
-          <w:b w:val="0"/>
-          <w:bCs w:val="0"/>
-          <w:color w:val="FB94FF"/>
-          <w:kern w:val="0"/>
-          <w:sz w:val="16"/>
-          <w:szCs w:val="16"/>
-          <w:shd w:val="clear" w:fill="193549"/>
-          <w:lang w:val="en-US" w:eastAsia="zh-CN" w:bidi="ar"/>
-        </w:rPr>
-        <w:t xml:space="preserve"> </w:t>
+        <w:t>=</w:t>
+      </w:r>
+      <w:r>
+        <w:rPr>
+          <w:rFonts w:hint="default" w:ascii="Cascadia Code" w:hAnsi="Cascadia Code" w:eastAsia="Cascadia Code" w:cs="Cascadia Code"/>
+          <w:b w:val="0"/>
+          <w:bCs w:val="0"/>
+          <w:color w:val="FFFFFF"/>
+          <w:kern w:val="0"/>
+          <w:sz w:val="16"/>
+          <w:szCs w:val="16"/>
+          <w:shd w:val="clear" w:fill="193549"/>
+          <w:lang w:val="en-US" w:eastAsia="zh-CN" w:bidi="ar"/>
+        </w:rPr>
+        <w:t xml:space="preserve"> </w:t>
+      </w:r>
+      <w:r>
+        <w:rPr>
+          <w:rFonts w:hint="default" w:ascii="Cascadia Code" w:hAnsi="Cascadia Code" w:eastAsia="Cascadia Code" w:cs="Cascadia Code"/>
+          <w:b w:val="0"/>
+          <w:bCs w:val="0"/>
+          <w:color w:val="E1EFFF"/>
+          <w:kern w:val="0"/>
+          <w:sz w:val="16"/>
+          <w:szCs w:val="16"/>
+          <w:shd w:val="clear" w:fill="193549"/>
+          <w:lang w:val="en-US" w:eastAsia="zh-CN" w:bidi="ar"/>
+        </w:rPr>
+        <w:t>[</w:t>
       </w:r>
       <w:r>
         <w:rPr>
@@ -8389,105 +8735,910 @@
           <w:rFonts w:hint="default" w:ascii="Cascadia Code" w:hAnsi="Cascadia Code" w:eastAsia="Cascadia Code" w:cs="Cascadia Code"/>
           <w:b w:val="0"/>
           <w:bCs w:val="0"/>
-          <w:color w:val="FB94FF"/>
-          <w:kern w:val="0"/>
-          <w:sz w:val="16"/>
-          <w:szCs w:val="16"/>
-          <w:shd w:val="clear" w:fill="193549"/>
-          <w:lang w:val="en-US" w:eastAsia="zh-CN" w:bidi="ar"/>
-        </w:rPr>
-        <w:t xml:space="preserve"> </w:t>
-      </w:r>
-      <w:r>
-        <w:rPr>
-          <w:rFonts w:hint="default" w:ascii="Cascadia Code" w:hAnsi="Cascadia Code" w:eastAsia="Cascadia Code" w:cs="Cascadia Code"/>
-          <w:b w:val="0"/>
-          <w:bCs w:val="0"/>
-          <w:color w:val="92FC79"/>
-          <w:kern w:val="0"/>
-          <w:sz w:val="16"/>
-          <w:szCs w:val="16"/>
-          <w:shd w:val="clear" w:fill="193549"/>
-          <w:lang w:val="en-US" w:eastAsia="zh-CN" w:bidi="ar"/>
-        </w:rPr>
-        <w:t>"</w:t>
-      </w:r>
-      <w:r>
-        <w:rPr>
-          <w:rFonts w:hint="default" w:ascii="Cascadia Code" w:hAnsi="Cascadia Code" w:eastAsia="Cascadia Code" w:cs="Cascadia Code"/>
-          <w:b w:val="0"/>
-          <w:bCs w:val="0"/>
-          <w:color w:val="A5FF90"/>
-          <w:kern w:val="0"/>
-          <w:sz w:val="16"/>
-          <w:szCs w:val="16"/>
-          <w:shd w:val="clear" w:fill="193549"/>
-          <w:lang w:val="en-US" w:eastAsia="zh-CN" w:bidi="ar"/>
-        </w:rPr>
-        <w:t xml:space="preserve"> epochs </w:t>
-      </w:r>
-      <w:r>
-        <w:rPr>
-          <w:rFonts w:hint="default" w:ascii="Cascadia Code" w:hAnsi="Cascadia Code" w:eastAsia="Cascadia Code" w:cs="Cascadia Code"/>
-          <w:b w:val="0"/>
-          <w:bCs w:val="0"/>
-          <w:color w:val="92FC79"/>
-          <w:kern w:val="0"/>
-          <w:sz w:val="16"/>
-          <w:szCs w:val="16"/>
-          <w:shd w:val="clear" w:fill="193549"/>
-          <w:lang w:val="en-US" w:eastAsia="zh-CN" w:bidi="ar"/>
-        </w:rPr>
-        <w:t>"</w:t>
-      </w:r>
-      <w:r>
-        <w:rPr>
-          <w:rFonts w:hint="default" w:ascii="Cascadia Code" w:hAnsi="Cascadia Code" w:eastAsia="Cascadia Code" w:cs="Cascadia Code"/>
-          <w:b w:val="0"/>
-          <w:bCs w:val="0"/>
-          <w:color w:val="E1EFFF"/>
-          <w:kern w:val="0"/>
-          <w:sz w:val="16"/>
-          <w:szCs w:val="16"/>
-          <w:shd w:val="clear" w:fill="193549"/>
-          <w:lang w:val="en-US" w:eastAsia="zh-CN" w:bidi="ar"/>
-        </w:rPr>
-        <w:t>,</w:t>
-      </w:r>
-      <w:r>
-        <w:rPr>
-          <w:rFonts w:hint="default" w:ascii="Cascadia Code" w:hAnsi="Cascadia Code" w:eastAsia="Cascadia Code" w:cs="Cascadia Code"/>
-          <w:b w:val="0"/>
-          <w:bCs w:val="0"/>
-          <w:color w:val="FB94FF"/>
-          <w:kern w:val="0"/>
-          <w:sz w:val="16"/>
-          <w:szCs w:val="16"/>
-          <w:shd w:val="clear" w:fill="193549"/>
-          <w:lang w:val="en-US" w:eastAsia="zh-CN" w:bidi="ar"/>
-        </w:rPr>
-        <w:t xml:space="preserve"> </w:t>
-      </w:r>
-      <w:r>
-        <w:rPr>
-          <w:rFonts w:hint="default" w:ascii="Cascadia Code" w:hAnsi="Cascadia Code" w:eastAsia="Cascadia Code" w:cs="Cascadia Code"/>
-          <w:b w:val="0"/>
-          <w:bCs w:val="0"/>
-          <w:color w:val="FFFFFF"/>
-          <w:kern w:val="0"/>
-          <w:sz w:val="16"/>
-          <w:szCs w:val="16"/>
-          <w:shd w:val="clear" w:fill="193549"/>
-          <w:lang w:val="en-US" w:eastAsia="zh-CN" w:bidi="ar"/>
-        </w:rPr>
-        <w:t>W</w:t>
-      </w:r>
-      <w:r>
-        <w:rPr>
-          <w:rFonts w:hint="default" w:ascii="Cascadia Code" w:hAnsi="Cascadia Code" w:eastAsia="Cascadia Code" w:cs="Cascadia Code"/>
-          <w:b w:val="0"/>
-          <w:bCs w:val="0"/>
-          <w:color w:val="E1EFFF"/>
+          <w:color w:val="FFFFFF"/>
+          <w:kern w:val="0"/>
+          <w:sz w:val="16"/>
+          <w:szCs w:val="16"/>
+          <w:shd w:val="clear" w:fill="193549"/>
+          <w:lang w:val="en-US" w:eastAsia="zh-CN" w:bidi="ar"/>
+        </w:rPr>
+        <w:t xml:space="preserve"> </w:t>
+      </w:r>
+      <w:r>
+        <w:rPr>
+          <w:rFonts w:hint="default" w:ascii="Cascadia Code" w:hAnsi="Cascadia Code" w:eastAsia="Cascadia Code" w:cs="Cascadia Code"/>
+          <w:b w:val="0"/>
+          <w:bCs w:val="0"/>
+          <w:color w:val="FF628C"/>
+          <w:kern w:val="0"/>
+          <w:sz w:val="16"/>
+          <w:szCs w:val="16"/>
+          <w:shd w:val="clear" w:fill="193549"/>
+          <w:lang w:val="en-US" w:eastAsia="zh-CN" w:bidi="ar"/>
+        </w:rPr>
+        <w:t>0</w:t>
+      </w:r>
+      <w:r>
+        <w:rPr>
+          <w:rFonts w:hint="default" w:ascii="Cascadia Code" w:hAnsi="Cascadia Code" w:eastAsia="Cascadia Code" w:cs="Cascadia Code"/>
+          <w:b w:val="0"/>
+          <w:bCs w:val="0"/>
+          <w:color w:val="E1EFFF"/>
+          <w:kern w:val="0"/>
+          <w:sz w:val="16"/>
+          <w:szCs w:val="16"/>
+          <w:shd w:val="clear" w:fill="193549"/>
+          <w:lang w:val="en-US" w:eastAsia="zh-CN" w:bidi="ar"/>
+        </w:rPr>
+        <w:t>,</w:t>
+      </w:r>
+      <w:r>
+        <w:rPr>
+          <w:rFonts w:hint="default" w:ascii="Cascadia Code" w:hAnsi="Cascadia Code" w:eastAsia="Cascadia Code" w:cs="Cascadia Code"/>
+          <w:b w:val="0"/>
+          <w:bCs w:val="0"/>
+          <w:color w:val="FFFFFF"/>
+          <w:kern w:val="0"/>
+          <w:sz w:val="16"/>
+          <w:szCs w:val="16"/>
+          <w:shd w:val="clear" w:fill="193549"/>
+          <w:lang w:val="en-US" w:eastAsia="zh-CN" w:bidi="ar"/>
+        </w:rPr>
+        <w:t xml:space="preserve"> </w:t>
+      </w:r>
+      <w:r>
+        <w:rPr>
+          <w:rFonts w:hint="default" w:ascii="Cascadia Code" w:hAnsi="Cascadia Code" w:eastAsia="Cascadia Code" w:cs="Cascadia Code"/>
+          <w:b w:val="0"/>
+          <w:bCs w:val="0"/>
+          <w:color w:val="FF628C"/>
+          <w:kern w:val="0"/>
+          <w:sz w:val="16"/>
+          <w:szCs w:val="16"/>
+          <w:shd w:val="clear" w:fill="193549"/>
+          <w:lang w:val="en-US" w:eastAsia="zh-CN" w:bidi="ar"/>
+        </w:rPr>
+        <w:t>1</w:t>
+      </w:r>
+      <w:r>
+        <w:rPr>
+          <w:rFonts w:hint="default" w:ascii="Cascadia Code" w:hAnsi="Cascadia Code" w:eastAsia="Cascadia Code" w:cs="Cascadia Code"/>
+          <w:b w:val="0"/>
+          <w:bCs w:val="0"/>
+          <w:color w:val="E1EFFF"/>
+          <w:kern w:val="0"/>
+          <w:sz w:val="16"/>
+          <w:szCs w:val="16"/>
+          <w:shd w:val="clear" w:fill="193549"/>
+          <w:lang w:val="en-US" w:eastAsia="zh-CN" w:bidi="ar"/>
+        </w:rPr>
+        <w:t>,</w:t>
+      </w:r>
+      <w:r>
+        <w:rPr>
+          <w:rFonts w:hint="default" w:ascii="Cascadia Code" w:hAnsi="Cascadia Code" w:eastAsia="Cascadia Code" w:cs="Cascadia Code"/>
+          <w:b w:val="0"/>
+          <w:bCs w:val="0"/>
+          <w:color w:val="FFFFFF"/>
+          <w:kern w:val="0"/>
+          <w:sz w:val="16"/>
+          <w:szCs w:val="16"/>
+          <w:shd w:val="clear" w:fill="193549"/>
+          <w:lang w:val="en-US" w:eastAsia="zh-CN" w:bidi="ar"/>
+        </w:rPr>
+        <w:t xml:space="preserve"> </w:t>
+      </w:r>
+      <w:r>
+        <w:rPr>
+          <w:rFonts w:hint="default" w:ascii="Cascadia Code" w:hAnsi="Cascadia Code" w:eastAsia="Cascadia Code" w:cs="Cascadia Code"/>
+          <w:b w:val="0"/>
+          <w:bCs w:val="0"/>
+          <w:color w:val="FF628C"/>
+          <w:kern w:val="0"/>
+          <w:sz w:val="16"/>
+          <w:szCs w:val="16"/>
+          <w:shd w:val="clear" w:fill="193549"/>
+          <w:lang w:val="en-US" w:eastAsia="zh-CN" w:bidi="ar"/>
+        </w:rPr>
+        <w:t>1</w:t>
+      </w:r>
+      <w:r>
+        <w:rPr>
+          <w:rFonts w:hint="default" w:ascii="Cascadia Code" w:hAnsi="Cascadia Code" w:eastAsia="Cascadia Code" w:cs="Cascadia Code"/>
+          <w:b w:val="0"/>
+          <w:bCs w:val="0"/>
+          <w:color w:val="E1EFFF"/>
+          <w:kern w:val="0"/>
+          <w:sz w:val="16"/>
+          <w:szCs w:val="16"/>
+          <w:shd w:val="clear" w:fill="193549"/>
+          <w:lang w:val="en-US" w:eastAsia="zh-CN" w:bidi="ar"/>
+        </w:rPr>
+        <w:t>,</w:t>
+      </w:r>
+      <w:r>
+        <w:rPr>
+          <w:rFonts w:hint="default" w:ascii="Cascadia Code" w:hAnsi="Cascadia Code" w:eastAsia="Cascadia Code" w:cs="Cascadia Code"/>
+          <w:b w:val="0"/>
+          <w:bCs w:val="0"/>
+          <w:color w:val="FFFFFF"/>
+          <w:kern w:val="0"/>
+          <w:sz w:val="16"/>
+          <w:szCs w:val="16"/>
+          <w:shd w:val="clear" w:fill="193549"/>
+          <w:lang w:val="en-US" w:eastAsia="zh-CN" w:bidi="ar"/>
+        </w:rPr>
+        <w:t xml:space="preserve"> </w:t>
+      </w:r>
+      <w:r>
+        <w:rPr>
+          <w:rFonts w:hint="default" w:ascii="Cascadia Code" w:hAnsi="Cascadia Code" w:eastAsia="Cascadia Code" w:cs="Cascadia Code"/>
+          <w:b w:val="0"/>
+          <w:bCs w:val="0"/>
+          <w:color w:val="FF628C"/>
+          <w:kern w:val="0"/>
+          <w:sz w:val="16"/>
+          <w:szCs w:val="16"/>
+          <w:shd w:val="clear" w:fill="193549"/>
+          <w:lang w:val="en-US" w:eastAsia="zh-CN" w:bidi="ar"/>
+        </w:rPr>
+        <w:t>0</w:t>
+      </w:r>
+      <w:r>
+        <w:rPr>
+          <w:rFonts w:hint="default" w:ascii="Cascadia Code" w:hAnsi="Cascadia Code" w:eastAsia="Cascadia Code" w:cs="Cascadia Code"/>
+          <w:b w:val="0"/>
+          <w:bCs w:val="0"/>
+          <w:color w:val="E1EFFF"/>
+          <w:kern w:val="0"/>
+          <w:sz w:val="16"/>
+          <w:szCs w:val="16"/>
+          <w:shd w:val="clear" w:fill="193549"/>
+          <w:lang w:val="en-US" w:eastAsia="zh-CN" w:bidi="ar"/>
+        </w:rPr>
+        <w:t>,</w:t>
+      </w:r>
+      <w:r>
+        <w:rPr>
+          <w:rFonts w:hint="default" w:ascii="Cascadia Code" w:hAnsi="Cascadia Code" w:eastAsia="Cascadia Code" w:cs="Cascadia Code"/>
+          <w:b w:val="0"/>
+          <w:bCs w:val="0"/>
+          <w:color w:val="FFFFFF"/>
+          <w:kern w:val="0"/>
+          <w:sz w:val="16"/>
+          <w:szCs w:val="16"/>
+          <w:shd w:val="clear" w:fill="193549"/>
+          <w:lang w:val="en-US" w:eastAsia="zh-CN" w:bidi="ar"/>
+        </w:rPr>
+        <w:t xml:space="preserve"> </w:t>
+      </w:r>
+      <w:r>
+        <w:rPr>
+          <w:rFonts w:hint="default" w:ascii="Cascadia Code" w:hAnsi="Cascadia Code" w:eastAsia="Cascadia Code" w:cs="Cascadia Code"/>
+          <w:b w:val="0"/>
+          <w:bCs w:val="0"/>
+          <w:color w:val="FF628C"/>
+          <w:kern w:val="0"/>
+          <w:sz w:val="16"/>
+          <w:szCs w:val="16"/>
+          <w:shd w:val="clear" w:fill="193549"/>
+          <w:lang w:val="en-US" w:eastAsia="zh-CN" w:bidi="ar"/>
+        </w:rPr>
+        <w:t>0</w:t>
+      </w:r>
+      <w:r>
+        <w:rPr>
+          <w:rFonts w:hint="default" w:ascii="Cascadia Code" w:hAnsi="Cascadia Code" w:eastAsia="Cascadia Code" w:cs="Cascadia Code"/>
+          <w:b w:val="0"/>
+          <w:bCs w:val="0"/>
+          <w:color w:val="E1EFFF"/>
+          <w:kern w:val="0"/>
+          <w:sz w:val="16"/>
+          <w:szCs w:val="16"/>
+          <w:shd w:val="clear" w:fill="193549"/>
+          <w:lang w:val="en-US" w:eastAsia="zh-CN" w:bidi="ar"/>
+        </w:rPr>
+        <w:t>,</w:t>
+      </w:r>
+      <w:r>
+        <w:rPr>
+          <w:rFonts w:hint="default" w:ascii="Cascadia Code" w:hAnsi="Cascadia Code" w:eastAsia="Cascadia Code" w:cs="Cascadia Code"/>
+          <w:b w:val="0"/>
+          <w:bCs w:val="0"/>
+          <w:color w:val="FFFFFF"/>
+          <w:kern w:val="0"/>
+          <w:sz w:val="16"/>
+          <w:szCs w:val="16"/>
+          <w:shd w:val="clear" w:fill="193549"/>
+          <w:lang w:val="en-US" w:eastAsia="zh-CN" w:bidi="ar"/>
+        </w:rPr>
+        <w:t xml:space="preserve"> </w:t>
+      </w:r>
+      <w:r>
+        <w:rPr>
+          <w:rFonts w:hint="default" w:ascii="Cascadia Code" w:hAnsi="Cascadia Code" w:eastAsia="Cascadia Code" w:cs="Cascadia Code"/>
+          <w:b w:val="0"/>
+          <w:bCs w:val="0"/>
+          <w:color w:val="FF628C"/>
+          <w:kern w:val="0"/>
+          <w:sz w:val="16"/>
+          <w:szCs w:val="16"/>
+          <w:shd w:val="clear" w:fill="193549"/>
+          <w:lang w:val="en-US" w:eastAsia="zh-CN" w:bidi="ar"/>
+        </w:rPr>
+        <w:t>1</w:t>
+      </w:r>
+      <w:r>
+        <w:rPr>
+          <w:rFonts w:hint="default" w:ascii="Cascadia Code" w:hAnsi="Cascadia Code" w:eastAsia="Cascadia Code" w:cs="Cascadia Code"/>
+          <w:b w:val="0"/>
+          <w:bCs w:val="0"/>
+          <w:color w:val="E1EFFF"/>
+          <w:kern w:val="0"/>
+          <w:sz w:val="16"/>
+          <w:szCs w:val="16"/>
+          <w:shd w:val="clear" w:fill="193549"/>
+          <w:lang w:val="en-US" w:eastAsia="zh-CN" w:bidi="ar"/>
+        </w:rPr>
+        <w:t>,</w:t>
+      </w:r>
+      <w:r>
+        <w:rPr>
+          <w:rFonts w:hint="default" w:ascii="Cascadia Code" w:hAnsi="Cascadia Code" w:eastAsia="Cascadia Code" w:cs="Cascadia Code"/>
+          <w:b w:val="0"/>
+          <w:bCs w:val="0"/>
+          <w:color w:val="FFFFFF"/>
+          <w:kern w:val="0"/>
+          <w:sz w:val="16"/>
+          <w:szCs w:val="16"/>
+          <w:shd w:val="clear" w:fill="193549"/>
+          <w:lang w:val="en-US" w:eastAsia="zh-CN" w:bidi="ar"/>
+        </w:rPr>
+        <w:t xml:space="preserve"> </w:t>
+      </w:r>
+      <w:r>
+        <w:rPr>
+          <w:rFonts w:hint="default" w:ascii="Cascadia Code" w:hAnsi="Cascadia Code" w:eastAsia="Cascadia Code" w:cs="Cascadia Code"/>
+          <w:b w:val="0"/>
+          <w:bCs w:val="0"/>
+          <w:color w:val="FF628C"/>
+          <w:kern w:val="0"/>
+          <w:sz w:val="16"/>
+          <w:szCs w:val="16"/>
+          <w:shd w:val="clear" w:fill="193549"/>
+          <w:lang w:val="en-US" w:eastAsia="zh-CN" w:bidi="ar"/>
+        </w:rPr>
+        <w:t>1</w:t>
+      </w:r>
+      <w:r>
+        <w:rPr>
+          <w:rFonts w:hint="default" w:ascii="Cascadia Code" w:hAnsi="Cascadia Code" w:eastAsia="Cascadia Code" w:cs="Cascadia Code"/>
+          <w:b w:val="0"/>
+          <w:bCs w:val="0"/>
+          <w:color w:val="E1EFFF"/>
+          <w:kern w:val="0"/>
+          <w:sz w:val="16"/>
+          <w:szCs w:val="16"/>
+          <w:shd w:val="clear" w:fill="193549"/>
+          <w:lang w:val="en-US" w:eastAsia="zh-CN" w:bidi="ar"/>
+        </w:rPr>
+        <w:t>,</w:t>
+      </w:r>
+      <w:r>
+        <w:rPr>
+          <w:rFonts w:hint="default" w:ascii="Cascadia Code" w:hAnsi="Cascadia Code" w:eastAsia="Cascadia Code" w:cs="Cascadia Code"/>
+          <w:b w:val="0"/>
+          <w:bCs w:val="0"/>
+          <w:color w:val="FFFFFF"/>
+          <w:kern w:val="0"/>
+          <w:sz w:val="16"/>
+          <w:szCs w:val="16"/>
+          <w:shd w:val="clear" w:fill="193549"/>
+          <w:lang w:val="en-US" w:eastAsia="zh-CN" w:bidi="ar"/>
+        </w:rPr>
+        <w:t xml:space="preserve"> </w:t>
+      </w:r>
+      <w:r>
+        <w:rPr>
+          <w:rFonts w:hint="default" w:ascii="Cascadia Code" w:hAnsi="Cascadia Code" w:eastAsia="Cascadia Code" w:cs="Cascadia Code"/>
+          <w:b w:val="0"/>
+          <w:bCs w:val="0"/>
+          <w:color w:val="FF628C"/>
+          <w:kern w:val="0"/>
+          <w:sz w:val="16"/>
+          <w:szCs w:val="16"/>
+          <w:shd w:val="clear" w:fill="193549"/>
+          <w:lang w:val="en-US" w:eastAsia="zh-CN" w:bidi="ar"/>
+        </w:rPr>
+        <w:t>0</w:t>
+      </w:r>
+      <w:r>
+        <w:rPr>
+          <w:rFonts w:hint="default" w:ascii="Cascadia Code" w:hAnsi="Cascadia Code" w:eastAsia="Cascadia Code" w:cs="Cascadia Code"/>
+          <w:b w:val="0"/>
+          <w:bCs w:val="0"/>
+          <w:color w:val="E1EFFF"/>
+          <w:kern w:val="0"/>
+          <w:sz w:val="16"/>
+          <w:szCs w:val="16"/>
+          <w:shd w:val="clear" w:fill="193549"/>
+          <w:lang w:val="en-US" w:eastAsia="zh-CN" w:bidi="ar"/>
+        </w:rPr>
+        <w:t>]</w:t>
+      </w:r>
+    </w:p>
+    <w:p>
+      <w:pPr>
+        <w:keepNext w:val="0"/>
+        <w:keepLines w:val="0"/>
+        <w:widowControl/>
+        <w:suppressLineNumbers w:val="0"/>
+        <w:shd w:val="clear" w:fill="193549"/>
+        <w:spacing w:line="228" w:lineRule="atLeast"/>
+        <w:jc w:val="left"/>
+        <w:rPr>
+          <w:rFonts w:hint="default" w:ascii="Cascadia Code" w:hAnsi="Cascadia Code" w:eastAsia="Cascadia Code" w:cs="Cascadia Code"/>
+          <w:b w:val="0"/>
+          <w:bCs w:val="0"/>
+          <w:color w:val="E1EFFF"/>
+          <w:kern w:val="0"/>
+          <w:sz w:val="16"/>
+          <w:szCs w:val="16"/>
+          <w:shd w:val="clear" w:fill="193549"/>
+          <w:lang w:val="en-US" w:eastAsia="zh-CN" w:bidi="ar"/>
+        </w:rPr>
+      </w:pPr>
+      <w:r>
+        <w:rPr>
+          <w:rFonts w:hint="default" w:ascii="Cascadia Code" w:hAnsi="Cascadia Code" w:eastAsia="Cascadia Code" w:cs="Cascadia Code"/>
+          <w:b w:val="0"/>
+          <w:bCs w:val="0"/>
+          <w:color w:val="FFFFFF"/>
+          <w:kern w:val="0"/>
+          <w:sz w:val="16"/>
+          <w:szCs w:val="16"/>
+          <w:shd w:val="clear" w:fill="193549"/>
+          <w:lang w:val="en-US" w:eastAsia="zh-CN" w:bidi="ar"/>
+        </w:rPr>
+        <w:t xml:space="preserve">test_input2 </w:t>
+      </w:r>
+      <w:r>
+        <w:rPr>
+          <w:rFonts w:hint="default" w:ascii="Cascadia Code" w:hAnsi="Cascadia Code" w:eastAsia="Cascadia Code" w:cs="Cascadia Code"/>
+          <w:b w:val="0"/>
+          <w:bCs w:val="0"/>
+          <w:color w:val="FF9D00"/>
+          <w:kern w:val="0"/>
+          <w:sz w:val="16"/>
+          <w:szCs w:val="16"/>
+          <w:shd w:val="clear" w:fill="193549"/>
+          <w:lang w:val="en-US" w:eastAsia="zh-CN" w:bidi="ar"/>
+        </w:rPr>
+        <w:t>=</w:t>
+      </w:r>
+      <w:r>
+        <w:rPr>
+          <w:rFonts w:hint="default" w:ascii="Cascadia Code" w:hAnsi="Cascadia Code" w:eastAsia="Cascadia Code" w:cs="Cascadia Code"/>
+          <w:b w:val="0"/>
+          <w:bCs w:val="0"/>
+          <w:color w:val="FFFFFF"/>
+          <w:kern w:val="0"/>
+          <w:sz w:val="16"/>
+          <w:szCs w:val="16"/>
+          <w:shd w:val="clear" w:fill="193549"/>
+          <w:lang w:val="en-US" w:eastAsia="zh-CN" w:bidi="ar"/>
+        </w:rPr>
+        <w:t xml:space="preserve"> </w:t>
+      </w:r>
+      <w:r>
+        <w:rPr>
+          <w:rFonts w:hint="default" w:ascii="Cascadia Code" w:hAnsi="Cascadia Code" w:eastAsia="Cascadia Code" w:cs="Cascadia Code"/>
+          <w:b w:val="0"/>
+          <w:bCs w:val="0"/>
+          <w:color w:val="E1EFFF"/>
+          <w:kern w:val="0"/>
+          <w:sz w:val="16"/>
+          <w:szCs w:val="16"/>
+          <w:shd w:val="clear" w:fill="193549"/>
+          <w:lang w:val="en-US" w:eastAsia="zh-CN" w:bidi="ar"/>
+        </w:rPr>
+        <w:t>[</w:t>
+      </w:r>
+      <w:r>
+        <w:rPr>
+          <w:rFonts w:hint="default" w:ascii="Cascadia Code" w:hAnsi="Cascadia Code" w:eastAsia="Cascadia Code" w:cs="Cascadia Code"/>
+          <w:b w:val="0"/>
+          <w:bCs w:val="0"/>
+          <w:color w:val="FF628C"/>
+          <w:kern w:val="0"/>
+          <w:sz w:val="16"/>
+          <w:szCs w:val="16"/>
+          <w:shd w:val="clear" w:fill="193549"/>
+          <w:lang w:val="en-US" w:eastAsia="zh-CN" w:bidi="ar"/>
+        </w:rPr>
+        <w:t>1</w:t>
+      </w:r>
+      <w:r>
+        <w:rPr>
+          <w:rFonts w:hint="default" w:ascii="Cascadia Code" w:hAnsi="Cascadia Code" w:eastAsia="Cascadia Code" w:cs="Cascadia Code"/>
+          <w:b w:val="0"/>
+          <w:bCs w:val="0"/>
+          <w:color w:val="E1EFFF"/>
+          <w:kern w:val="0"/>
+          <w:sz w:val="16"/>
+          <w:szCs w:val="16"/>
+          <w:shd w:val="clear" w:fill="193549"/>
+          <w:lang w:val="en-US" w:eastAsia="zh-CN" w:bidi="ar"/>
+        </w:rPr>
+        <w:t>,</w:t>
+      </w:r>
+      <w:r>
+        <w:rPr>
+          <w:rFonts w:hint="default" w:ascii="Cascadia Code" w:hAnsi="Cascadia Code" w:eastAsia="Cascadia Code" w:cs="Cascadia Code"/>
+          <w:b w:val="0"/>
+          <w:bCs w:val="0"/>
+          <w:color w:val="FFFFFF"/>
+          <w:kern w:val="0"/>
+          <w:sz w:val="16"/>
+          <w:szCs w:val="16"/>
+          <w:shd w:val="clear" w:fill="193549"/>
+          <w:lang w:val="en-US" w:eastAsia="zh-CN" w:bidi="ar"/>
+        </w:rPr>
+        <w:t xml:space="preserve"> </w:t>
+      </w:r>
+      <w:r>
+        <w:rPr>
+          <w:rFonts w:hint="default" w:ascii="Cascadia Code" w:hAnsi="Cascadia Code" w:eastAsia="Cascadia Code" w:cs="Cascadia Code"/>
+          <w:b w:val="0"/>
+          <w:bCs w:val="0"/>
+          <w:color w:val="FF628C"/>
+          <w:kern w:val="0"/>
+          <w:sz w:val="16"/>
+          <w:szCs w:val="16"/>
+          <w:shd w:val="clear" w:fill="193549"/>
+          <w:lang w:val="en-US" w:eastAsia="zh-CN" w:bidi="ar"/>
+        </w:rPr>
+        <w:t>0</w:t>
+      </w:r>
+      <w:r>
+        <w:rPr>
+          <w:rFonts w:hint="default" w:ascii="Cascadia Code" w:hAnsi="Cascadia Code" w:eastAsia="Cascadia Code" w:cs="Cascadia Code"/>
+          <w:b w:val="0"/>
+          <w:bCs w:val="0"/>
+          <w:color w:val="E1EFFF"/>
+          <w:kern w:val="0"/>
+          <w:sz w:val="16"/>
+          <w:szCs w:val="16"/>
+          <w:shd w:val="clear" w:fill="193549"/>
+          <w:lang w:val="en-US" w:eastAsia="zh-CN" w:bidi="ar"/>
+        </w:rPr>
+        <w:t>,</w:t>
+      </w:r>
+      <w:r>
+        <w:rPr>
+          <w:rFonts w:hint="default" w:ascii="Cascadia Code" w:hAnsi="Cascadia Code" w:eastAsia="Cascadia Code" w:cs="Cascadia Code"/>
+          <w:b w:val="0"/>
+          <w:bCs w:val="0"/>
+          <w:color w:val="FFFFFF"/>
+          <w:kern w:val="0"/>
+          <w:sz w:val="16"/>
+          <w:szCs w:val="16"/>
+          <w:shd w:val="clear" w:fill="193549"/>
+          <w:lang w:val="en-US" w:eastAsia="zh-CN" w:bidi="ar"/>
+        </w:rPr>
+        <w:t xml:space="preserve"> </w:t>
+      </w:r>
+      <w:r>
+        <w:rPr>
+          <w:rFonts w:hint="default" w:ascii="Cascadia Code" w:hAnsi="Cascadia Code" w:eastAsia="Cascadia Code" w:cs="Cascadia Code"/>
+          <w:b w:val="0"/>
+          <w:bCs w:val="0"/>
+          <w:color w:val="FF628C"/>
+          <w:kern w:val="0"/>
+          <w:sz w:val="16"/>
+          <w:szCs w:val="16"/>
+          <w:shd w:val="clear" w:fill="193549"/>
+          <w:lang w:val="en-US" w:eastAsia="zh-CN" w:bidi="ar"/>
+        </w:rPr>
+        <w:t>0</w:t>
+      </w:r>
+      <w:r>
+        <w:rPr>
+          <w:rFonts w:hint="default" w:ascii="Cascadia Code" w:hAnsi="Cascadia Code" w:eastAsia="Cascadia Code" w:cs="Cascadia Code"/>
+          <w:b w:val="0"/>
+          <w:bCs w:val="0"/>
+          <w:color w:val="E1EFFF"/>
+          <w:kern w:val="0"/>
+          <w:sz w:val="16"/>
+          <w:szCs w:val="16"/>
+          <w:shd w:val="clear" w:fill="193549"/>
+          <w:lang w:val="en-US" w:eastAsia="zh-CN" w:bidi="ar"/>
+        </w:rPr>
+        <w:t>,</w:t>
+      </w:r>
+      <w:r>
+        <w:rPr>
+          <w:rFonts w:hint="default" w:ascii="Cascadia Code" w:hAnsi="Cascadia Code" w:eastAsia="Cascadia Code" w:cs="Cascadia Code"/>
+          <w:b w:val="0"/>
+          <w:bCs w:val="0"/>
+          <w:color w:val="FFFFFF"/>
+          <w:kern w:val="0"/>
+          <w:sz w:val="16"/>
+          <w:szCs w:val="16"/>
+          <w:shd w:val="clear" w:fill="193549"/>
+          <w:lang w:val="en-US" w:eastAsia="zh-CN" w:bidi="ar"/>
+        </w:rPr>
+        <w:t xml:space="preserve"> </w:t>
+      </w:r>
+      <w:r>
+        <w:rPr>
+          <w:rFonts w:hint="default" w:ascii="Cascadia Code" w:hAnsi="Cascadia Code" w:eastAsia="Cascadia Code" w:cs="Cascadia Code"/>
+          <w:b w:val="0"/>
+          <w:bCs w:val="0"/>
+          <w:color w:val="FF628C"/>
+          <w:kern w:val="0"/>
+          <w:sz w:val="16"/>
+          <w:szCs w:val="16"/>
+          <w:shd w:val="clear" w:fill="193549"/>
+          <w:lang w:val="en-US" w:eastAsia="zh-CN" w:bidi="ar"/>
+        </w:rPr>
+        <w:t>1</w:t>
+      </w:r>
+      <w:r>
+        <w:rPr>
+          <w:rFonts w:hint="default" w:ascii="Cascadia Code" w:hAnsi="Cascadia Code" w:eastAsia="Cascadia Code" w:cs="Cascadia Code"/>
+          <w:b w:val="0"/>
+          <w:bCs w:val="0"/>
+          <w:color w:val="E1EFFF"/>
+          <w:kern w:val="0"/>
+          <w:sz w:val="16"/>
+          <w:szCs w:val="16"/>
+          <w:shd w:val="clear" w:fill="193549"/>
+          <w:lang w:val="en-US" w:eastAsia="zh-CN" w:bidi="ar"/>
+        </w:rPr>
+        <w:t>,</w:t>
+      </w:r>
+      <w:r>
+        <w:rPr>
+          <w:rFonts w:hint="default" w:ascii="Cascadia Code" w:hAnsi="Cascadia Code" w:eastAsia="Cascadia Code" w:cs="Cascadia Code"/>
+          <w:b w:val="0"/>
+          <w:bCs w:val="0"/>
+          <w:color w:val="FFFFFF"/>
+          <w:kern w:val="0"/>
+          <w:sz w:val="16"/>
+          <w:szCs w:val="16"/>
+          <w:shd w:val="clear" w:fill="193549"/>
+          <w:lang w:val="en-US" w:eastAsia="zh-CN" w:bidi="ar"/>
+        </w:rPr>
+        <w:t xml:space="preserve"> </w:t>
+      </w:r>
+      <w:r>
+        <w:rPr>
+          <w:rFonts w:hint="default" w:ascii="Cascadia Code" w:hAnsi="Cascadia Code" w:eastAsia="Cascadia Code" w:cs="Cascadia Code"/>
+          <w:b w:val="0"/>
+          <w:bCs w:val="0"/>
+          <w:color w:val="FF628C"/>
+          <w:kern w:val="0"/>
+          <w:sz w:val="16"/>
+          <w:szCs w:val="16"/>
+          <w:shd w:val="clear" w:fill="193549"/>
+          <w:lang w:val="en-US" w:eastAsia="zh-CN" w:bidi="ar"/>
+        </w:rPr>
+        <w:t>1</w:t>
+      </w:r>
+      <w:r>
+        <w:rPr>
+          <w:rFonts w:hint="default" w:ascii="Cascadia Code" w:hAnsi="Cascadia Code" w:eastAsia="Cascadia Code" w:cs="Cascadia Code"/>
+          <w:b w:val="0"/>
+          <w:bCs w:val="0"/>
+          <w:color w:val="E1EFFF"/>
+          <w:kern w:val="0"/>
+          <w:sz w:val="16"/>
+          <w:szCs w:val="16"/>
+          <w:shd w:val="clear" w:fill="193549"/>
+          <w:lang w:val="en-US" w:eastAsia="zh-CN" w:bidi="ar"/>
+        </w:rPr>
+        <w:t>,</w:t>
+      </w:r>
+      <w:r>
+        <w:rPr>
+          <w:rFonts w:hint="default" w:ascii="Cascadia Code" w:hAnsi="Cascadia Code" w:eastAsia="Cascadia Code" w:cs="Cascadia Code"/>
+          <w:b w:val="0"/>
+          <w:bCs w:val="0"/>
+          <w:color w:val="FFFFFF"/>
+          <w:kern w:val="0"/>
+          <w:sz w:val="16"/>
+          <w:szCs w:val="16"/>
+          <w:shd w:val="clear" w:fill="193549"/>
+          <w:lang w:val="en-US" w:eastAsia="zh-CN" w:bidi="ar"/>
+        </w:rPr>
+        <w:t xml:space="preserve"> </w:t>
+      </w:r>
+      <w:r>
+        <w:rPr>
+          <w:rFonts w:hint="default" w:ascii="Cascadia Code" w:hAnsi="Cascadia Code" w:eastAsia="Cascadia Code" w:cs="Cascadia Code"/>
+          <w:b w:val="0"/>
+          <w:bCs w:val="0"/>
+          <w:color w:val="FF9D00"/>
+          <w:kern w:val="0"/>
+          <w:sz w:val="16"/>
+          <w:szCs w:val="16"/>
+          <w:shd w:val="clear" w:fill="193549"/>
+          <w:lang w:val="en-US" w:eastAsia="zh-CN" w:bidi="ar"/>
+        </w:rPr>
+        <w:t>-</w:t>
+      </w:r>
+      <w:r>
+        <w:rPr>
+          <w:rFonts w:hint="default" w:ascii="Cascadia Code" w:hAnsi="Cascadia Code" w:eastAsia="Cascadia Code" w:cs="Cascadia Code"/>
+          <w:b w:val="0"/>
+          <w:bCs w:val="0"/>
+          <w:color w:val="FF628C"/>
+          <w:kern w:val="0"/>
+          <w:sz w:val="16"/>
+          <w:szCs w:val="16"/>
+          <w:shd w:val="clear" w:fill="193549"/>
+          <w:lang w:val="en-US" w:eastAsia="zh-CN" w:bidi="ar"/>
+        </w:rPr>
+        <w:t>1</w:t>
+      </w:r>
+      <w:r>
+        <w:rPr>
+          <w:rFonts w:hint="default" w:ascii="Cascadia Code" w:hAnsi="Cascadia Code" w:eastAsia="Cascadia Code" w:cs="Cascadia Code"/>
+          <w:b w:val="0"/>
+          <w:bCs w:val="0"/>
+          <w:color w:val="E1EFFF"/>
+          <w:kern w:val="0"/>
+          <w:sz w:val="16"/>
+          <w:szCs w:val="16"/>
+          <w:shd w:val="clear" w:fill="193549"/>
+          <w:lang w:val="en-US" w:eastAsia="zh-CN" w:bidi="ar"/>
+        </w:rPr>
+        <w:t>,</w:t>
+      </w:r>
+      <w:r>
+        <w:rPr>
+          <w:rFonts w:hint="default" w:ascii="Cascadia Code" w:hAnsi="Cascadia Code" w:eastAsia="Cascadia Code" w:cs="Cascadia Code"/>
+          <w:b w:val="0"/>
+          <w:bCs w:val="0"/>
+          <w:color w:val="FFFFFF"/>
+          <w:kern w:val="0"/>
+          <w:sz w:val="16"/>
+          <w:szCs w:val="16"/>
+          <w:shd w:val="clear" w:fill="193549"/>
+          <w:lang w:val="en-US" w:eastAsia="zh-CN" w:bidi="ar"/>
+        </w:rPr>
+        <w:t xml:space="preserve"> </w:t>
+      </w:r>
+      <w:r>
+        <w:rPr>
+          <w:rFonts w:hint="default" w:ascii="Cascadia Code" w:hAnsi="Cascadia Code" w:eastAsia="Cascadia Code" w:cs="Cascadia Code"/>
+          <w:b w:val="0"/>
+          <w:bCs w:val="0"/>
+          <w:color w:val="FF628C"/>
+          <w:kern w:val="0"/>
+          <w:sz w:val="16"/>
+          <w:szCs w:val="16"/>
+          <w:shd w:val="clear" w:fill="193549"/>
+          <w:lang w:val="en-US" w:eastAsia="zh-CN" w:bidi="ar"/>
+        </w:rPr>
+        <w:t>1</w:t>
+      </w:r>
+      <w:r>
+        <w:rPr>
+          <w:rFonts w:hint="default" w:ascii="Cascadia Code" w:hAnsi="Cascadia Code" w:eastAsia="Cascadia Code" w:cs="Cascadia Code"/>
+          <w:b w:val="0"/>
+          <w:bCs w:val="0"/>
+          <w:color w:val="E1EFFF"/>
+          <w:kern w:val="0"/>
+          <w:sz w:val="16"/>
+          <w:szCs w:val="16"/>
+          <w:shd w:val="clear" w:fill="193549"/>
+          <w:lang w:val="en-US" w:eastAsia="zh-CN" w:bidi="ar"/>
+        </w:rPr>
+        <w:t>,</w:t>
+      </w:r>
+      <w:r>
+        <w:rPr>
+          <w:rFonts w:hint="default" w:ascii="Cascadia Code" w:hAnsi="Cascadia Code" w:eastAsia="Cascadia Code" w:cs="Cascadia Code"/>
+          <w:b w:val="0"/>
+          <w:bCs w:val="0"/>
+          <w:color w:val="FFFFFF"/>
+          <w:kern w:val="0"/>
+          <w:sz w:val="16"/>
+          <w:szCs w:val="16"/>
+          <w:shd w:val="clear" w:fill="193549"/>
+          <w:lang w:val="en-US" w:eastAsia="zh-CN" w:bidi="ar"/>
+        </w:rPr>
+        <w:t xml:space="preserve"> </w:t>
+      </w:r>
+      <w:r>
+        <w:rPr>
+          <w:rFonts w:hint="default" w:ascii="Cascadia Code" w:hAnsi="Cascadia Code" w:eastAsia="Cascadia Code" w:cs="Cascadia Code"/>
+          <w:b w:val="0"/>
+          <w:bCs w:val="0"/>
+          <w:color w:val="FF628C"/>
+          <w:kern w:val="0"/>
+          <w:sz w:val="16"/>
+          <w:szCs w:val="16"/>
+          <w:shd w:val="clear" w:fill="193549"/>
+          <w:lang w:val="en-US" w:eastAsia="zh-CN" w:bidi="ar"/>
+        </w:rPr>
+        <w:t>1</w:t>
+      </w:r>
+      <w:r>
+        <w:rPr>
+          <w:rFonts w:hint="default" w:ascii="Cascadia Code" w:hAnsi="Cascadia Code" w:eastAsia="Cascadia Code" w:cs="Cascadia Code"/>
+          <w:b w:val="0"/>
+          <w:bCs w:val="0"/>
+          <w:color w:val="E1EFFF"/>
+          <w:kern w:val="0"/>
+          <w:sz w:val="16"/>
+          <w:szCs w:val="16"/>
+          <w:shd w:val="clear" w:fill="193549"/>
+          <w:lang w:val="en-US" w:eastAsia="zh-CN" w:bidi="ar"/>
+        </w:rPr>
+        <w:t>,</w:t>
+      </w:r>
+      <w:r>
+        <w:rPr>
+          <w:rFonts w:hint="default" w:ascii="Cascadia Code" w:hAnsi="Cascadia Code" w:eastAsia="Cascadia Code" w:cs="Cascadia Code"/>
+          <w:b w:val="0"/>
+          <w:bCs w:val="0"/>
+          <w:color w:val="FFFFFF"/>
+          <w:kern w:val="0"/>
+          <w:sz w:val="16"/>
+          <w:szCs w:val="16"/>
+          <w:shd w:val="clear" w:fill="193549"/>
+          <w:lang w:val="en-US" w:eastAsia="zh-CN" w:bidi="ar"/>
+        </w:rPr>
+        <w:t xml:space="preserve"> </w:t>
+      </w:r>
+      <w:r>
+        <w:rPr>
+          <w:rFonts w:hint="default" w:ascii="Cascadia Code" w:hAnsi="Cascadia Code" w:eastAsia="Cascadia Code" w:cs="Cascadia Code"/>
+          <w:b w:val="0"/>
+          <w:bCs w:val="0"/>
+          <w:color w:val="FF628C"/>
+          <w:kern w:val="0"/>
+          <w:sz w:val="16"/>
+          <w:szCs w:val="16"/>
+          <w:shd w:val="clear" w:fill="193549"/>
+          <w:lang w:val="en-US" w:eastAsia="zh-CN" w:bidi="ar"/>
+        </w:rPr>
+        <w:t>1</w:t>
+      </w:r>
+      <w:r>
+        <w:rPr>
+          <w:rFonts w:hint="default" w:ascii="Cascadia Code" w:hAnsi="Cascadia Code" w:eastAsia="Cascadia Code" w:cs="Cascadia Code"/>
+          <w:b w:val="0"/>
+          <w:bCs w:val="0"/>
+          <w:color w:val="E1EFFF"/>
+          <w:kern w:val="0"/>
+          <w:sz w:val="16"/>
+          <w:szCs w:val="16"/>
+          <w:shd w:val="clear" w:fill="193549"/>
+          <w:lang w:val="en-US" w:eastAsia="zh-CN" w:bidi="ar"/>
+        </w:rPr>
+        <w:t>]</w:t>
+      </w:r>
+    </w:p>
+    <w:p>
+      <w:pPr>
+        <w:keepNext w:val="0"/>
+        <w:keepLines w:val="0"/>
+        <w:widowControl/>
+        <w:suppressLineNumbers w:val="0"/>
+        <w:shd w:val="clear" w:fill="193549"/>
+        <w:spacing w:line="228" w:lineRule="atLeast"/>
+        <w:jc w:val="left"/>
+        <w:rPr>
+          <w:rFonts w:hint="default" w:ascii="Cascadia Code" w:hAnsi="Cascadia Code" w:eastAsia="Cascadia Code" w:cs="Cascadia Code"/>
+          <w:b w:val="0"/>
+          <w:bCs w:val="0"/>
+          <w:color w:val="E1EFFF"/>
+          <w:kern w:val="0"/>
+          <w:sz w:val="16"/>
+          <w:szCs w:val="16"/>
+          <w:shd w:val="clear" w:fill="193549"/>
+          <w:lang w:val="en-US" w:eastAsia="zh-CN" w:bidi="ar"/>
+        </w:rPr>
+      </w:pPr>
+    </w:p>
+    <w:p>
+      <w:pPr>
+        <w:keepNext w:val="0"/>
+        <w:keepLines w:val="0"/>
+        <w:widowControl/>
+        <w:suppressLineNumbers w:val="0"/>
+        <w:shd w:val="clear" w:fill="193549"/>
+        <w:spacing w:line="228" w:lineRule="atLeast"/>
+        <w:jc w:val="left"/>
+        <w:rPr>
+          <w:rFonts w:hint="default" w:ascii="Cascadia Code" w:hAnsi="Cascadia Code" w:eastAsia="Cascadia Code" w:cs="Cascadia Code"/>
+          <w:b w:val="0"/>
+          <w:bCs w:val="0"/>
+          <w:color w:val="FFFFFF"/>
+          <w:sz w:val="16"/>
+          <w:szCs w:val="16"/>
+        </w:rPr>
+      </w:pPr>
+      <w:r>
+        <w:rPr>
+          <w:rFonts w:hint="default" w:ascii="Cascadia Code" w:hAnsi="Cascadia Code" w:eastAsia="Cascadia Code" w:cs="Cascadia Code"/>
+          <w:b w:val="0"/>
+          <w:bCs w:val="0"/>
+          <w:color w:val="FF9D00"/>
+          <w:kern w:val="0"/>
+          <w:sz w:val="16"/>
+          <w:szCs w:val="16"/>
+          <w:shd w:val="clear" w:fill="193549"/>
+          <w:lang w:val="en-US" w:eastAsia="zh-CN" w:bidi="ar"/>
+        </w:rPr>
+        <w:t>def</w:t>
+      </w:r>
+      <w:r>
+        <w:rPr>
+          <w:rFonts w:hint="default" w:ascii="Cascadia Code" w:hAnsi="Cascadia Code" w:eastAsia="Cascadia Code" w:cs="Cascadia Code"/>
+          <w:b w:val="0"/>
+          <w:bCs w:val="0"/>
+          <w:color w:val="9EFFFF"/>
+          <w:kern w:val="0"/>
+          <w:sz w:val="16"/>
+          <w:szCs w:val="16"/>
+          <w:shd w:val="clear" w:fill="193549"/>
+          <w:lang w:val="en-US" w:eastAsia="zh-CN" w:bidi="ar"/>
+        </w:rPr>
+        <w:t xml:space="preserve"> </w:t>
+      </w:r>
+      <w:r>
+        <w:rPr>
+          <w:rFonts w:hint="default" w:ascii="Cascadia Code" w:hAnsi="Cascadia Code" w:eastAsia="Cascadia Code" w:cs="Cascadia Code"/>
+          <w:b w:val="0"/>
+          <w:bCs w:val="0"/>
+          <w:color w:val="FFC600"/>
+          <w:kern w:val="0"/>
+          <w:sz w:val="16"/>
+          <w:szCs w:val="16"/>
+          <w:shd w:val="clear" w:fill="193549"/>
+          <w:lang w:val="en-US" w:eastAsia="zh-CN" w:bidi="ar"/>
+        </w:rPr>
+        <w:t>test</w:t>
+      </w:r>
+      <w:r>
+        <w:rPr>
+          <w:rFonts w:hint="default" w:ascii="Cascadia Code" w:hAnsi="Cascadia Code" w:eastAsia="Cascadia Code" w:cs="Cascadia Code"/>
+          <w:b w:val="0"/>
+          <w:bCs w:val="0"/>
+          <w:color w:val="FFEE80"/>
+          <w:kern w:val="0"/>
+          <w:sz w:val="16"/>
+          <w:szCs w:val="16"/>
+          <w:shd w:val="clear" w:fill="193549"/>
+          <w:lang w:val="en-US" w:eastAsia="zh-CN" w:bidi="ar"/>
+        </w:rPr>
+        <w:t>(</w:t>
+      </w:r>
+      <w:r>
+        <w:rPr>
+          <w:rFonts w:hint="default" w:ascii="Cascadia Code" w:hAnsi="Cascadia Code" w:eastAsia="Cascadia Code" w:cs="Cascadia Code"/>
+          <w:b w:val="0"/>
+          <w:bCs w:val="0"/>
+          <w:color w:val="E1EFFF"/>
+          <w:kern w:val="0"/>
+          <w:sz w:val="16"/>
+          <w:szCs w:val="16"/>
+          <w:shd w:val="clear" w:fill="193549"/>
+          <w:lang w:val="en-US" w:eastAsia="zh-CN" w:bidi="ar"/>
+        </w:rPr>
+        <w:t>test_data,weights</w:t>
+      </w:r>
+      <w:r>
+        <w:rPr>
+          <w:rFonts w:hint="default" w:ascii="Cascadia Code" w:hAnsi="Cascadia Code" w:eastAsia="Cascadia Code" w:cs="Cascadia Code"/>
+          <w:b w:val="0"/>
+          <w:bCs w:val="0"/>
+          <w:color w:val="FFEE80"/>
           <w:kern w:val="0"/>
           <w:sz w:val="16"/>
           <w:szCs w:val="16"/>
@@ -8495,6 +9646,20 @@
           <w:lang w:val="en-US" w:eastAsia="zh-CN" w:bidi="ar"/>
         </w:rPr>
         <w:t>)</w:t>
+      </w:r>
+      <w:r>
+        <w:rPr>
+          <w:rFonts w:hint="default" w:ascii="Cascadia Code" w:hAnsi="Cascadia Code" w:eastAsia="Cascadia Code" w:cs="Cascadia Code"/>
+          <w:b w:val="0"/>
+          <w:bCs w:val="0"/>
+          <w:color w:val="E1EFFF"/>
+          <w:kern w:val="0"/>
+          <w:sz w:val="16"/>
+          <w:szCs w:val="16"/>
+          <w:shd w:val="clear" w:fill="193549"/>
+          <w:lang w:val="en-US" w:eastAsia="zh-CN" w:bidi="ar"/>
+        </w:rPr>
+        <w:t>:</w:t>
       </w:r>
     </w:p>
     <w:p>
@@ -8519,6 +9684,132 @@
           <w:lang w:val="en-US" w:eastAsia="zh-CN" w:bidi="ar"/>
         </w:rPr>
       </w:pPr>
+      <w:r>
+        <w:rPr>
+          <w:rFonts w:hint="default" w:ascii="Cascadia Code" w:hAnsi="Cascadia Code" w:eastAsia="Cascadia Code" w:cs="Cascadia Code"/>
+          <w:b w:val="0"/>
+          <w:bCs w:val="0"/>
+          <w:color w:val="FFFFFF"/>
+          <w:kern w:val="0"/>
+          <w:sz w:val="16"/>
+          <w:szCs w:val="16"/>
+          <w:shd w:val="clear" w:fill="193549"/>
+          <w:lang w:val="en-US" w:eastAsia="zh-CN" w:bidi="ar"/>
+        </w:rPr>
+        <w:t xml:space="preserve">net </w:t>
+      </w:r>
+      <w:r>
+        <w:rPr>
+          <w:rFonts w:hint="default" w:ascii="Cascadia Code" w:hAnsi="Cascadia Code" w:eastAsia="Cascadia Code" w:cs="Cascadia Code"/>
+          <w:b w:val="0"/>
+          <w:bCs w:val="0"/>
+          <w:color w:val="FF9D00"/>
+          <w:kern w:val="0"/>
+          <w:sz w:val="16"/>
+          <w:szCs w:val="16"/>
+          <w:shd w:val="clear" w:fill="193549"/>
+          <w:lang w:val="en-US" w:eastAsia="zh-CN" w:bidi="ar"/>
+        </w:rPr>
+        <w:t>=</w:t>
+      </w:r>
+      <w:r>
+        <w:rPr>
+          <w:rFonts w:hint="default" w:ascii="Cascadia Code" w:hAnsi="Cascadia Code" w:eastAsia="Cascadia Code" w:cs="Cascadia Code"/>
+          <w:b w:val="0"/>
+          <w:bCs w:val="0"/>
+          <w:color w:val="FFFFFF"/>
+          <w:kern w:val="0"/>
+          <w:sz w:val="16"/>
+          <w:szCs w:val="16"/>
+          <w:shd w:val="clear" w:fill="193549"/>
+          <w:lang w:val="en-US" w:eastAsia="zh-CN" w:bidi="ar"/>
+        </w:rPr>
+        <w:t xml:space="preserve"> </w:t>
+      </w:r>
+      <w:r>
+        <w:rPr>
+          <w:rFonts w:hint="default" w:ascii="Cascadia Code" w:hAnsi="Cascadia Code" w:eastAsia="Cascadia Code" w:cs="Cascadia Code"/>
+          <w:b w:val="0"/>
+          <w:bCs w:val="0"/>
+          <w:color w:val="FFC600"/>
+          <w:kern w:val="0"/>
+          <w:sz w:val="16"/>
+          <w:szCs w:val="16"/>
+          <w:shd w:val="clear" w:fill="193549"/>
+          <w:lang w:val="en-US" w:eastAsia="zh-CN" w:bidi="ar"/>
+        </w:rPr>
+        <w:t>np</w:t>
+      </w:r>
+      <w:r>
+        <w:rPr>
+          <w:rFonts w:hint="default" w:ascii="Cascadia Code" w:hAnsi="Cascadia Code" w:eastAsia="Cascadia Code" w:cs="Cascadia Code"/>
+          <w:b w:val="0"/>
+          <w:bCs w:val="0"/>
+          <w:color w:val="E1EFFF"/>
+          <w:kern w:val="0"/>
+          <w:sz w:val="16"/>
+          <w:szCs w:val="16"/>
+          <w:shd w:val="clear" w:fill="193549"/>
+          <w:lang w:val="en-US" w:eastAsia="zh-CN" w:bidi="ar"/>
+        </w:rPr>
+        <w:t>.</w:t>
+      </w:r>
+      <w:r>
+        <w:rPr>
+          <w:rFonts w:hint="default" w:ascii="Cascadia Code" w:hAnsi="Cascadia Code" w:eastAsia="Cascadia Code" w:cs="Cascadia Code"/>
+          <w:b w:val="0"/>
+          <w:bCs w:val="0"/>
+          <w:color w:val="FFC600"/>
+          <w:kern w:val="0"/>
+          <w:sz w:val="16"/>
+          <w:szCs w:val="16"/>
+          <w:shd w:val="clear" w:fill="193549"/>
+          <w:lang w:val="en-US" w:eastAsia="zh-CN" w:bidi="ar"/>
+        </w:rPr>
+        <w:t>dot</w:t>
+      </w:r>
+      <w:r>
+        <w:rPr>
+          <w:rFonts w:hint="default" w:ascii="Cascadia Code" w:hAnsi="Cascadia Code" w:eastAsia="Cascadia Code" w:cs="Cascadia Code"/>
+          <w:b w:val="0"/>
+          <w:bCs w:val="0"/>
+          <w:color w:val="E1EFFF"/>
+          <w:kern w:val="0"/>
+          <w:sz w:val="16"/>
+          <w:szCs w:val="16"/>
+          <w:shd w:val="clear" w:fill="193549"/>
+          <w:lang w:val="en-US" w:eastAsia="zh-CN" w:bidi="ar"/>
+        </w:rPr>
+        <w:t>(test_data,</w:t>
+      </w:r>
+      <w:r>
+        <w:rPr>
+          <w:rFonts w:hint="default" w:ascii="Cascadia Code" w:hAnsi="Cascadia Code" w:eastAsia="Cascadia Code" w:cs="Cascadia Code"/>
+          <w:b w:val="0"/>
+          <w:bCs w:val="0"/>
+          <w:color w:val="FB94FF"/>
+          <w:kern w:val="0"/>
+          <w:sz w:val="16"/>
+          <w:szCs w:val="16"/>
+          <w:shd w:val="clear" w:fill="193549"/>
+          <w:lang w:val="en-US" w:eastAsia="zh-CN" w:bidi="ar"/>
+        </w:rPr>
+        <w:t xml:space="preserve"> </w:t>
+      </w:r>
+      <w:r>
+        <w:rPr>
+          <w:rFonts w:hint="default" w:ascii="Cascadia Code" w:hAnsi="Cascadia Code" w:eastAsia="Cascadia Code" w:cs="Cascadia Code"/>
+          <w:b w:val="0"/>
+          <w:bCs w:val="0"/>
+          <w:color w:val="E1EFFF"/>
+          <w:kern w:val="0"/>
+          <w:sz w:val="16"/>
+          <w:szCs w:val="16"/>
+          <w:shd w:val="clear" w:fill="193549"/>
+          <w:lang w:val="en-US" w:eastAsia="zh-CN" w:bidi="ar"/>
+        </w:rPr>
+        <w:t>weights)</w:t>
+      </w:r>
     </w:p>
     <w:p>
       <w:pPr>
@@ -8528,299 +9819,7 @@
         <w:suppressLineNumbers w:val="0"/>
         <w:shd w:val="clear" w:fill="193549"/>
         <w:spacing w:line="228" w:lineRule="atLeast"/>
-        <w:jc w:val="left"/>
-        <w:rPr>
-          <w:rFonts w:hint="default" w:ascii="Cascadia Code" w:hAnsi="Cascadia Code" w:eastAsia="Cascadia Code" w:cs="Cascadia Code"/>
-          <w:b w:val="0"/>
-          <w:bCs w:val="0"/>
-          <w:color w:val="FFFFFF"/>
-          <w:sz w:val="16"/>
-          <w:szCs w:val="16"/>
-        </w:rPr>
-      </w:pPr>
-      <w:r>
-        <w:rPr>
-          <w:rFonts w:hint="default" w:ascii="Cascadia Code" w:hAnsi="Cascadia Code" w:eastAsia="Cascadia Code" w:cs="Cascadia Code"/>
-          <w:b w:val="0"/>
-          <w:bCs w:val="0"/>
-          <w:color w:val="FFC600"/>
-          <w:kern w:val="0"/>
-          <w:sz w:val="16"/>
-          <w:szCs w:val="16"/>
-          <w:shd w:val="clear" w:fill="193549"/>
-          <w:lang w:val="en-US" w:eastAsia="zh-CN" w:bidi="ar"/>
-        </w:rPr>
-        <w:t>print</w:t>
-      </w:r>
-      <w:r>
-        <w:rPr>
-          <w:rFonts w:hint="default" w:ascii="Cascadia Code" w:hAnsi="Cascadia Code" w:eastAsia="Cascadia Code" w:cs="Cascadia Code"/>
-          <w:b w:val="0"/>
-          <w:bCs w:val="0"/>
-          <w:color w:val="E1EFFF"/>
-          <w:kern w:val="0"/>
-          <w:sz w:val="16"/>
-          <w:szCs w:val="16"/>
-          <w:shd w:val="clear" w:fill="193549"/>
-          <w:lang w:val="en-US" w:eastAsia="zh-CN" w:bidi="ar"/>
-        </w:rPr>
-        <w:t>(</w:t>
-      </w:r>
-      <w:r>
-        <w:rPr>
-          <w:rFonts w:hint="default" w:ascii="Cascadia Code" w:hAnsi="Cascadia Code" w:eastAsia="Cascadia Code" w:cs="Cascadia Code"/>
-          <w:b w:val="0"/>
-          <w:bCs w:val="0"/>
-          <w:color w:val="92FC79"/>
-          <w:kern w:val="0"/>
-          <w:sz w:val="16"/>
-          <w:szCs w:val="16"/>
-          <w:shd w:val="clear" w:fill="193549"/>
-          <w:lang w:val="en-US" w:eastAsia="zh-CN" w:bidi="ar"/>
-        </w:rPr>
-        <w:t>"</w:t>
-      </w:r>
-      <w:r>
-        <w:rPr>
-          <w:rFonts w:hint="default" w:ascii="Cascadia Code" w:hAnsi="Cascadia Code" w:eastAsia="Cascadia Code" w:cs="Cascadia Code"/>
-          <w:b w:val="0"/>
-          <w:bCs w:val="0"/>
-          <w:color w:val="A5FF90"/>
-          <w:kern w:val="0"/>
-          <w:sz w:val="16"/>
-          <w:szCs w:val="16"/>
-          <w:shd w:val="clear" w:fill="193549"/>
-          <w:lang w:val="en-US" w:eastAsia="zh-CN" w:bidi="ar"/>
-        </w:rPr>
-        <w:t xml:space="preserve">Final W after </w:t>
-      </w:r>
-      <w:r>
-        <w:rPr>
-          <w:rFonts w:hint="default" w:ascii="Cascadia Code" w:hAnsi="Cascadia Code" w:eastAsia="Cascadia Code" w:cs="Cascadia Code"/>
-          <w:b w:val="0"/>
-          <w:bCs w:val="0"/>
-          <w:color w:val="92FC79"/>
-          <w:kern w:val="0"/>
-          <w:sz w:val="16"/>
-          <w:szCs w:val="16"/>
-          <w:shd w:val="clear" w:fill="193549"/>
-          <w:lang w:val="en-US" w:eastAsia="zh-CN" w:bidi="ar"/>
-        </w:rPr>
-        <w:t>"</w:t>
-      </w:r>
-      <w:r>
-        <w:rPr>
-          <w:rFonts w:hint="default" w:ascii="Cascadia Code" w:hAnsi="Cascadia Code" w:eastAsia="Cascadia Code" w:cs="Cascadia Code"/>
-          <w:b w:val="0"/>
-          <w:bCs w:val="0"/>
-          <w:color w:val="E1EFFF"/>
-          <w:kern w:val="0"/>
-          <w:sz w:val="16"/>
-          <w:szCs w:val="16"/>
-          <w:shd w:val="clear" w:fill="193549"/>
-          <w:lang w:val="en-US" w:eastAsia="zh-CN" w:bidi="ar"/>
-        </w:rPr>
-        <w:t>,</w:t>
-      </w:r>
-      <w:r>
-        <w:rPr>
-          <w:rFonts w:hint="default" w:ascii="Cascadia Code" w:hAnsi="Cascadia Code" w:eastAsia="Cascadia Code" w:cs="Cascadia Code"/>
-          <w:b w:val="0"/>
-          <w:bCs w:val="0"/>
-          <w:color w:val="FB94FF"/>
-          <w:kern w:val="0"/>
-          <w:sz w:val="16"/>
-          <w:szCs w:val="16"/>
-          <w:shd w:val="clear" w:fill="193549"/>
-          <w:lang w:val="en-US" w:eastAsia="zh-CN" w:bidi="ar"/>
-        </w:rPr>
-        <w:t xml:space="preserve"> </w:t>
-      </w:r>
-      <w:r>
-        <w:rPr>
-          <w:rFonts w:hint="default" w:ascii="Cascadia Code" w:hAnsi="Cascadia Code" w:eastAsia="Cascadia Code" w:cs="Cascadia Code"/>
-          <w:b w:val="0"/>
-          <w:bCs w:val="0"/>
-          <w:color w:val="FFFFFF"/>
-          <w:kern w:val="0"/>
-          <w:sz w:val="16"/>
-          <w:szCs w:val="16"/>
-          <w:shd w:val="clear" w:fill="193549"/>
-          <w:lang w:val="en-US" w:eastAsia="zh-CN" w:bidi="ar"/>
-        </w:rPr>
-        <w:t>epochs</w:t>
-      </w:r>
-      <w:r>
-        <w:rPr>
-          <w:rFonts w:hint="default" w:ascii="Cascadia Code" w:hAnsi="Cascadia Code" w:eastAsia="Cascadia Code" w:cs="Cascadia Code"/>
-          <w:b w:val="0"/>
-          <w:bCs w:val="0"/>
-          <w:color w:val="E1EFFF"/>
-          <w:kern w:val="0"/>
-          <w:sz w:val="16"/>
-          <w:szCs w:val="16"/>
-          <w:shd w:val="clear" w:fill="193549"/>
-          <w:lang w:val="en-US" w:eastAsia="zh-CN" w:bidi="ar"/>
-        </w:rPr>
-        <w:t>,</w:t>
-      </w:r>
-      <w:r>
-        <w:rPr>
-          <w:rFonts w:hint="default" w:ascii="Cascadia Code" w:hAnsi="Cascadia Code" w:eastAsia="Cascadia Code" w:cs="Cascadia Code"/>
-          <w:b w:val="0"/>
-          <w:bCs w:val="0"/>
-          <w:color w:val="FB94FF"/>
-          <w:kern w:val="0"/>
-          <w:sz w:val="16"/>
-          <w:szCs w:val="16"/>
-          <w:shd w:val="clear" w:fill="193549"/>
-          <w:lang w:val="en-US" w:eastAsia="zh-CN" w:bidi="ar"/>
-        </w:rPr>
-        <w:t xml:space="preserve"> </w:t>
-      </w:r>
-      <w:r>
-        <w:rPr>
-          <w:rFonts w:hint="default" w:ascii="Cascadia Code" w:hAnsi="Cascadia Code" w:eastAsia="Cascadia Code" w:cs="Cascadia Code"/>
-          <w:b w:val="0"/>
-          <w:bCs w:val="0"/>
-          <w:color w:val="92FC79"/>
-          <w:kern w:val="0"/>
-          <w:sz w:val="16"/>
-          <w:szCs w:val="16"/>
-          <w:shd w:val="clear" w:fill="193549"/>
-          <w:lang w:val="en-US" w:eastAsia="zh-CN" w:bidi="ar"/>
-        </w:rPr>
-        <w:t>"</w:t>
-      </w:r>
-      <w:r>
-        <w:rPr>
-          <w:rFonts w:hint="default" w:ascii="Cascadia Code" w:hAnsi="Cascadia Code" w:eastAsia="Cascadia Code" w:cs="Cascadia Code"/>
-          <w:b w:val="0"/>
-          <w:bCs w:val="0"/>
-          <w:color w:val="A5FF90"/>
-          <w:kern w:val="0"/>
-          <w:sz w:val="16"/>
-          <w:szCs w:val="16"/>
-          <w:shd w:val="clear" w:fill="193549"/>
-          <w:lang w:val="en-US" w:eastAsia="zh-CN" w:bidi="ar"/>
-        </w:rPr>
-        <w:t>epochs:</w:t>
-      </w:r>
-      <w:r>
-        <w:rPr>
-          <w:rFonts w:hint="default" w:ascii="Cascadia Code" w:hAnsi="Cascadia Code" w:eastAsia="Cascadia Code" w:cs="Cascadia Code"/>
-          <w:b w:val="0"/>
-          <w:bCs w:val="0"/>
-          <w:color w:val="92FC79"/>
-          <w:kern w:val="0"/>
-          <w:sz w:val="16"/>
-          <w:szCs w:val="16"/>
-          <w:shd w:val="clear" w:fill="193549"/>
-          <w:lang w:val="en-US" w:eastAsia="zh-CN" w:bidi="ar"/>
-        </w:rPr>
-        <w:t>"</w:t>
-      </w:r>
-      <w:r>
-        <w:rPr>
-          <w:rFonts w:hint="default" w:ascii="Cascadia Code" w:hAnsi="Cascadia Code" w:eastAsia="Cascadia Code" w:cs="Cascadia Code"/>
-          <w:b w:val="0"/>
-          <w:bCs w:val="0"/>
-          <w:color w:val="E1EFFF"/>
-          <w:kern w:val="0"/>
-          <w:sz w:val="16"/>
-          <w:szCs w:val="16"/>
-          <w:shd w:val="clear" w:fill="193549"/>
-          <w:lang w:val="en-US" w:eastAsia="zh-CN" w:bidi="ar"/>
-        </w:rPr>
-        <w:t>)</w:t>
-      </w:r>
-    </w:p>
-    <w:p>
-      <w:pPr>
-        <w:keepNext w:val="0"/>
-        <w:keepLines w:val="0"/>
-        <w:widowControl/>
-        <w:suppressLineNumbers w:val="0"/>
-        <w:shd w:val="clear" w:fill="193549"/>
-        <w:spacing w:line="228" w:lineRule="atLeast"/>
-        <w:jc w:val="left"/>
-        <w:rPr>
-          <w:rFonts w:hint="default" w:ascii="Cascadia Code" w:hAnsi="Cascadia Code" w:eastAsia="Cascadia Code" w:cs="Cascadia Code"/>
-          <w:b w:val="0"/>
-          <w:bCs w:val="0"/>
-          <w:color w:val="E1EFFF"/>
-          <w:kern w:val="0"/>
-          <w:sz w:val="16"/>
-          <w:szCs w:val="16"/>
-          <w:shd w:val="clear" w:fill="193549"/>
-          <w:lang w:val="en-US" w:eastAsia="zh-CN" w:bidi="ar"/>
-        </w:rPr>
-      </w:pPr>
-      <w:r>
-        <w:rPr>
-          <w:rFonts w:hint="default" w:ascii="Cascadia Code" w:hAnsi="Cascadia Code" w:eastAsia="Cascadia Code" w:cs="Cascadia Code"/>
-          <w:b w:val="0"/>
-          <w:bCs w:val="0"/>
-          <w:color w:val="FFC600"/>
-          <w:kern w:val="0"/>
-          <w:sz w:val="16"/>
-          <w:szCs w:val="16"/>
-          <w:shd w:val="clear" w:fill="193549"/>
-          <w:lang w:val="en-US" w:eastAsia="zh-CN" w:bidi="ar"/>
-        </w:rPr>
-        <w:t>print</w:t>
-      </w:r>
-      <w:r>
-        <w:rPr>
-          <w:rFonts w:hint="default" w:ascii="Cascadia Code" w:hAnsi="Cascadia Code" w:eastAsia="Cascadia Code" w:cs="Cascadia Code"/>
-          <w:b w:val="0"/>
-          <w:bCs w:val="0"/>
-          <w:color w:val="E1EFFF"/>
-          <w:kern w:val="0"/>
-          <w:sz w:val="16"/>
-          <w:szCs w:val="16"/>
-          <w:shd w:val="clear" w:fill="193549"/>
-          <w:lang w:val="en-US" w:eastAsia="zh-CN" w:bidi="ar"/>
-        </w:rPr>
-        <w:t>(</w:t>
-      </w:r>
-      <w:r>
-        <w:rPr>
-          <w:rFonts w:hint="default" w:ascii="Cascadia Code" w:hAnsi="Cascadia Code" w:eastAsia="Cascadia Code" w:cs="Cascadia Code"/>
-          <w:b w:val="0"/>
-          <w:bCs w:val="0"/>
-          <w:color w:val="FFFFFF"/>
-          <w:kern w:val="0"/>
-          <w:sz w:val="16"/>
-          <w:szCs w:val="16"/>
-          <w:shd w:val="clear" w:fill="193549"/>
-          <w:lang w:val="en-US" w:eastAsia="zh-CN" w:bidi="ar"/>
-        </w:rPr>
-        <w:t>W</w:t>
-      </w:r>
-      <w:r>
-        <w:rPr>
-          <w:rFonts w:hint="default" w:ascii="Cascadia Code" w:hAnsi="Cascadia Code" w:eastAsia="Cascadia Code" w:cs="Cascadia Code"/>
-          <w:b w:val="0"/>
-          <w:bCs w:val="0"/>
-          <w:color w:val="E1EFFF"/>
-          <w:kern w:val="0"/>
-          <w:sz w:val="16"/>
-          <w:szCs w:val="16"/>
-          <w:shd w:val="clear" w:fill="193549"/>
-          <w:lang w:val="en-US" w:eastAsia="zh-CN" w:bidi="ar"/>
-        </w:rPr>
-        <w:t>)</w:t>
-      </w:r>
-    </w:p>
-    <w:p>
-      <w:pPr>
-        <w:keepNext w:val="0"/>
-        <w:keepLines w:val="0"/>
-        <w:widowControl/>
-        <w:suppressLineNumbers w:val="0"/>
-        <w:shd w:val="clear" w:fill="193549"/>
-        <w:spacing w:line="228" w:lineRule="atLeast"/>
+        <w:ind w:firstLine="375"/>
         <w:jc w:val="left"/>
         <w:rPr>
           <w:rFonts w:hint="default" w:ascii="Cascadia Code" w:hAnsi="Cascadia Code" w:eastAsia="Cascadia Code" w:cs="Cascadia Code"/>
@@ -8858,6 +9857,20 @@
           <w:rFonts w:hint="default" w:ascii="Cascadia Code" w:hAnsi="Cascadia Code" w:eastAsia="Cascadia Code" w:cs="Cascadia Code"/>
           <w:b w:val="0"/>
           <w:bCs w:val="0"/>
+          <w:color w:val="FFFFFF"/>
+          <w:kern w:val="0"/>
+          <w:sz w:val="16"/>
+          <w:szCs w:val="16"/>
+          <w:shd w:val="clear" w:fill="193549"/>
+          <w:lang w:val="en-US" w:eastAsia="zh-CN" w:bidi="ar"/>
+        </w:rPr>
+        <w:t xml:space="preserve">    </w:t>
+      </w:r>
+      <w:r>
+        <w:rPr>
+          <w:rFonts w:hint="default" w:ascii="Cascadia Code" w:hAnsi="Cascadia Code" w:eastAsia="Cascadia Code" w:cs="Cascadia Code"/>
+          <w:b w:val="0"/>
+          <w:bCs w:val="0"/>
           <w:i/>
           <w:iCs/>
           <w:color w:val="0088FF"/>
@@ -8867,7 +9880,7 @@
           <w:shd w:val="clear" w:fill="193549"/>
           <w:lang w:val="en-US" w:eastAsia="zh-CN" w:bidi="ar"/>
         </w:rPr>
-        <w:t># Testing the perceptron with a new input</w:t>
+        <w:t># Apply the step function to get the output</w:t>
       </w:r>
     </w:p>
     <w:p>
@@ -8900,7 +9913,7 @@
           <w:shd w:val="clear" w:fill="193549"/>
           <w:lang w:val="en-US" w:eastAsia="zh-CN" w:bidi="ar"/>
         </w:rPr>
-        <w:t xml:space="preserve">test_input </w:t>
+        <w:t xml:space="preserve">    output </w:t>
       </w:r>
       <w:r>
         <w:rPr>
@@ -8935,20 +9948,6 @@
           <w:rFonts w:hint="default" w:ascii="Cascadia Code" w:hAnsi="Cascadia Code" w:eastAsia="Cascadia Code" w:cs="Cascadia Code"/>
           <w:b w:val="0"/>
           <w:bCs w:val="0"/>
-          <w:color w:val="E1EFFF"/>
-          <w:kern w:val="0"/>
-          <w:sz w:val="16"/>
-          <w:szCs w:val="16"/>
-          <w:shd w:val="clear" w:fill="193549"/>
-          <w:lang w:val="en-US" w:eastAsia="zh-CN" w:bidi="ar"/>
-        </w:rPr>
-        <w:t>[</w:t>
-      </w:r>
-      <w:r>
-        <w:rPr>
-          <w:rFonts w:hint="default" w:ascii="Cascadia Code" w:hAnsi="Cascadia Code" w:eastAsia="Cascadia Code" w:cs="Cascadia Code"/>
-          <w:b w:val="0"/>
-          <w:bCs w:val="0"/>
           <w:color w:val="FF628C"/>
           <w:kern w:val="0"/>
           <w:sz w:val="16"/>
@@ -8963,14 +9962,56 @@
           <w:rFonts w:hint="default" w:ascii="Cascadia Code" w:hAnsi="Cascadia Code" w:eastAsia="Cascadia Code" w:cs="Cascadia Code"/>
           <w:b w:val="0"/>
           <w:bCs w:val="0"/>
-          <w:color w:val="E1EFFF"/>
-          <w:kern w:val="0"/>
-          <w:sz w:val="16"/>
-          <w:szCs w:val="16"/>
-          <w:shd w:val="clear" w:fill="193549"/>
-          <w:lang w:val="en-US" w:eastAsia="zh-CN" w:bidi="ar"/>
-        </w:rPr>
-        <w:t>,</w:t>
+          <w:color w:val="FFFFFF"/>
+          <w:kern w:val="0"/>
+          <w:sz w:val="16"/>
+          <w:szCs w:val="16"/>
+          <w:shd w:val="clear" w:fill="193549"/>
+          <w:lang w:val="en-US" w:eastAsia="zh-CN" w:bidi="ar"/>
+        </w:rPr>
+        <w:t xml:space="preserve"> </w:t>
+      </w:r>
+      <w:r>
+        <w:rPr>
+          <w:rFonts w:hint="default" w:ascii="Cascadia Code" w:hAnsi="Cascadia Code" w:eastAsia="Cascadia Code" w:cs="Cascadia Code"/>
+          <w:b w:val="0"/>
+          <w:bCs w:val="0"/>
+          <w:color w:val="FF9D00"/>
+          <w:kern w:val="0"/>
+          <w:sz w:val="16"/>
+          <w:szCs w:val="16"/>
+          <w:shd w:val="clear" w:fill="193549"/>
+          <w:lang w:val="en-US" w:eastAsia="zh-CN" w:bidi="ar"/>
+        </w:rPr>
+        <w:t>if</w:t>
+      </w:r>
+      <w:r>
+        <w:rPr>
+          <w:rFonts w:hint="default" w:ascii="Cascadia Code" w:hAnsi="Cascadia Code" w:eastAsia="Cascadia Code" w:cs="Cascadia Code"/>
+          <w:b w:val="0"/>
+          <w:bCs w:val="0"/>
+          <w:color w:val="FFFFFF"/>
+          <w:kern w:val="0"/>
+          <w:sz w:val="16"/>
+          <w:szCs w:val="16"/>
+          <w:shd w:val="clear" w:fill="193549"/>
+          <w:lang w:val="en-US" w:eastAsia="zh-CN" w:bidi="ar"/>
+        </w:rPr>
+        <w:t xml:space="preserve"> net </w:t>
+      </w:r>
+      <w:r>
+        <w:rPr>
+          <w:rFonts w:hint="default" w:ascii="Cascadia Code" w:hAnsi="Cascadia Code" w:eastAsia="Cascadia Code" w:cs="Cascadia Code"/>
+          <w:b w:val="0"/>
+          <w:bCs w:val="0"/>
+          <w:color w:val="FF9D00"/>
+          <w:kern w:val="0"/>
+          <w:sz w:val="16"/>
+          <w:szCs w:val="16"/>
+          <w:shd w:val="clear" w:fill="193549"/>
+          <w:lang w:val="en-US" w:eastAsia="zh-CN" w:bidi="ar"/>
+        </w:rPr>
+        <w:t>&gt;</w:t>
       </w:r>
       <w:r>
         <w:rPr>
@@ -9005,14 +10046,28 @@
           <w:rFonts w:hint="default" w:ascii="Cascadia Code" w:hAnsi="Cascadia Code" w:eastAsia="Cascadia Code" w:cs="Cascadia Code"/>
           <w:b w:val="0"/>
           <w:bCs w:val="0"/>
-          <w:color w:val="E1EFFF"/>
-          <w:kern w:val="0"/>
-          <w:sz w:val="16"/>
-          <w:szCs w:val="16"/>
-          <w:shd w:val="clear" w:fill="193549"/>
-          <w:lang w:val="en-US" w:eastAsia="zh-CN" w:bidi="ar"/>
-        </w:rPr>
-        <w:t>,</w:t>
+          <w:color w:val="FFFFFF"/>
+          <w:kern w:val="0"/>
+          <w:sz w:val="16"/>
+          <w:szCs w:val="16"/>
+          <w:shd w:val="clear" w:fill="193549"/>
+          <w:lang w:val="en-US" w:eastAsia="zh-CN" w:bidi="ar"/>
+        </w:rPr>
+        <w:t xml:space="preserve"> </w:t>
+      </w:r>
+      <w:r>
+        <w:rPr>
+          <w:rFonts w:hint="default" w:ascii="Cascadia Code" w:hAnsi="Cascadia Code" w:eastAsia="Cascadia Code" w:cs="Cascadia Code"/>
+          <w:b w:val="0"/>
+          <w:bCs w:val="0"/>
+          <w:color w:val="FF9D00"/>
+          <w:kern w:val="0"/>
+          <w:sz w:val="16"/>
+          <w:szCs w:val="16"/>
+          <w:shd w:val="clear" w:fill="193549"/>
+          <w:lang w:val="en-US" w:eastAsia="zh-CN" w:bidi="ar"/>
+        </w:rPr>
+        <w:t>else</w:t>
       </w:r>
       <w:r>
         <w:rPr>
@@ -9041,272 +10096,6 @@
           <w:lang w:val="en-US" w:eastAsia="zh-CN" w:bidi="ar"/>
         </w:rPr>
         <w:t>0</w:t>
-      </w:r>
-      <w:r>
-        <w:rPr>
-          <w:rFonts w:hint="default" w:ascii="Cascadia Code" w:hAnsi="Cascadia Code" w:eastAsia="Cascadia Code" w:cs="Cascadia Code"/>
-          <w:b w:val="0"/>
-          <w:bCs w:val="0"/>
-          <w:color w:val="E1EFFF"/>
-          <w:kern w:val="0"/>
-          <w:sz w:val="16"/>
-          <w:szCs w:val="16"/>
-          <w:shd w:val="clear" w:fill="193549"/>
-          <w:lang w:val="en-US" w:eastAsia="zh-CN" w:bidi="ar"/>
-        </w:rPr>
-        <w:t>,</w:t>
-      </w:r>
-      <w:r>
-        <w:rPr>
-          <w:rFonts w:hint="default" w:ascii="Cascadia Code" w:hAnsi="Cascadia Code" w:eastAsia="Cascadia Code" w:cs="Cascadia Code"/>
-          <w:b w:val="0"/>
-          <w:bCs w:val="0"/>
-          <w:color w:val="FFFFFF"/>
-          <w:kern w:val="0"/>
-          <w:sz w:val="16"/>
-          <w:szCs w:val="16"/>
-          <w:shd w:val="clear" w:fill="193549"/>
-          <w:lang w:val="en-US" w:eastAsia="zh-CN" w:bidi="ar"/>
-        </w:rPr>
-        <w:t xml:space="preserve"> </w:t>
-      </w:r>
-      <w:r>
-        <w:rPr>
-          <w:rFonts w:hint="default" w:ascii="Cascadia Code" w:hAnsi="Cascadia Code" w:eastAsia="Cascadia Code" w:cs="Cascadia Code"/>
-          <w:b w:val="0"/>
-          <w:bCs w:val="0"/>
-          <w:color w:val="FF628C"/>
-          <w:kern w:val="0"/>
-          <w:sz w:val="16"/>
-          <w:szCs w:val="16"/>
-          <w:shd w:val="clear" w:fill="193549"/>
-          <w:lang w:val="en-US" w:eastAsia="zh-CN" w:bidi="ar"/>
-        </w:rPr>
-        <w:t>1</w:t>
-      </w:r>
-      <w:r>
-        <w:rPr>
-          <w:rFonts w:hint="default" w:ascii="Cascadia Code" w:hAnsi="Cascadia Code" w:eastAsia="Cascadia Code" w:cs="Cascadia Code"/>
-          <w:b w:val="0"/>
-          <w:bCs w:val="0"/>
-          <w:color w:val="E1EFFF"/>
-          <w:kern w:val="0"/>
-          <w:sz w:val="16"/>
-          <w:szCs w:val="16"/>
-          <w:shd w:val="clear" w:fill="193549"/>
-          <w:lang w:val="en-US" w:eastAsia="zh-CN" w:bidi="ar"/>
-        </w:rPr>
-        <w:t>,</w:t>
-      </w:r>
-      <w:r>
-        <w:rPr>
-          <w:rFonts w:hint="default" w:ascii="Cascadia Code" w:hAnsi="Cascadia Code" w:eastAsia="Cascadia Code" w:cs="Cascadia Code"/>
-          <w:b w:val="0"/>
-          <w:bCs w:val="0"/>
-          <w:color w:val="FFFFFF"/>
-          <w:kern w:val="0"/>
-          <w:sz w:val="16"/>
-          <w:szCs w:val="16"/>
-          <w:shd w:val="clear" w:fill="193549"/>
-          <w:lang w:val="en-US" w:eastAsia="zh-CN" w:bidi="ar"/>
-        </w:rPr>
-        <w:t xml:space="preserve"> </w:t>
-      </w:r>
-      <w:r>
-        <w:rPr>
-          <w:rFonts w:hint="default" w:ascii="Cascadia Code" w:hAnsi="Cascadia Code" w:eastAsia="Cascadia Code" w:cs="Cascadia Code"/>
-          <w:b w:val="0"/>
-          <w:bCs w:val="0"/>
-          <w:color w:val="FF628C"/>
-          <w:kern w:val="0"/>
-          <w:sz w:val="16"/>
-          <w:szCs w:val="16"/>
-          <w:shd w:val="clear" w:fill="193549"/>
-          <w:lang w:val="en-US" w:eastAsia="zh-CN" w:bidi="ar"/>
-        </w:rPr>
-        <w:t>0</w:t>
-      </w:r>
-      <w:r>
-        <w:rPr>
-          <w:rFonts w:hint="default" w:ascii="Cascadia Code" w:hAnsi="Cascadia Code" w:eastAsia="Cascadia Code" w:cs="Cascadia Code"/>
-          <w:b w:val="0"/>
-          <w:bCs w:val="0"/>
-          <w:color w:val="E1EFFF"/>
-          <w:kern w:val="0"/>
-          <w:sz w:val="16"/>
-          <w:szCs w:val="16"/>
-          <w:shd w:val="clear" w:fill="193549"/>
-          <w:lang w:val="en-US" w:eastAsia="zh-CN" w:bidi="ar"/>
-        </w:rPr>
-        <w:t>,</w:t>
-      </w:r>
-      <w:r>
-        <w:rPr>
-          <w:rFonts w:hint="default" w:ascii="Cascadia Code" w:hAnsi="Cascadia Code" w:eastAsia="Cascadia Code" w:cs="Cascadia Code"/>
-          <w:b w:val="0"/>
-          <w:bCs w:val="0"/>
-          <w:color w:val="FFFFFF"/>
-          <w:kern w:val="0"/>
-          <w:sz w:val="16"/>
-          <w:szCs w:val="16"/>
-          <w:shd w:val="clear" w:fill="193549"/>
-          <w:lang w:val="en-US" w:eastAsia="zh-CN" w:bidi="ar"/>
-        </w:rPr>
-        <w:t xml:space="preserve"> </w:t>
-      </w:r>
-      <w:r>
-        <w:rPr>
-          <w:rFonts w:hint="default" w:ascii="Cascadia Code" w:hAnsi="Cascadia Code" w:eastAsia="Cascadia Code" w:cs="Cascadia Code"/>
-          <w:b w:val="0"/>
-          <w:bCs w:val="0"/>
-          <w:color w:val="FF628C"/>
-          <w:kern w:val="0"/>
-          <w:sz w:val="16"/>
-          <w:szCs w:val="16"/>
-          <w:shd w:val="clear" w:fill="193549"/>
-          <w:lang w:val="en-US" w:eastAsia="zh-CN" w:bidi="ar"/>
-        </w:rPr>
-        <w:t>0</w:t>
-      </w:r>
-      <w:r>
-        <w:rPr>
-          <w:rFonts w:hint="default" w:ascii="Cascadia Code" w:hAnsi="Cascadia Code" w:eastAsia="Cascadia Code" w:cs="Cascadia Code"/>
-          <w:b w:val="0"/>
-          <w:bCs w:val="0"/>
-          <w:color w:val="E1EFFF"/>
-          <w:kern w:val="0"/>
-          <w:sz w:val="16"/>
-          <w:szCs w:val="16"/>
-          <w:shd w:val="clear" w:fill="193549"/>
-          <w:lang w:val="en-US" w:eastAsia="zh-CN" w:bidi="ar"/>
-        </w:rPr>
-        <w:t>,</w:t>
-      </w:r>
-      <w:r>
-        <w:rPr>
-          <w:rFonts w:hint="default" w:ascii="Cascadia Code" w:hAnsi="Cascadia Code" w:eastAsia="Cascadia Code" w:cs="Cascadia Code"/>
-          <w:b w:val="0"/>
-          <w:bCs w:val="0"/>
-          <w:color w:val="FFFFFF"/>
-          <w:kern w:val="0"/>
-          <w:sz w:val="16"/>
-          <w:szCs w:val="16"/>
-          <w:shd w:val="clear" w:fill="193549"/>
-          <w:lang w:val="en-US" w:eastAsia="zh-CN" w:bidi="ar"/>
-        </w:rPr>
-        <w:t xml:space="preserve"> </w:t>
-      </w:r>
-      <w:r>
-        <w:rPr>
-          <w:rFonts w:hint="default" w:ascii="Cascadia Code" w:hAnsi="Cascadia Code" w:eastAsia="Cascadia Code" w:cs="Cascadia Code"/>
-          <w:b w:val="0"/>
-          <w:bCs w:val="0"/>
-          <w:color w:val="FF628C"/>
-          <w:kern w:val="0"/>
-          <w:sz w:val="16"/>
-          <w:szCs w:val="16"/>
-          <w:shd w:val="clear" w:fill="193549"/>
-          <w:lang w:val="en-US" w:eastAsia="zh-CN" w:bidi="ar"/>
-        </w:rPr>
-        <w:t>1</w:t>
-      </w:r>
-      <w:r>
-        <w:rPr>
-          <w:rFonts w:hint="default" w:ascii="Cascadia Code" w:hAnsi="Cascadia Code" w:eastAsia="Cascadia Code" w:cs="Cascadia Code"/>
-          <w:b w:val="0"/>
-          <w:bCs w:val="0"/>
-          <w:color w:val="E1EFFF"/>
-          <w:kern w:val="0"/>
-          <w:sz w:val="16"/>
-          <w:szCs w:val="16"/>
-          <w:shd w:val="clear" w:fill="193549"/>
-          <w:lang w:val="en-US" w:eastAsia="zh-CN" w:bidi="ar"/>
-        </w:rPr>
-        <w:t>,</w:t>
-      </w:r>
-      <w:r>
-        <w:rPr>
-          <w:rFonts w:hint="default" w:ascii="Cascadia Code" w:hAnsi="Cascadia Code" w:eastAsia="Cascadia Code" w:cs="Cascadia Code"/>
-          <w:b w:val="0"/>
-          <w:bCs w:val="0"/>
-          <w:color w:val="FFFFFF"/>
-          <w:kern w:val="0"/>
-          <w:sz w:val="16"/>
-          <w:szCs w:val="16"/>
-          <w:shd w:val="clear" w:fill="193549"/>
-          <w:lang w:val="en-US" w:eastAsia="zh-CN" w:bidi="ar"/>
-        </w:rPr>
-        <w:t xml:space="preserve"> </w:t>
-      </w:r>
-      <w:r>
-        <w:rPr>
-          <w:rFonts w:hint="default" w:ascii="Cascadia Code" w:hAnsi="Cascadia Code" w:eastAsia="Cascadia Code" w:cs="Cascadia Code"/>
-          <w:b w:val="0"/>
-          <w:bCs w:val="0"/>
-          <w:color w:val="FF628C"/>
-          <w:kern w:val="0"/>
-          <w:sz w:val="16"/>
-          <w:szCs w:val="16"/>
-          <w:shd w:val="clear" w:fill="193549"/>
-          <w:lang w:val="en-US" w:eastAsia="zh-CN" w:bidi="ar"/>
-        </w:rPr>
-        <w:t>1</w:t>
-      </w:r>
-      <w:r>
-        <w:rPr>
-          <w:rFonts w:hint="default" w:ascii="Cascadia Code" w:hAnsi="Cascadia Code" w:eastAsia="Cascadia Code" w:cs="Cascadia Code"/>
-          <w:b w:val="0"/>
-          <w:bCs w:val="0"/>
-          <w:color w:val="E1EFFF"/>
-          <w:kern w:val="0"/>
-          <w:sz w:val="16"/>
-          <w:szCs w:val="16"/>
-          <w:shd w:val="clear" w:fill="193549"/>
-          <w:lang w:val="en-US" w:eastAsia="zh-CN" w:bidi="ar"/>
-        </w:rPr>
-        <w:t>,</w:t>
-      </w:r>
-      <w:r>
-        <w:rPr>
-          <w:rFonts w:hint="default" w:ascii="Cascadia Code" w:hAnsi="Cascadia Code" w:eastAsia="Cascadia Code" w:cs="Cascadia Code"/>
-          <w:b w:val="0"/>
-          <w:bCs w:val="0"/>
-          <w:color w:val="FFFFFF"/>
-          <w:kern w:val="0"/>
-          <w:sz w:val="16"/>
-          <w:szCs w:val="16"/>
-          <w:shd w:val="clear" w:fill="193549"/>
-          <w:lang w:val="en-US" w:eastAsia="zh-CN" w:bidi="ar"/>
-        </w:rPr>
-        <w:t xml:space="preserve"> </w:t>
-      </w:r>
-      <w:r>
-        <w:rPr>
-          <w:rFonts w:hint="default" w:ascii="Cascadia Code" w:hAnsi="Cascadia Code" w:eastAsia="Cascadia Code" w:cs="Cascadia Code"/>
-          <w:b w:val="0"/>
-          <w:bCs w:val="0"/>
-          <w:color w:val="FF628C"/>
-          <w:kern w:val="0"/>
-          <w:sz w:val="16"/>
-          <w:szCs w:val="16"/>
-          <w:shd w:val="clear" w:fill="193549"/>
-          <w:lang w:val="en-US" w:eastAsia="zh-CN" w:bidi="ar"/>
-        </w:rPr>
-        <w:t>0</w:t>
-      </w:r>
-      <w:r>
-        <w:rPr>
-          <w:rFonts w:hint="default" w:ascii="Cascadia Code" w:hAnsi="Cascadia Code" w:eastAsia="Cascadia Code" w:cs="Cascadia Code"/>
-          <w:b w:val="0"/>
-          <w:bCs w:val="0"/>
-          <w:color w:val="E1EFFF"/>
-          <w:kern w:val="0"/>
-          <w:sz w:val="16"/>
-          <w:szCs w:val="16"/>
-          <w:shd w:val="clear" w:fill="193549"/>
-          <w:lang w:val="en-US" w:eastAsia="zh-CN" w:bidi="ar"/>
-        </w:rPr>
-        <w:t>]</w:t>
       </w:r>
     </w:p>
     <w:p>
@@ -9318,17 +10107,6 @@
         <w:shd w:val="clear" w:fill="193549"/>
         <w:spacing w:line="228" w:lineRule="atLeast"/>
         <w:jc w:val="left"/>
-        <w:rPr>
-          <w:rFonts w:hint="default" w:ascii="Cascadia Code" w:hAnsi="Cascadia Code" w:eastAsia="Cascadia Code" w:cs="Cascadia Code"/>
-          <w:b w:val="0"/>
-          <w:bCs w:val="0"/>
-          <w:color w:val="E1EFFF"/>
-          <w:kern w:val="0"/>
-          <w:sz w:val="16"/>
-          <w:szCs w:val="16"/>
-          <w:shd w:val="clear" w:fill="193549"/>
-          <w:lang w:val="en-US" w:eastAsia="zh-CN" w:bidi="ar"/>
-        </w:rPr>
       </w:pPr>
       <w:r>
         <w:rPr>
@@ -9342,7 +10120,7 @@
           <w:shd w:val="clear" w:fill="193549"/>
           <w:lang w:val="en-US" w:eastAsia="zh-CN" w:bidi="ar"/>
         </w:rPr>
-        <w:t xml:space="preserve">net </w:t>
+        <w:t xml:space="preserve">    </w:t>
       </w:r>
       <w:r>
         <w:rPr>
@@ -9356,147 +10134,21 @@
           <w:shd w:val="clear" w:fill="193549"/>
           <w:lang w:val="en-US" w:eastAsia="zh-CN" w:bidi="ar"/>
         </w:rPr>
-        <w:t>=</w:t>
-      </w:r>
-      <w:r>
-        <w:rPr>
-          <w:rFonts w:hint="default" w:ascii="Cascadia Code" w:hAnsi="Cascadia Code" w:eastAsia="Cascadia Code" w:cs="Cascadia Code"/>
-          <w:b w:val="0"/>
-          <w:bCs w:val="0"/>
-          <w:color w:val="FFFFFF"/>
-          <w:kern w:val="0"/>
-          <w:sz w:val="16"/>
-          <w:szCs w:val="16"/>
-          <w:shd w:val="clear" w:fill="193549"/>
-          <w:lang w:val="en-US" w:eastAsia="zh-CN" w:bidi="ar"/>
-        </w:rPr>
-        <w:t xml:space="preserve"> </w:t>
-      </w:r>
-      <w:r>
-        <w:rPr>
-          <w:rFonts w:hint="default" w:ascii="Cascadia Code" w:hAnsi="Cascadia Code" w:eastAsia="Cascadia Code" w:cs="Cascadia Code"/>
-          <w:b w:val="0"/>
-          <w:bCs w:val="0"/>
-          <w:color w:val="FFC600"/>
-          <w:kern w:val="0"/>
-          <w:sz w:val="16"/>
-          <w:szCs w:val="16"/>
-          <w:shd w:val="clear" w:fill="193549"/>
-          <w:lang w:val="en-US" w:eastAsia="zh-CN" w:bidi="ar"/>
-        </w:rPr>
-        <w:t>np</w:t>
-      </w:r>
-      <w:r>
-        <w:rPr>
-          <w:rFonts w:hint="default" w:ascii="Cascadia Code" w:hAnsi="Cascadia Code" w:eastAsia="Cascadia Code" w:cs="Cascadia Code"/>
-          <w:b w:val="0"/>
-          <w:bCs w:val="0"/>
-          <w:color w:val="E1EFFF"/>
-          <w:kern w:val="0"/>
-          <w:sz w:val="16"/>
-          <w:szCs w:val="16"/>
-          <w:shd w:val="clear" w:fill="193549"/>
-          <w:lang w:val="en-US" w:eastAsia="zh-CN" w:bidi="ar"/>
-        </w:rPr>
-        <w:t>.</w:t>
-      </w:r>
-      <w:r>
-        <w:rPr>
-          <w:rFonts w:hint="default" w:ascii="Cascadia Code" w:hAnsi="Cascadia Code" w:eastAsia="Cascadia Code" w:cs="Cascadia Code"/>
-          <w:b w:val="0"/>
-          <w:bCs w:val="0"/>
-          <w:color w:val="FFC600"/>
-          <w:kern w:val="0"/>
-          <w:sz w:val="16"/>
-          <w:szCs w:val="16"/>
-          <w:shd w:val="clear" w:fill="193549"/>
-          <w:lang w:val="en-US" w:eastAsia="zh-CN" w:bidi="ar"/>
-        </w:rPr>
-        <w:t>dot</w:t>
-      </w:r>
-      <w:r>
-        <w:rPr>
-          <w:rFonts w:hint="default" w:ascii="Cascadia Code" w:hAnsi="Cascadia Code" w:eastAsia="Cascadia Code" w:cs="Cascadia Code"/>
-          <w:b w:val="0"/>
-          <w:bCs w:val="0"/>
-          <w:color w:val="E1EFFF"/>
-          <w:kern w:val="0"/>
-          <w:sz w:val="16"/>
-          <w:szCs w:val="16"/>
-          <w:shd w:val="clear" w:fill="193549"/>
-          <w:lang w:val="en-US" w:eastAsia="zh-CN" w:bidi="ar"/>
-        </w:rPr>
-        <w:t>(</w:t>
-      </w:r>
-      <w:r>
-        <w:rPr>
-          <w:rFonts w:hint="default" w:ascii="Cascadia Code" w:hAnsi="Cascadia Code" w:eastAsia="Cascadia Code" w:cs="Cascadia Code"/>
-          <w:b w:val="0"/>
-          <w:bCs w:val="0"/>
-          <w:color w:val="FFFFFF"/>
-          <w:kern w:val="0"/>
-          <w:sz w:val="16"/>
-          <w:szCs w:val="16"/>
-          <w:shd w:val="clear" w:fill="193549"/>
-          <w:lang w:val="en-US" w:eastAsia="zh-CN" w:bidi="ar"/>
-        </w:rPr>
-        <w:t>test_input</w:t>
-      </w:r>
-      <w:r>
-        <w:rPr>
-          <w:rFonts w:hint="default" w:ascii="Cascadia Code" w:hAnsi="Cascadia Code" w:eastAsia="Cascadia Code" w:cs="Cascadia Code"/>
-          <w:b w:val="0"/>
-          <w:bCs w:val="0"/>
-          <w:color w:val="E1EFFF"/>
-          <w:kern w:val="0"/>
-          <w:sz w:val="16"/>
-          <w:szCs w:val="16"/>
-          <w:shd w:val="clear" w:fill="193549"/>
-          <w:lang w:val="en-US" w:eastAsia="zh-CN" w:bidi="ar"/>
-        </w:rPr>
-        <w:t>,</w:t>
-      </w:r>
-      <w:r>
-        <w:rPr>
-          <w:rFonts w:hint="default" w:ascii="Cascadia Code" w:hAnsi="Cascadia Code" w:eastAsia="Cascadia Code" w:cs="Cascadia Code"/>
-          <w:b w:val="0"/>
-          <w:bCs w:val="0"/>
-          <w:color w:val="FB94FF"/>
-          <w:kern w:val="0"/>
-          <w:sz w:val="16"/>
-          <w:szCs w:val="16"/>
-          <w:shd w:val="clear" w:fill="193549"/>
-          <w:lang w:val="en-US" w:eastAsia="zh-CN" w:bidi="ar"/>
-        </w:rPr>
-        <w:t xml:space="preserve"> </w:t>
-      </w:r>
-      <w:r>
-        <w:rPr>
-          <w:rFonts w:hint="default" w:ascii="Cascadia Code" w:hAnsi="Cascadia Code" w:eastAsia="Cascadia Code" w:cs="Cascadia Code"/>
-          <w:b w:val="0"/>
-          <w:bCs w:val="0"/>
-          <w:color w:val="FFFFFF"/>
-          <w:kern w:val="0"/>
-          <w:sz w:val="16"/>
-          <w:szCs w:val="16"/>
-          <w:shd w:val="clear" w:fill="193549"/>
-          <w:lang w:val="en-US" w:eastAsia="zh-CN" w:bidi="ar"/>
-        </w:rPr>
-        <w:t>W</w:t>
-      </w:r>
-      <w:r>
-        <w:rPr>
-          <w:rFonts w:hint="default" w:ascii="Cascadia Code" w:hAnsi="Cascadia Code" w:eastAsia="Cascadia Code" w:cs="Cascadia Code"/>
-          <w:b w:val="0"/>
-          <w:bCs w:val="0"/>
-          <w:color w:val="E1EFFF"/>
-          <w:kern w:val="0"/>
-          <w:sz w:val="16"/>
-          <w:szCs w:val="16"/>
-          <w:shd w:val="clear" w:fill="193549"/>
-          <w:lang w:val="en-US" w:eastAsia="zh-CN" w:bidi="ar"/>
-        </w:rPr>
-        <w:t>)</w:t>
+        <w:t>return</w:t>
+      </w:r>
+      <w:r>
+        <w:rPr>
+          <w:rFonts w:hint="default" w:ascii="Cascadia Code" w:hAnsi="Cascadia Code" w:eastAsia="Cascadia Code" w:cs="Cascadia Code"/>
+          <w:b w:val="0"/>
+          <w:bCs w:val="0"/>
+          <w:color w:val="FFFFFF"/>
+          <w:kern w:val="0"/>
+          <w:sz w:val="16"/>
+          <w:szCs w:val="16"/>
+          <w:shd w:val="clear" w:fill="193549"/>
+          <w:lang w:val="en-US" w:eastAsia="zh-CN" w:bidi="ar"/>
+        </w:rPr>
+        <w:t xml:space="preserve"> output</w:t>
       </w:r>
     </w:p>
     <w:p>
@@ -9512,14 +10164,235 @@
           <w:rFonts w:hint="default" w:ascii="Cascadia Code" w:hAnsi="Cascadia Code" w:eastAsia="Cascadia Code" w:cs="Cascadia Code"/>
           <w:b w:val="0"/>
           <w:bCs w:val="0"/>
-          <w:color w:val="E1EFFF"/>
-          <w:kern w:val="0"/>
-          <w:sz w:val="16"/>
-          <w:szCs w:val="16"/>
-          <w:shd w:val="clear" w:fill="193549"/>
-          <w:lang w:val="en-US" w:eastAsia="zh-CN" w:bidi="ar"/>
+          <w:color w:val="FFFFFF"/>
+          <w:sz w:val="16"/>
+          <w:szCs w:val="16"/>
         </w:rPr>
       </w:pPr>
+      <w:r>
+        <w:rPr>
+          <w:rFonts w:hint="default" w:ascii="Cascadia Code" w:hAnsi="Cascadia Code" w:eastAsia="Cascadia Code" w:cs="Cascadia Code"/>
+          <w:b w:val="0"/>
+          <w:bCs w:val="0"/>
+          <w:color w:val="FFC600"/>
+          <w:kern w:val="0"/>
+          <w:sz w:val="16"/>
+          <w:szCs w:val="16"/>
+          <w:shd w:val="clear" w:fill="193549"/>
+          <w:lang w:val="en-US" w:eastAsia="zh-CN" w:bidi="ar"/>
+        </w:rPr>
+        <w:t>print</w:t>
+      </w:r>
+      <w:r>
+        <w:rPr>
+          <w:rFonts w:hint="default" w:ascii="Cascadia Code" w:hAnsi="Cascadia Code" w:eastAsia="Cascadia Code" w:cs="Cascadia Code"/>
+          <w:b w:val="0"/>
+          <w:bCs w:val="0"/>
+          <w:color w:val="E1EFFF"/>
+          <w:kern w:val="0"/>
+          <w:sz w:val="16"/>
+          <w:szCs w:val="16"/>
+          <w:shd w:val="clear" w:fill="193549"/>
+          <w:lang w:val="en-US" w:eastAsia="zh-CN" w:bidi="ar"/>
+        </w:rPr>
+        <w:t>(</w:t>
+      </w:r>
+      <w:r>
+        <w:rPr>
+          <w:rFonts w:hint="default" w:ascii="Cascadia Code" w:hAnsi="Cascadia Code" w:eastAsia="Cascadia Code" w:cs="Cascadia Code"/>
+          <w:b w:val="0"/>
+          <w:bCs w:val="0"/>
+          <w:color w:val="FFC600"/>
+          <w:kern w:val="0"/>
+          <w:sz w:val="16"/>
+          <w:szCs w:val="16"/>
+          <w:shd w:val="clear" w:fill="193549"/>
+          <w:lang w:val="en-US" w:eastAsia="zh-CN" w:bidi="ar"/>
+        </w:rPr>
+        <w:t>f</w:t>
+      </w:r>
+      <w:r>
+        <w:rPr>
+          <w:rFonts w:hint="default" w:ascii="Cascadia Code" w:hAnsi="Cascadia Code" w:eastAsia="Cascadia Code" w:cs="Cascadia Code"/>
+          <w:b w:val="0"/>
+          <w:bCs w:val="0"/>
+          <w:color w:val="A5FF90"/>
+          <w:kern w:val="0"/>
+          <w:sz w:val="16"/>
+          <w:szCs w:val="16"/>
+          <w:shd w:val="clear" w:fill="193549"/>
+          <w:lang w:val="en-US" w:eastAsia="zh-CN" w:bidi="ar"/>
+        </w:rPr>
+        <w:t xml:space="preserve">"Output for test input </w:t>
+      </w:r>
+      <w:r>
+        <w:rPr>
+          <w:rFonts w:hint="default" w:ascii="Cascadia Code" w:hAnsi="Cascadia Code" w:eastAsia="Cascadia Code" w:cs="Cascadia Code"/>
+          <w:b w:val="0"/>
+          <w:bCs w:val="0"/>
+          <w:color w:val="FF628C"/>
+          <w:kern w:val="0"/>
+          <w:sz w:val="16"/>
+          <w:szCs w:val="16"/>
+          <w:shd w:val="clear" w:fill="193549"/>
+          <w:lang w:val="en-US" w:eastAsia="zh-CN" w:bidi="ar"/>
+        </w:rPr>
+        <w:t>{</w:t>
+      </w:r>
+      <w:r>
+        <w:rPr>
+          <w:rFonts w:hint="default" w:ascii="Cascadia Code" w:hAnsi="Cascadia Code" w:eastAsia="Cascadia Code" w:cs="Cascadia Code"/>
+          <w:b w:val="0"/>
+          <w:bCs w:val="0"/>
+          <w:color w:val="FFFFFF"/>
+          <w:kern w:val="0"/>
+          <w:sz w:val="16"/>
+          <w:szCs w:val="16"/>
+          <w:shd w:val="clear" w:fill="193549"/>
+          <w:lang w:val="en-US" w:eastAsia="zh-CN" w:bidi="ar"/>
+        </w:rPr>
+        <w:t>test_input1</w:t>
+      </w:r>
+      <w:r>
+        <w:rPr>
+          <w:rFonts w:hint="default" w:ascii="Cascadia Code" w:hAnsi="Cascadia Code" w:eastAsia="Cascadia Code" w:cs="Cascadia Code"/>
+          <w:b w:val="0"/>
+          <w:bCs w:val="0"/>
+          <w:color w:val="FF628C"/>
+          <w:kern w:val="0"/>
+          <w:sz w:val="16"/>
+          <w:szCs w:val="16"/>
+          <w:shd w:val="clear" w:fill="193549"/>
+          <w:lang w:val="en-US" w:eastAsia="zh-CN" w:bidi="ar"/>
+        </w:rPr>
+        <w:t>}</w:t>
+      </w:r>
+      <w:r>
+        <w:rPr>
+          <w:rFonts w:hint="default" w:ascii="Cascadia Code" w:hAnsi="Cascadia Code" w:eastAsia="Cascadia Code" w:cs="Cascadia Code"/>
+          <w:b w:val="0"/>
+          <w:bCs w:val="0"/>
+          <w:color w:val="A5FF90"/>
+          <w:kern w:val="0"/>
+          <w:sz w:val="16"/>
+          <w:szCs w:val="16"/>
+          <w:shd w:val="clear" w:fill="193549"/>
+          <w:lang w:val="en-US" w:eastAsia="zh-CN" w:bidi="ar"/>
+        </w:rPr>
+        <w:t>:"</w:t>
+      </w:r>
+      <w:r>
+        <w:rPr>
+          <w:rFonts w:hint="default" w:ascii="Cascadia Code" w:hAnsi="Cascadia Code" w:eastAsia="Cascadia Code" w:cs="Cascadia Code"/>
+          <w:b w:val="0"/>
+          <w:bCs w:val="0"/>
+          <w:color w:val="E1EFFF"/>
+          <w:kern w:val="0"/>
+          <w:sz w:val="16"/>
+          <w:szCs w:val="16"/>
+          <w:shd w:val="clear" w:fill="193549"/>
+          <w:lang w:val="en-US" w:eastAsia="zh-CN" w:bidi="ar"/>
+        </w:rPr>
+        <w:t>,</w:t>
+      </w:r>
+      <w:r>
+        <w:rPr>
+          <w:rFonts w:hint="default" w:ascii="Cascadia Code" w:hAnsi="Cascadia Code" w:eastAsia="Cascadia Code" w:cs="Cascadia Code"/>
+          <w:b w:val="0"/>
+          <w:bCs w:val="0"/>
+          <w:color w:val="FB94FF"/>
+          <w:kern w:val="0"/>
+          <w:sz w:val="16"/>
+          <w:szCs w:val="16"/>
+          <w:shd w:val="clear" w:fill="193549"/>
+          <w:lang w:val="en-US" w:eastAsia="zh-CN" w:bidi="ar"/>
+        </w:rPr>
+        <w:t xml:space="preserve"> </w:t>
+      </w:r>
+      <w:r>
+        <w:rPr>
+          <w:rFonts w:hint="default" w:ascii="Cascadia Code" w:hAnsi="Cascadia Code" w:eastAsia="Cascadia Code" w:cs="Cascadia Code"/>
+          <w:b w:val="0"/>
+          <w:bCs w:val="0"/>
+          <w:color w:val="FFC600"/>
+          <w:kern w:val="0"/>
+          <w:sz w:val="16"/>
+          <w:szCs w:val="16"/>
+          <w:shd w:val="clear" w:fill="193549"/>
+          <w:lang w:val="en-US" w:eastAsia="zh-CN" w:bidi="ar"/>
+        </w:rPr>
+        <w:t>test</w:t>
+      </w:r>
+      <w:r>
+        <w:rPr>
+          <w:rFonts w:hint="default" w:ascii="Cascadia Code" w:hAnsi="Cascadia Code" w:eastAsia="Cascadia Code" w:cs="Cascadia Code"/>
+          <w:b w:val="0"/>
+          <w:bCs w:val="0"/>
+          <w:color w:val="E1EFFF"/>
+          <w:kern w:val="0"/>
+          <w:sz w:val="16"/>
+          <w:szCs w:val="16"/>
+          <w:shd w:val="clear" w:fill="193549"/>
+          <w:lang w:val="en-US" w:eastAsia="zh-CN" w:bidi="ar"/>
+        </w:rPr>
+        <w:t>(</w:t>
+      </w:r>
+      <w:r>
+        <w:rPr>
+          <w:rFonts w:hint="default" w:ascii="Cascadia Code" w:hAnsi="Cascadia Code" w:eastAsia="Cascadia Code" w:cs="Cascadia Code"/>
+          <w:b w:val="0"/>
+          <w:bCs w:val="0"/>
+          <w:color w:val="FFFFFF"/>
+          <w:kern w:val="0"/>
+          <w:sz w:val="16"/>
+          <w:szCs w:val="16"/>
+          <w:shd w:val="clear" w:fill="193549"/>
+          <w:lang w:val="en-US" w:eastAsia="zh-CN" w:bidi="ar"/>
+        </w:rPr>
+        <w:t>test_input1</w:t>
+      </w:r>
+      <w:r>
+        <w:rPr>
+          <w:rFonts w:hint="default" w:ascii="Cascadia Code" w:hAnsi="Cascadia Code" w:eastAsia="Cascadia Code" w:cs="Cascadia Code"/>
+          <w:b w:val="0"/>
+          <w:bCs w:val="0"/>
+          <w:color w:val="E1EFFF"/>
+          <w:kern w:val="0"/>
+          <w:sz w:val="16"/>
+          <w:szCs w:val="16"/>
+          <w:shd w:val="clear" w:fill="193549"/>
+          <w:lang w:val="en-US" w:eastAsia="zh-CN" w:bidi="ar"/>
+        </w:rPr>
+        <w:t>,</w:t>
+      </w:r>
+      <w:r>
+        <w:rPr>
+          <w:rFonts w:hint="default" w:ascii="Cascadia Code" w:hAnsi="Cascadia Code" w:eastAsia="Cascadia Code" w:cs="Cascadia Code"/>
+          <w:b w:val="0"/>
+          <w:bCs w:val="0"/>
+          <w:color w:val="FFFFFF"/>
+          <w:kern w:val="0"/>
+          <w:sz w:val="16"/>
+          <w:szCs w:val="16"/>
+          <w:shd w:val="clear" w:fill="193549"/>
+          <w:lang w:val="en-US" w:eastAsia="zh-CN" w:bidi="ar"/>
+        </w:rPr>
+        <w:t>W</w:t>
+      </w:r>
+      <w:r>
+        <w:rPr>
+          <w:rFonts w:hint="default" w:ascii="Cascadia Code" w:hAnsi="Cascadia Code" w:eastAsia="Cascadia Code" w:cs="Cascadia Code"/>
+          <w:b w:val="0"/>
+          <w:bCs w:val="0"/>
+          <w:color w:val="E1EFFF"/>
+          <w:kern w:val="0"/>
+          <w:sz w:val="16"/>
+          <w:szCs w:val="16"/>
+          <w:shd w:val="clear" w:fill="193549"/>
+          <w:lang w:val="en-US" w:eastAsia="zh-CN" w:bidi="ar"/>
+        </w:rPr>
+        <w:t>))</w:t>
+      </w:r>
     </w:p>
     <w:p>
       <w:pPr>
@@ -9544,16 +10417,224 @@
           <w:rFonts w:hint="default" w:ascii="Cascadia Code" w:hAnsi="Cascadia Code" w:eastAsia="Cascadia Code" w:cs="Cascadia Code"/>
           <w:b w:val="0"/>
           <w:bCs w:val="0"/>
-          <w:i/>
-          <w:iCs/>
-          <w:color w:val="0088FF"/>
-          <w:kern w:val="0"/>
-          <w:sz w:val="16"/>
-          <w:szCs w:val="16"/>
-          <w:shd w:val="clear" w:fill="193549"/>
-          <w:lang w:val="en-US" w:eastAsia="zh-CN" w:bidi="ar"/>
-        </w:rPr>
-        <w:t># Apply the step function to get the output</w:t>
+          <w:color w:val="FFC600"/>
+          <w:kern w:val="0"/>
+          <w:sz w:val="16"/>
+          <w:szCs w:val="16"/>
+          <w:shd w:val="clear" w:fill="193549"/>
+          <w:lang w:val="en-US" w:eastAsia="zh-CN" w:bidi="ar"/>
+        </w:rPr>
+        <w:t>print</w:t>
+      </w:r>
+      <w:r>
+        <w:rPr>
+          <w:rFonts w:hint="default" w:ascii="Cascadia Code" w:hAnsi="Cascadia Code" w:eastAsia="Cascadia Code" w:cs="Cascadia Code"/>
+          <w:b w:val="0"/>
+          <w:bCs w:val="0"/>
+          <w:color w:val="E1EFFF"/>
+          <w:kern w:val="0"/>
+          <w:sz w:val="16"/>
+          <w:szCs w:val="16"/>
+          <w:shd w:val="clear" w:fill="193549"/>
+          <w:lang w:val="en-US" w:eastAsia="zh-CN" w:bidi="ar"/>
+        </w:rPr>
+        <w:t>(</w:t>
+      </w:r>
+      <w:r>
+        <w:rPr>
+          <w:rFonts w:hint="default" w:ascii="Cascadia Code" w:hAnsi="Cascadia Code" w:eastAsia="Cascadia Code" w:cs="Cascadia Code"/>
+          <w:b w:val="0"/>
+          <w:bCs w:val="0"/>
+          <w:color w:val="FFC600"/>
+          <w:kern w:val="0"/>
+          <w:sz w:val="16"/>
+          <w:szCs w:val="16"/>
+          <w:shd w:val="clear" w:fill="193549"/>
+          <w:lang w:val="en-US" w:eastAsia="zh-CN" w:bidi="ar"/>
+        </w:rPr>
+        <w:t>f</w:t>
+      </w:r>
+      <w:r>
+        <w:rPr>
+          <w:rFonts w:hint="default" w:ascii="Cascadia Code" w:hAnsi="Cascadia Code" w:eastAsia="Cascadia Code" w:cs="Cascadia Code"/>
+          <w:b w:val="0"/>
+          <w:bCs w:val="0"/>
+          <w:color w:val="A5FF90"/>
+          <w:kern w:val="0"/>
+          <w:sz w:val="16"/>
+          <w:szCs w:val="16"/>
+          <w:shd w:val="clear" w:fill="193549"/>
+          <w:lang w:val="en-US" w:eastAsia="zh-CN" w:bidi="ar"/>
+        </w:rPr>
+        <w:t xml:space="preserve">"Output for test input </w:t>
+      </w:r>
+      <w:r>
+        <w:rPr>
+          <w:rFonts w:hint="default" w:ascii="Cascadia Code" w:hAnsi="Cascadia Code" w:eastAsia="Cascadia Code" w:cs="Cascadia Code"/>
+          <w:b w:val="0"/>
+          <w:bCs w:val="0"/>
+          <w:color w:val="FF628C"/>
+          <w:kern w:val="0"/>
+          <w:sz w:val="16"/>
+          <w:szCs w:val="16"/>
+          <w:shd w:val="clear" w:fill="193549"/>
+          <w:lang w:val="en-US" w:eastAsia="zh-CN" w:bidi="ar"/>
+        </w:rPr>
+        <w:t>{</w:t>
+      </w:r>
+      <w:r>
+        <w:rPr>
+          <w:rFonts w:hint="default" w:ascii="Cascadia Code" w:hAnsi="Cascadia Code" w:eastAsia="Cascadia Code" w:cs="Cascadia Code"/>
+          <w:b w:val="0"/>
+          <w:bCs w:val="0"/>
+          <w:color w:val="FFFFFF"/>
+          <w:kern w:val="0"/>
+          <w:sz w:val="16"/>
+          <w:szCs w:val="16"/>
+          <w:shd w:val="clear" w:fill="193549"/>
+          <w:lang w:val="en-US" w:eastAsia="zh-CN" w:bidi="ar"/>
+        </w:rPr>
+        <w:t>test_input2</w:t>
+      </w:r>
+      <w:r>
+        <w:rPr>
+          <w:rFonts w:hint="default" w:ascii="Cascadia Code" w:hAnsi="Cascadia Code" w:eastAsia="Cascadia Code" w:cs="Cascadia Code"/>
+          <w:b w:val="0"/>
+          <w:bCs w:val="0"/>
+          <w:color w:val="FF628C"/>
+          <w:kern w:val="0"/>
+          <w:sz w:val="16"/>
+          <w:szCs w:val="16"/>
+          <w:shd w:val="clear" w:fill="193549"/>
+          <w:lang w:val="en-US" w:eastAsia="zh-CN" w:bidi="ar"/>
+        </w:rPr>
+        <w:t>}</w:t>
+      </w:r>
+      <w:r>
+        <w:rPr>
+          <w:rFonts w:hint="default" w:ascii="Cascadia Code" w:hAnsi="Cascadia Code" w:eastAsia="Cascadia Code" w:cs="Cascadia Code"/>
+          <w:b w:val="0"/>
+          <w:bCs w:val="0"/>
+          <w:color w:val="A5FF90"/>
+          <w:kern w:val="0"/>
+          <w:sz w:val="16"/>
+          <w:szCs w:val="16"/>
+          <w:shd w:val="clear" w:fill="193549"/>
+          <w:lang w:val="en-US" w:eastAsia="zh-CN" w:bidi="ar"/>
+        </w:rPr>
+        <w:t>:"</w:t>
+      </w:r>
+      <w:r>
+        <w:rPr>
+          <w:rFonts w:hint="default" w:ascii="Cascadia Code" w:hAnsi="Cascadia Code" w:eastAsia="Cascadia Code" w:cs="Cascadia Code"/>
+          <w:b w:val="0"/>
+          <w:bCs w:val="0"/>
+          <w:color w:val="E1EFFF"/>
+          <w:kern w:val="0"/>
+          <w:sz w:val="16"/>
+          <w:szCs w:val="16"/>
+          <w:shd w:val="clear" w:fill="193549"/>
+          <w:lang w:val="en-US" w:eastAsia="zh-CN" w:bidi="ar"/>
+        </w:rPr>
+        <w:t>,</w:t>
+      </w:r>
+      <w:r>
+        <w:rPr>
+          <w:rFonts w:hint="default" w:ascii="Cascadia Code" w:hAnsi="Cascadia Code" w:eastAsia="Cascadia Code" w:cs="Cascadia Code"/>
+          <w:b w:val="0"/>
+          <w:bCs w:val="0"/>
+          <w:color w:val="FB94FF"/>
+          <w:kern w:val="0"/>
+          <w:sz w:val="16"/>
+          <w:szCs w:val="16"/>
+          <w:shd w:val="clear" w:fill="193549"/>
+          <w:lang w:val="en-US" w:eastAsia="zh-CN" w:bidi="ar"/>
+        </w:rPr>
+        <w:t xml:space="preserve"> </w:t>
+      </w:r>
+      <w:r>
+        <w:rPr>
+          <w:rFonts w:hint="default" w:ascii="Cascadia Code" w:hAnsi="Cascadia Code" w:eastAsia="Cascadia Code" w:cs="Cascadia Code"/>
+          <w:b w:val="0"/>
+          <w:bCs w:val="0"/>
+          <w:color w:val="FFC600"/>
+          <w:kern w:val="0"/>
+          <w:sz w:val="16"/>
+          <w:szCs w:val="16"/>
+          <w:shd w:val="clear" w:fill="193549"/>
+          <w:lang w:val="en-US" w:eastAsia="zh-CN" w:bidi="ar"/>
+        </w:rPr>
+        <w:t>test</w:t>
+      </w:r>
+      <w:r>
+        <w:rPr>
+          <w:rFonts w:hint="default" w:ascii="Cascadia Code" w:hAnsi="Cascadia Code" w:eastAsia="Cascadia Code" w:cs="Cascadia Code"/>
+          <w:b w:val="0"/>
+          <w:bCs w:val="0"/>
+          <w:color w:val="E1EFFF"/>
+          <w:kern w:val="0"/>
+          <w:sz w:val="16"/>
+          <w:szCs w:val="16"/>
+          <w:shd w:val="clear" w:fill="193549"/>
+          <w:lang w:val="en-US" w:eastAsia="zh-CN" w:bidi="ar"/>
+        </w:rPr>
+        <w:t>(</w:t>
+      </w:r>
+      <w:r>
+        <w:rPr>
+          <w:rFonts w:hint="default" w:ascii="Cascadia Code" w:hAnsi="Cascadia Code" w:eastAsia="Cascadia Code" w:cs="Cascadia Code"/>
+          <w:b w:val="0"/>
+          <w:bCs w:val="0"/>
+          <w:color w:val="FFFFFF"/>
+          <w:kern w:val="0"/>
+          <w:sz w:val="16"/>
+          <w:szCs w:val="16"/>
+          <w:shd w:val="clear" w:fill="193549"/>
+          <w:lang w:val="en-US" w:eastAsia="zh-CN" w:bidi="ar"/>
+        </w:rPr>
+        <w:t>test_input2</w:t>
+      </w:r>
+      <w:r>
+        <w:rPr>
+          <w:rFonts w:hint="default" w:ascii="Cascadia Code" w:hAnsi="Cascadia Code" w:eastAsia="Cascadia Code" w:cs="Cascadia Code"/>
+          <w:b w:val="0"/>
+          <w:bCs w:val="0"/>
+          <w:color w:val="E1EFFF"/>
+          <w:kern w:val="0"/>
+          <w:sz w:val="16"/>
+          <w:szCs w:val="16"/>
+          <w:shd w:val="clear" w:fill="193549"/>
+          <w:lang w:val="en-US" w:eastAsia="zh-CN" w:bidi="ar"/>
+        </w:rPr>
+        <w:t>,</w:t>
+      </w:r>
+      <w:r>
+        <w:rPr>
+          <w:rFonts w:hint="default" w:ascii="Cascadia Code" w:hAnsi="Cascadia Code" w:eastAsia="Cascadia Code" w:cs="Cascadia Code"/>
+          <w:b w:val="0"/>
+          <w:bCs w:val="0"/>
+          <w:color w:val="FFFFFF"/>
+          <w:kern w:val="0"/>
+          <w:sz w:val="16"/>
+          <w:szCs w:val="16"/>
+          <w:shd w:val="clear" w:fill="193549"/>
+          <w:lang w:val="en-US" w:eastAsia="zh-CN" w:bidi="ar"/>
+        </w:rPr>
+        <w:t>W</w:t>
+      </w:r>
+      <w:r>
+        <w:rPr>
+          <w:rFonts w:hint="default" w:ascii="Cascadia Code" w:hAnsi="Cascadia Code" w:eastAsia="Cascadia Code" w:cs="Cascadia Code"/>
+          <w:b w:val="0"/>
+          <w:bCs w:val="0"/>
+          <w:color w:val="E1EFFF"/>
+          <w:kern w:val="0"/>
+          <w:sz w:val="16"/>
+          <w:szCs w:val="16"/>
+          <w:shd w:val="clear" w:fill="193549"/>
+          <w:lang w:val="en-US" w:eastAsia="zh-CN" w:bidi="ar"/>
+        </w:rPr>
+        <w:t>))</w:t>
       </w:r>
     </w:p>
     <w:p>
@@ -9562,385 +10643,8 @@
         <w:keepLines w:val="0"/>
         <w:widowControl/>
         <w:suppressLineNumbers w:val="0"/>
-        <w:shd w:val="clear" w:fill="193549"/>
-        <w:spacing w:line="228" w:lineRule="atLeast"/>
         <w:jc w:val="left"/>
-        <w:rPr>
-          <w:rFonts w:hint="default" w:ascii="Cascadia Code" w:hAnsi="Cascadia Code" w:eastAsia="Cascadia Code" w:cs="Cascadia Code"/>
-          <w:b w:val="0"/>
-          <w:bCs w:val="0"/>
-          <w:color w:val="FF628C"/>
-          <w:kern w:val="0"/>
-          <w:sz w:val="16"/>
-          <w:szCs w:val="16"/>
-          <w:shd w:val="clear" w:fill="193549"/>
-          <w:lang w:val="en-US" w:eastAsia="zh-CN" w:bidi="ar"/>
-        </w:rPr>
       </w:pPr>
-      <w:r>
-        <w:rPr>
-          <w:rFonts w:hint="default" w:ascii="Cascadia Code" w:hAnsi="Cascadia Code" w:eastAsia="Cascadia Code" w:cs="Cascadia Code"/>
-          <w:b w:val="0"/>
-          <w:bCs w:val="0"/>
-          <w:color w:val="FFFFFF"/>
-          <w:kern w:val="0"/>
-          <w:sz w:val="16"/>
-          <w:szCs w:val="16"/>
-          <w:shd w:val="clear" w:fill="193549"/>
-          <w:lang w:val="en-US" w:eastAsia="zh-CN" w:bidi="ar"/>
-        </w:rPr>
-        <w:t xml:space="preserve">output </w:t>
-      </w:r>
-      <w:r>
-        <w:rPr>
-          <w:rFonts w:hint="default" w:ascii="Cascadia Code" w:hAnsi="Cascadia Code" w:eastAsia="Cascadia Code" w:cs="Cascadia Code"/>
-          <w:b w:val="0"/>
-          <w:bCs w:val="0"/>
-          <w:color w:val="FF9D00"/>
-          <w:kern w:val="0"/>
-          <w:sz w:val="16"/>
-          <w:szCs w:val="16"/>
-          <w:shd w:val="clear" w:fill="193549"/>
-          <w:lang w:val="en-US" w:eastAsia="zh-CN" w:bidi="ar"/>
-        </w:rPr>
-        <w:t>=</w:t>
-      </w:r>
-      <w:r>
-        <w:rPr>
-          <w:rFonts w:hint="default" w:ascii="Cascadia Code" w:hAnsi="Cascadia Code" w:eastAsia="Cascadia Code" w:cs="Cascadia Code"/>
-          <w:b w:val="0"/>
-          <w:bCs w:val="0"/>
-          <w:color w:val="FFFFFF"/>
-          <w:kern w:val="0"/>
-          <w:sz w:val="16"/>
-          <w:szCs w:val="16"/>
-          <w:shd w:val="clear" w:fill="193549"/>
-          <w:lang w:val="en-US" w:eastAsia="zh-CN" w:bidi="ar"/>
-        </w:rPr>
-        <w:t xml:space="preserve"> </w:t>
-      </w:r>
-      <w:r>
-        <w:rPr>
-          <w:rFonts w:hint="default" w:ascii="Cascadia Code" w:hAnsi="Cascadia Code" w:eastAsia="Cascadia Code" w:cs="Cascadia Code"/>
-          <w:b w:val="0"/>
-          <w:bCs w:val="0"/>
-          <w:color w:val="FF628C"/>
-          <w:kern w:val="0"/>
-          <w:sz w:val="16"/>
-          <w:szCs w:val="16"/>
-          <w:shd w:val="clear" w:fill="193549"/>
-          <w:lang w:val="en-US" w:eastAsia="zh-CN" w:bidi="ar"/>
-        </w:rPr>
-        <w:t>1</w:t>
-      </w:r>
-      <w:r>
-        <w:rPr>
-          <w:rFonts w:hint="default" w:ascii="Cascadia Code" w:hAnsi="Cascadia Code" w:eastAsia="Cascadia Code" w:cs="Cascadia Code"/>
-          <w:b w:val="0"/>
-          <w:bCs w:val="0"/>
-          <w:color w:val="FFFFFF"/>
-          <w:kern w:val="0"/>
-          <w:sz w:val="16"/>
-          <w:szCs w:val="16"/>
-          <w:shd w:val="clear" w:fill="193549"/>
-          <w:lang w:val="en-US" w:eastAsia="zh-CN" w:bidi="ar"/>
-        </w:rPr>
-        <w:t xml:space="preserve"> </w:t>
-      </w:r>
-      <w:r>
-        <w:rPr>
-          <w:rFonts w:hint="default" w:ascii="Cascadia Code" w:hAnsi="Cascadia Code" w:eastAsia="Cascadia Code" w:cs="Cascadia Code"/>
-          <w:b w:val="0"/>
-          <w:bCs w:val="0"/>
-          <w:color w:val="FF9D00"/>
-          <w:kern w:val="0"/>
-          <w:sz w:val="16"/>
-          <w:szCs w:val="16"/>
-          <w:shd w:val="clear" w:fill="193549"/>
-          <w:lang w:val="en-US" w:eastAsia="zh-CN" w:bidi="ar"/>
-        </w:rPr>
-        <w:t>if</w:t>
-      </w:r>
-      <w:r>
-        <w:rPr>
-          <w:rFonts w:hint="default" w:ascii="Cascadia Code" w:hAnsi="Cascadia Code" w:eastAsia="Cascadia Code" w:cs="Cascadia Code"/>
-          <w:b w:val="0"/>
-          <w:bCs w:val="0"/>
-          <w:color w:val="FFFFFF"/>
-          <w:kern w:val="0"/>
-          <w:sz w:val="16"/>
-          <w:szCs w:val="16"/>
-          <w:shd w:val="clear" w:fill="193549"/>
-          <w:lang w:val="en-US" w:eastAsia="zh-CN" w:bidi="ar"/>
-        </w:rPr>
-        <w:t xml:space="preserve"> net </w:t>
-      </w:r>
-      <w:r>
-        <w:rPr>
-          <w:rFonts w:hint="default" w:ascii="Cascadia Code" w:hAnsi="Cascadia Code" w:eastAsia="Cascadia Code" w:cs="Cascadia Code"/>
-          <w:b w:val="0"/>
-          <w:bCs w:val="0"/>
-          <w:color w:val="FF9D00"/>
-          <w:kern w:val="0"/>
-          <w:sz w:val="16"/>
-          <w:szCs w:val="16"/>
-          <w:shd w:val="clear" w:fill="193549"/>
-          <w:lang w:val="en-US" w:eastAsia="zh-CN" w:bidi="ar"/>
-        </w:rPr>
-        <w:t>&gt;</w:t>
-      </w:r>
-      <w:r>
-        <w:rPr>
-          <w:rFonts w:hint="default" w:ascii="Cascadia Code" w:hAnsi="Cascadia Code" w:eastAsia="Cascadia Code" w:cs="Cascadia Code"/>
-          <w:b w:val="0"/>
-          <w:bCs w:val="0"/>
-          <w:color w:val="FFFFFF"/>
-          <w:kern w:val="0"/>
-          <w:sz w:val="16"/>
-          <w:szCs w:val="16"/>
-          <w:shd w:val="clear" w:fill="193549"/>
-          <w:lang w:val="en-US" w:eastAsia="zh-CN" w:bidi="ar"/>
-        </w:rPr>
-        <w:t xml:space="preserve"> </w:t>
-      </w:r>
-      <w:r>
-        <w:rPr>
-          <w:rFonts w:hint="default" w:ascii="Cascadia Code" w:hAnsi="Cascadia Code" w:eastAsia="Cascadia Code" w:cs="Cascadia Code"/>
-          <w:b w:val="0"/>
-          <w:bCs w:val="0"/>
-          <w:color w:val="FF628C"/>
-          <w:kern w:val="0"/>
-          <w:sz w:val="16"/>
-          <w:szCs w:val="16"/>
-          <w:shd w:val="clear" w:fill="193549"/>
-          <w:lang w:val="en-US" w:eastAsia="zh-CN" w:bidi="ar"/>
-        </w:rPr>
-        <w:t>0</w:t>
-      </w:r>
-      <w:r>
-        <w:rPr>
-          <w:rFonts w:hint="default" w:ascii="Cascadia Code" w:hAnsi="Cascadia Code" w:eastAsia="Cascadia Code" w:cs="Cascadia Code"/>
-          <w:b w:val="0"/>
-          <w:bCs w:val="0"/>
-          <w:color w:val="FFFFFF"/>
-          <w:kern w:val="0"/>
-          <w:sz w:val="16"/>
-          <w:szCs w:val="16"/>
-          <w:shd w:val="clear" w:fill="193549"/>
-          <w:lang w:val="en-US" w:eastAsia="zh-CN" w:bidi="ar"/>
-        </w:rPr>
-        <w:t xml:space="preserve"> </w:t>
-      </w:r>
-      <w:r>
-        <w:rPr>
-          <w:rFonts w:hint="default" w:ascii="Cascadia Code" w:hAnsi="Cascadia Code" w:eastAsia="Cascadia Code" w:cs="Cascadia Code"/>
-          <w:b w:val="0"/>
-          <w:bCs w:val="0"/>
-          <w:color w:val="FF9D00"/>
-          <w:kern w:val="0"/>
-          <w:sz w:val="16"/>
-          <w:szCs w:val="16"/>
-          <w:shd w:val="clear" w:fill="193549"/>
-          <w:lang w:val="en-US" w:eastAsia="zh-CN" w:bidi="ar"/>
-        </w:rPr>
-        <w:t>else</w:t>
-      </w:r>
-      <w:r>
-        <w:rPr>
-          <w:rFonts w:hint="default" w:ascii="Cascadia Code" w:hAnsi="Cascadia Code" w:eastAsia="Cascadia Code" w:cs="Cascadia Code"/>
-          <w:b w:val="0"/>
-          <w:bCs w:val="0"/>
-          <w:color w:val="FFFFFF"/>
-          <w:kern w:val="0"/>
-          <w:sz w:val="16"/>
-          <w:szCs w:val="16"/>
-          <w:shd w:val="clear" w:fill="193549"/>
-          <w:lang w:val="en-US" w:eastAsia="zh-CN" w:bidi="ar"/>
-        </w:rPr>
-        <w:t xml:space="preserve"> </w:t>
-      </w:r>
-      <w:r>
-        <w:rPr>
-          <w:rFonts w:hint="default" w:ascii="Cascadia Code" w:hAnsi="Cascadia Code" w:eastAsia="Cascadia Code" w:cs="Cascadia Code"/>
-          <w:b w:val="0"/>
-          <w:bCs w:val="0"/>
-          <w:color w:val="FF628C"/>
-          <w:kern w:val="0"/>
-          <w:sz w:val="16"/>
-          <w:szCs w:val="16"/>
-          <w:shd w:val="clear" w:fill="193549"/>
-          <w:lang w:val="en-US" w:eastAsia="zh-CN" w:bidi="ar"/>
-        </w:rPr>
-        <w:t>0</w:t>
-      </w:r>
-    </w:p>
-    <w:p>
-      <w:pPr>
-        <w:keepNext w:val="0"/>
-        <w:keepLines w:val="0"/>
-        <w:widowControl/>
-        <w:suppressLineNumbers w:val="0"/>
-        <w:shd w:val="clear" w:fill="193549"/>
-        <w:spacing w:line="228" w:lineRule="atLeast"/>
-        <w:jc w:val="left"/>
-        <w:rPr>
-          <w:rFonts w:hint="default" w:ascii="Cascadia Code" w:hAnsi="Cascadia Code" w:eastAsia="Cascadia Code" w:cs="Cascadia Code"/>
-          <w:b w:val="0"/>
-          <w:bCs w:val="0"/>
-          <w:color w:val="FF628C"/>
-          <w:kern w:val="0"/>
-          <w:sz w:val="16"/>
-          <w:szCs w:val="16"/>
-          <w:shd w:val="clear" w:fill="193549"/>
-          <w:lang w:val="en-US" w:eastAsia="zh-CN" w:bidi="ar"/>
-        </w:rPr>
-      </w:pPr>
-    </w:p>
-    <w:p>
-      <w:pPr>
-        <w:keepNext w:val="0"/>
-        <w:keepLines w:val="0"/>
-        <w:widowControl/>
-        <w:suppressLineNumbers w:val="0"/>
-        <w:shd w:val="clear" w:fill="193549"/>
-        <w:spacing w:line="228" w:lineRule="atLeast"/>
-        <w:jc w:val="left"/>
-        <w:rPr>
-          <w:rFonts w:hint="default" w:ascii="Times New Roman" w:hAnsi="Times New Roman" w:cs="Times New Roman"/>
-          <w:b/>
-          <w:bCs/>
-          <w:sz w:val="32"/>
-          <w:szCs w:val="32"/>
-          <w:u w:val="single"/>
-          <w:lang w:val="en-IN"/>
-        </w:rPr>
-      </w:pPr>
-      <w:r>
-        <w:rPr>
-          <w:rFonts w:hint="default" w:ascii="Cascadia Code" w:hAnsi="Cascadia Code" w:eastAsia="Cascadia Code" w:cs="Cascadia Code"/>
-          <w:b w:val="0"/>
-          <w:bCs w:val="0"/>
-          <w:color w:val="FFC600"/>
-          <w:kern w:val="0"/>
-          <w:sz w:val="16"/>
-          <w:szCs w:val="16"/>
-          <w:shd w:val="clear" w:fill="193549"/>
-          <w:lang w:val="en-US" w:eastAsia="zh-CN" w:bidi="ar"/>
-        </w:rPr>
-        <w:t>print</w:t>
-      </w:r>
-      <w:r>
-        <w:rPr>
-          <w:rFonts w:hint="default" w:ascii="Cascadia Code" w:hAnsi="Cascadia Code" w:eastAsia="Cascadia Code" w:cs="Cascadia Code"/>
-          <w:b w:val="0"/>
-          <w:bCs w:val="0"/>
-          <w:color w:val="E1EFFF"/>
-          <w:kern w:val="0"/>
-          <w:sz w:val="16"/>
-          <w:szCs w:val="16"/>
-          <w:shd w:val="clear" w:fill="193549"/>
-          <w:lang w:val="en-US" w:eastAsia="zh-CN" w:bidi="ar"/>
-        </w:rPr>
-        <w:t>(</w:t>
-      </w:r>
-      <w:r>
-        <w:rPr>
-          <w:rFonts w:hint="default" w:ascii="Cascadia Code" w:hAnsi="Cascadia Code" w:eastAsia="Cascadia Code" w:cs="Cascadia Code"/>
-          <w:b w:val="0"/>
-          <w:bCs w:val="0"/>
-          <w:color w:val="92FC79"/>
-          <w:kern w:val="0"/>
-          <w:sz w:val="16"/>
-          <w:szCs w:val="16"/>
-          <w:shd w:val="clear" w:fill="193549"/>
-          <w:lang w:val="en-US" w:eastAsia="zh-CN" w:bidi="ar"/>
-        </w:rPr>
-        <w:t>"</w:t>
-      </w:r>
-      <w:r>
-        <w:rPr>
-          <w:rFonts w:hint="default" w:ascii="Cascadia Code" w:hAnsi="Cascadia Code" w:eastAsia="Cascadia Code" w:cs="Cascadia Code"/>
-          <w:b w:val="0"/>
-          <w:bCs w:val="0"/>
-          <w:color w:val="A5FF90"/>
-          <w:kern w:val="0"/>
-          <w:sz w:val="16"/>
-          <w:szCs w:val="16"/>
-          <w:shd w:val="clear" w:fill="193549"/>
-          <w:lang w:val="en-US" w:eastAsia="zh-CN" w:bidi="ar"/>
-        </w:rPr>
-        <w:t>Output for test input:</w:t>
-      </w:r>
-      <w:r>
-        <w:rPr>
-          <w:rFonts w:hint="default" w:ascii="Cascadia Code" w:hAnsi="Cascadia Code" w:eastAsia="Cascadia Code" w:cs="Cascadia Code"/>
-          <w:b w:val="0"/>
-          <w:bCs w:val="0"/>
-          <w:color w:val="92FC79"/>
-          <w:kern w:val="0"/>
-          <w:sz w:val="16"/>
-          <w:szCs w:val="16"/>
-          <w:shd w:val="clear" w:fill="193549"/>
-          <w:lang w:val="en-US" w:eastAsia="zh-CN" w:bidi="ar"/>
-        </w:rPr>
-        <w:t>"</w:t>
-      </w:r>
-      <w:r>
-        <w:rPr>
-          <w:rFonts w:hint="default" w:ascii="Cascadia Code" w:hAnsi="Cascadia Code" w:eastAsia="Cascadia Code" w:cs="Cascadia Code"/>
-          <w:b w:val="0"/>
-          <w:bCs w:val="0"/>
-          <w:color w:val="E1EFFF"/>
-          <w:kern w:val="0"/>
-          <w:sz w:val="16"/>
-          <w:szCs w:val="16"/>
-          <w:shd w:val="clear" w:fill="193549"/>
-          <w:lang w:val="en-US" w:eastAsia="zh-CN" w:bidi="ar"/>
-        </w:rPr>
-        <w:t>,</w:t>
-      </w:r>
-      <w:r>
-        <w:rPr>
-          <w:rFonts w:hint="default" w:ascii="Cascadia Code" w:hAnsi="Cascadia Code" w:eastAsia="Cascadia Code" w:cs="Cascadia Code"/>
-          <w:b w:val="0"/>
-          <w:bCs w:val="0"/>
-          <w:color w:val="FB94FF"/>
-          <w:kern w:val="0"/>
-          <w:sz w:val="16"/>
-          <w:szCs w:val="16"/>
-          <w:shd w:val="clear" w:fill="193549"/>
-          <w:lang w:val="en-US" w:eastAsia="zh-CN" w:bidi="ar"/>
-        </w:rPr>
-        <w:t xml:space="preserve"> </w:t>
-      </w:r>
-      <w:r>
-        <w:rPr>
-          <w:rFonts w:hint="default" w:ascii="Cascadia Code" w:hAnsi="Cascadia Code" w:eastAsia="Cascadia Code" w:cs="Cascadia Code"/>
-          <w:b w:val="0"/>
-          <w:bCs w:val="0"/>
-          <w:color w:val="FFFFFF"/>
-          <w:kern w:val="0"/>
-          <w:sz w:val="16"/>
-          <w:szCs w:val="16"/>
-          <w:shd w:val="clear" w:fill="193549"/>
-          <w:lang w:val="en-US" w:eastAsia="zh-CN" w:bidi="ar"/>
-        </w:rPr>
-        <w:t>output</w:t>
-      </w:r>
-      <w:r>
-        <w:rPr>
-          <w:rFonts w:hint="default" w:ascii="Cascadia Code" w:hAnsi="Cascadia Code" w:eastAsia="Cascadia Code" w:cs="Cascadia Code"/>
-          <w:b w:val="0"/>
-          <w:bCs w:val="0"/>
-          <w:color w:val="E1EFFF"/>
-          <w:kern w:val="0"/>
-          <w:sz w:val="16"/>
-          <w:szCs w:val="16"/>
-          <w:shd w:val="clear" w:fill="193549"/>
-          <w:lang w:val="en-US" w:eastAsia="zh-CN" w:bidi="ar"/>
-        </w:rPr>
-        <w:t>)</w:t>
-      </w:r>
     </w:p>
     <w:p>
       <w:pPr>
@@ -9977,12 +10681,26 @@
       <w:pPr>
         <w:pStyle w:val="6"/>
       </w:pPr>
+    </w:p>
+    <w:p>
+      <w:pPr>
+        <w:pStyle w:val="6"/>
+        <w:rPr>
+          <w:rFonts w:hint="default" w:ascii="Times New Roman" w:hAnsi="Times New Roman" w:cs="Times New Roman"/>
+          <w:b/>
+          <w:bCs/>
+          <w:sz w:val="32"/>
+          <w:szCs w:val="32"/>
+          <w:u w:val="single"/>
+          <w:lang w:val="en-IN"/>
+        </w:rPr>
+      </w:pPr>
       <w:r>
         <w:drawing>
           <wp:inline distT="0" distB="0" distL="114300" distR="114300">
-            <wp:extent cx="6770370" cy="5245100"/>
-            <wp:effectExtent l="0" t="0" r="11430" b="12700"/>
-            <wp:docPr id="5" name="Picture 2"/>
+            <wp:extent cx="6560820" cy="5897880"/>
+            <wp:effectExtent l="0" t="0" r="7620" b="0"/>
+            <wp:docPr id="5" name="Picture 1"/>
             <wp:cNvGraphicFramePr>
               <a:graphicFrameLocks xmlns:a="http://schemas.openxmlformats.org/drawingml/2006/main" noChangeAspect="1"/>
             </wp:cNvGraphicFramePr>
@@ -9990,7 +10708,7 @@
               <a:graphicData uri="http://schemas.openxmlformats.org/drawingml/2006/picture">
                 <pic:pic xmlns:pic="http://schemas.openxmlformats.org/drawingml/2006/picture">
                   <pic:nvPicPr>
-                    <pic:cNvPr id="5" name="Picture 2"/>
+                    <pic:cNvPr id="5" name="Picture 1"/>
                     <pic:cNvPicPr>
                       <a:picLocks noChangeAspect="1"/>
                     </pic:cNvPicPr>
@@ -10004,7 +10722,7 @@
                   <pic:spPr>
                     <a:xfrm>
                       <a:off x="0" y="0"/>
-                      <a:ext cx="6770370" cy="5245100"/>
+                      <a:ext cx="6560820" cy="5897880"/>
                     </a:xfrm>
                     <a:prstGeom prst="rect">
                       <a:avLst/>
@@ -10024,27 +10742,74 @@
     <w:p>
       <w:pPr>
         <w:pStyle w:val="6"/>
+        <w:rPr>
+          <w:rFonts w:hint="default" w:ascii="Times New Roman" w:hAnsi="Times New Roman" w:cs="Times New Roman"/>
+          <w:sz w:val="20"/>
+        </w:rPr>
       </w:pPr>
     </w:p>
     <w:p>
       <w:pPr>
         <w:pStyle w:val="6"/>
+        <w:spacing w:before="1"/>
         <w:rPr>
           <w:rFonts w:hint="default" w:ascii="Times New Roman" w:hAnsi="Times New Roman" w:cs="Times New Roman"/>
-          <w:b/>
-          <w:bCs/>
-          <w:sz w:val="32"/>
-          <w:szCs w:val="32"/>
-          <w:u w:val="single"/>
+          <w:sz w:val="20"/>
+        </w:rPr>
+      </w:pPr>
+    </w:p>
+    <w:p>
+      <w:pPr>
+        <w:pStyle w:val="6"/>
+        <w:spacing w:before="89"/>
+        <w:rPr>
+          <w:rFonts w:hint="default"/>
+          <w:color w:val="292929"/>
+          <w:lang w:val="en-IN"/>
+        </w:rPr>
+      </w:pPr>
+    </w:p>
+    <w:p>
+      <w:pPr>
+        <w:pStyle w:val="6"/>
+        <w:spacing w:before="196" w:line="261" w:lineRule="auto"/>
+        <w:ind w:right="64"/>
+        <w:jc w:val="both"/>
+        <w:rPr>
+          <w:rFonts w:hint="default" w:ascii="Times New Roman" w:hAnsi="Times New Roman" w:cs="Times New Roman"/>
+          <w:lang w:val="en-IN"/>
+        </w:rPr>
+      </w:pPr>
+    </w:p>
+    <w:p>
+      <w:pPr>
+        <w:pStyle w:val="6"/>
+        <w:spacing w:before="196" w:line="261" w:lineRule="auto"/>
+        <w:ind w:right="64"/>
+        <w:jc w:val="both"/>
+        <w:rPr>
+          <w:rFonts w:hint="default" w:ascii="Times New Roman" w:hAnsi="Times New Roman" w:cs="Times New Roman"/>
+          <w:lang w:val="en-IN"/>
+        </w:rPr>
+      </w:pPr>
+    </w:p>
+    <w:p>
+      <w:pPr>
+        <w:pStyle w:val="6"/>
+        <w:spacing w:before="196" w:line="261" w:lineRule="auto"/>
+        <w:ind w:right="64"/>
+        <w:jc w:val="both"/>
+        <w:rPr>
+          <w:rFonts w:hint="default" w:ascii="Times New Roman" w:hAnsi="Times New Roman" w:cs="Times New Roman"/>
           <w:lang w:val="en-IN"/>
         </w:rPr>
       </w:pPr>
       <w:r>
         <w:drawing>
           <wp:inline distT="0" distB="0" distL="114300" distR="114300">
-            <wp:extent cx="6772910" cy="6068695"/>
-            <wp:effectExtent l="0" t="0" r="8890" b="12065"/>
-            <wp:docPr id="3" name="Picture 1"/>
+            <wp:extent cx="6233160" cy="6987540"/>
+            <wp:effectExtent l="0" t="0" r="0" b="7620"/>
+            <wp:docPr id="6" name="Picture 2"/>
             <wp:cNvGraphicFramePr>
               <a:graphicFrameLocks xmlns:a="http://schemas.openxmlformats.org/drawingml/2006/main" noChangeAspect="1"/>
             </wp:cNvGraphicFramePr>
@@ -10052,7 +10817,7 @@
               <a:graphicData uri="http://schemas.openxmlformats.org/drawingml/2006/picture">
                 <pic:pic xmlns:pic="http://schemas.openxmlformats.org/drawingml/2006/picture">
                   <pic:nvPicPr>
-                    <pic:cNvPr id="3" name="Picture 1"/>
+                    <pic:cNvPr id="6" name="Picture 2"/>
                     <pic:cNvPicPr>
                       <a:picLocks noChangeAspect="1"/>
                     </pic:cNvPicPr>
@@ -10066,7 +10831,7 @@
                   <pic:spPr>
                     <a:xfrm>
                       <a:off x="0" y="0"/>
-                      <a:ext cx="6772910" cy="6068695"/>
+                      <a:ext cx="6233160" cy="6987540"/>
                     </a:xfrm>
                     <a:prstGeom prst="rect">
                       <a:avLst/>
@@ -10082,74 +10847,8 @@
           </wp:inline>
         </w:drawing>
       </w:r>
-    </w:p>
-    <w:p>
-      <w:pPr>
-        <w:pStyle w:val="6"/>
-        <w:rPr>
-          <w:rFonts w:hint="default" w:ascii="Times New Roman" w:hAnsi="Times New Roman" w:cs="Times New Roman"/>
-          <w:sz w:val="20"/>
-        </w:rPr>
-      </w:pPr>
-    </w:p>
-    <w:p>
-      <w:pPr>
-        <w:pStyle w:val="6"/>
-        <w:spacing w:before="1"/>
-        <w:rPr>
-          <w:rFonts w:hint="default" w:ascii="Times New Roman" w:hAnsi="Times New Roman" w:cs="Times New Roman"/>
-          <w:sz w:val="20"/>
-        </w:rPr>
-      </w:pPr>
-    </w:p>
-    <w:p>
-      <w:pPr>
-        <w:pStyle w:val="6"/>
-        <w:spacing w:before="89"/>
-        <w:rPr>
-          <w:rFonts w:hint="default"/>
-          <w:color w:val="292929"/>
-          <w:lang w:val="en-IN"/>
-        </w:rPr>
-      </w:pPr>
       <w:bookmarkStart w:id="0" w:name="_GoBack"/>
       <w:bookmarkEnd w:id="0"/>
-    </w:p>
-    <w:p>
-      <w:pPr>
-        <w:pStyle w:val="6"/>
-        <w:spacing w:before="196" w:line="261" w:lineRule="auto"/>
-        <w:ind w:right="64"/>
-        <w:jc w:val="both"/>
-        <w:rPr>
-          <w:rFonts w:hint="default" w:ascii="Times New Roman" w:hAnsi="Times New Roman" w:cs="Times New Roman"/>
-          <w:lang w:val="en-IN"/>
-        </w:rPr>
-      </w:pPr>
-    </w:p>
-    <w:p>
-      <w:pPr>
-        <w:pStyle w:val="6"/>
-        <w:spacing w:before="196" w:line="261" w:lineRule="auto"/>
-        <w:ind w:right="64"/>
-        <w:jc w:val="both"/>
-        <w:rPr>
-          <w:rFonts w:hint="default" w:ascii="Times New Roman" w:hAnsi="Times New Roman" w:cs="Times New Roman"/>
-          <w:lang w:val="en-IN"/>
-        </w:rPr>
-      </w:pPr>
-    </w:p>
-    <w:p>
-      <w:pPr>
-        <w:pStyle w:val="6"/>
-        <w:spacing w:before="196" w:line="261" w:lineRule="auto"/>
-        <w:ind w:right="64"/>
-        <w:jc w:val="both"/>
-        <w:rPr>
-          <w:rFonts w:hint="default" w:ascii="Times New Roman" w:hAnsi="Times New Roman" w:cs="Times New Roman"/>
-          <w:lang w:val="en-IN"/>
-        </w:rPr>
-      </w:pPr>
     </w:p>
     <w:p>
       <w:pPr>
